--- a/JAVA/xiaomage_jiaoyu/Day01.docx
+++ b/JAVA/xiaomage_jiaoyu/Day01.docx
@@ -66,10 +66,10 @@
       </w:pPr>
       <w:r>
         <w:object w:dxaOrig="4864" w:dyaOrig="1617">
-          <v:rect id="rectole0000000000" o:spid="_x0000_i1025" style="width:243pt;height:81pt" o:ole="" o:preferrelative="t" stroked="f">
+          <v:rect id="rectole0000000000" o:spid="_x0000_i1025" style="width:242.8pt;height:81.2pt" o:ole="" o:preferrelative="t" stroked="f">
             <v:imagedata r:id="rId6" o:title=""/>
           </v:rect>
-          <o:OLEObject Type="Embed" ProgID="StaticMetafile" ShapeID="rectole0000000000" DrawAspect="Content" ObjectID="_1550349722" r:id="rId7"/>
+          <o:OLEObject Type="Embed" ProgID="StaticMetafile" ShapeID="rectole0000000000" DrawAspect="Content" ObjectID="_1558762440" r:id="rId7"/>
         </w:object>
       </w:r>
     </w:p>
@@ -193,10 +193,10 @@
       </w:pPr>
       <w:r>
         <w:object w:dxaOrig="1382" w:dyaOrig="2152">
-          <v:rect id="rectole0000000001" o:spid="_x0000_i1026" style="width:69.75pt;height:108pt" o:ole="" o:preferrelative="t" stroked="f">
+          <v:rect id="rectole0000000001" o:spid="_x0000_i1026" style="width:69.5pt;height:108pt" o:ole="" o:preferrelative="t" stroked="f">
             <v:imagedata r:id="rId8" o:title=""/>
           </v:rect>
-          <o:OLEObject Type="Embed" ProgID="StaticMetafile" ShapeID="rectole0000000001" DrawAspect="Content" ObjectID="_1550349723" r:id="rId9"/>
+          <o:OLEObject Type="Embed" ProgID="StaticMetafile" ShapeID="rectole0000000001" DrawAspect="Content" ObjectID="_1558762441" r:id="rId9"/>
         </w:object>
       </w:r>
     </w:p>
@@ -329,10 +329,10 @@
       </w:pPr>
       <w:r>
         <w:object w:dxaOrig="5620" w:dyaOrig="2321">
-          <v:rect id="rectole0000000002" o:spid="_x0000_i1027" style="width:281.25pt;height:116.25pt" o:ole="" o:preferrelative="t" stroked="f">
+          <v:rect id="rectole0000000002" o:spid="_x0000_i1027" style="width:281.3pt;height:116.35pt" o:ole="" o:preferrelative="t" stroked="f">
             <v:imagedata r:id="rId10" o:title=""/>
           </v:rect>
-          <o:OLEObject Type="Embed" ProgID="StaticMetafile" ShapeID="rectole0000000002" DrawAspect="Content" ObjectID="_1550349724" r:id="rId11"/>
+          <o:OLEObject Type="Embed" ProgID="StaticMetafile" ShapeID="rectole0000000002" DrawAspect="Content" ObjectID="_1558762442" r:id="rId11"/>
         </w:object>
       </w:r>
     </w:p>
@@ -389,10 +389,10 @@
       </w:pPr>
       <w:r>
         <w:object w:dxaOrig="4660" w:dyaOrig="2347">
-          <v:rect id="rectole0000000003" o:spid="_x0000_i1028" style="width:232.5pt;height:117pt" o:ole="" o:preferrelative="t" stroked="f">
+          <v:rect id="rectole0000000003" o:spid="_x0000_i1028" style="width:232.75pt;height:117.2pt" o:ole="" o:preferrelative="t" stroked="f">
             <v:imagedata r:id="rId12" o:title=""/>
           </v:rect>
-          <o:OLEObject Type="Embed" ProgID="StaticMetafile" ShapeID="rectole0000000003" DrawAspect="Content" ObjectID="_1550349725" r:id="rId13"/>
+          <o:OLEObject Type="Embed" ProgID="StaticMetafile" ShapeID="rectole0000000003" DrawAspect="Content" ObjectID="_1558762443" r:id="rId13"/>
         </w:object>
       </w:r>
     </w:p>
@@ -489,6 +489,12 @@
       </w:r>
       <w:r>
         <w:rPr>
+          <w:rFonts w:ascii="Calibri" w:eastAsia="Calibri" w:hAnsi="Calibri" w:cs="Calibri"/>
+        </w:rPr>
+        <w:t>文件</w:t>
+      </w:r>
+      <w:r>
+        <w:rPr>
           <w:rFonts w:ascii="宋体" w:eastAsia="宋体" w:hAnsi="宋体" w:cs="宋体"/>
         </w:rPr>
         <w:t>没有扩展名，不是按照扩展名来区分的。</w:t>
@@ -955,10 +961,10 @@
       </w:pPr>
       <w:r>
         <w:object w:dxaOrig="3077" w:dyaOrig="2517">
-          <v:rect id="rectole0000000004" o:spid="_x0000_i1029" style="width:153.75pt;height:125.25pt" o:ole="" o:preferrelative="t" stroked="f">
+          <v:rect id="rectole0000000004" o:spid="_x0000_i1029" style="width:154.05pt;height:125.6pt" o:ole="" o:preferrelative="t" stroked="f">
             <v:imagedata r:id="rId14" o:title=""/>
           </v:rect>
-          <o:OLEObject Type="Embed" ProgID="StaticMetafile" ShapeID="rectole0000000004" DrawAspect="Content" ObjectID="_1550349726" r:id="rId15"/>
+          <o:OLEObject Type="Embed" ProgID="StaticMetafile" ShapeID="rectole0000000004" DrawAspect="Content" ObjectID="_1558762444" r:id="rId15"/>
         </w:object>
       </w:r>
     </w:p>
@@ -1121,10 +1127,10 @@
       </w:pPr>
       <w:r>
         <w:object w:dxaOrig="6833" w:dyaOrig="3299">
-          <v:rect id="rectole0000000005" o:spid="_x0000_i1030" style="width:436.5pt;height:108.75pt" o:ole="" o:preferrelative="t" stroked="f">
+          <v:rect id="rectole0000000005" o:spid="_x0000_i1030" style="width:437pt;height:108.85pt" o:ole="" o:preferrelative="t" stroked="f">
             <v:imagedata r:id="rId16" o:title="" cropbottom="22274f" cropright="1712f"/>
           </v:rect>
-          <o:OLEObject Type="Embed" ProgID="StaticMetafile" ShapeID="rectole0000000005" DrawAspect="Content" ObjectID="_1550349727" r:id="rId17"/>
+          <o:OLEObject Type="Embed" ProgID="StaticMetafile" ShapeID="rectole0000000005" DrawAspect="Content" ObjectID="_1558762445" r:id="rId17"/>
         </w:object>
       </w:r>
     </w:p>
@@ -1241,10 +1247,10 @@
       </w:pPr>
       <w:r>
         <w:object w:dxaOrig="4838" w:dyaOrig="2907">
-          <v:rect id="rectole0000000006" o:spid="_x0000_i1031" style="width:242.25pt;height:145.5pt" o:ole="" o:preferrelative="t" stroked="f">
+          <v:rect id="rectole0000000006" o:spid="_x0000_i1031" style="width:241.95pt;height:145.65pt" o:ole="" o:preferrelative="t" stroked="f">
             <v:imagedata r:id="rId18" o:title=""/>
           </v:rect>
-          <o:OLEObject Type="Embed" ProgID="StaticMetafile" ShapeID="rectole0000000006" DrawAspect="Content" ObjectID="_1550349728" r:id="rId19"/>
+          <o:OLEObject Type="Embed" ProgID="StaticMetafile" ShapeID="rectole0000000006" DrawAspect="Content" ObjectID="_1558762446" r:id="rId19"/>
         </w:object>
       </w:r>
     </w:p>
@@ -1293,6 +1299,7 @@
           <w:rFonts w:ascii="Calibri" w:eastAsia="Calibri" w:hAnsi="Calibri" w:cs="Calibri"/>
           <w:b/>
         </w:rPr>
+        <w:lastRenderedPageBreak/>
         <w:t xml:space="preserve">008 </w:t>
       </w:r>
       <w:r>
@@ -1345,10 +1352,10 @@
       </w:pPr>
       <w:r>
         <w:object w:dxaOrig="7973" w:dyaOrig="4004">
-          <v:rect id="rectole0000000007" o:spid="_x0000_i1032" style="width:6in;height:200.25pt" o:ole="" o:preferrelative="t" stroked="f">
+          <v:rect id="rectole0000000007" o:spid="_x0000_i1032" style="width:6in;height:200.1pt" o:ole="" o:preferrelative="t" stroked="f">
             <v:imagedata r:id="rId20" o:title=""/>
           </v:rect>
-          <o:OLEObject Type="Embed" ProgID="StaticMetafile" ShapeID="rectole0000000007" DrawAspect="Content" ObjectID="_1550349729" r:id="rId21"/>
+          <o:OLEObject Type="Embed" ProgID="StaticMetafile" ShapeID="rectole0000000007" DrawAspect="Content" ObjectID="_1558762447" r:id="rId21"/>
         </w:object>
       </w:r>
     </w:p>
@@ -1588,10 +1595,10 @@
       </w:pPr>
       <w:r>
         <w:object w:dxaOrig="7973" w:dyaOrig="5095">
-          <v:rect id="rectole0000000009" o:spid="_x0000_i1033" style="width:453.75pt;height:267pt" o:ole="" o:preferrelative="t" stroked="f">
+          <v:rect id="rectole0000000009" o:spid="_x0000_i1033" style="width:453.75pt;height:267.05pt" o:ole="" o:preferrelative="t" stroked="f">
             <v:imagedata r:id="rId22" o:title=""/>
           </v:rect>
-          <o:OLEObject Type="Embed" ProgID="StaticMetafile" ShapeID="rectole0000000009" DrawAspect="Content" ObjectID="_1550349730" r:id="rId23"/>
+          <o:OLEObject Type="Embed" ProgID="StaticMetafile" ShapeID="rectole0000000009" DrawAspect="Content" ObjectID="_1558762448" r:id="rId23"/>
         </w:object>
       </w:r>
       <w:r>
@@ -1667,10 +1674,10 @@
       </w:pPr>
       <w:r>
         <w:object w:dxaOrig="6520" w:dyaOrig="3873">
-          <v:rect id="rectole0000000010" o:spid="_x0000_i1034" style="width:325.5pt;height:193.5pt" o:ole="" o:preferrelative="t" stroked="f">
+          <v:rect id="rectole0000000010" o:spid="_x0000_i1034" style="width:325.65pt;height:193.4pt" o:ole="" o:preferrelative="t" stroked="f">
             <v:imagedata r:id="rId24" o:title=""/>
           </v:rect>
-          <o:OLEObject Type="Embed" ProgID="StaticMetafile" ShapeID="rectole0000000010" DrawAspect="Content" ObjectID="_1550349731" r:id="rId25"/>
+          <o:OLEObject Type="Embed" ProgID="StaticMetafile" ShapeID="rectole0000000010" DrawAspect="Content" ObjectID="_1558762449" r:id="rId25"/>
         </w:object>
       </w:r>
     </w:p>
@@ -1819,14 +1826,14 @@
       </w:pPr>
       <w:r>
         <w:object w:dxaOrig="7707" w:dyaOrig="2725">
-          <v:rect id="rectole0000000011" o:spid="_x0000_i1035" style="width:408.75pt;height:150.75pt" o:ole="" o:preferrelative="t" o:bordertopcolor="this" o:borderleftcolor="this" o:borderbottomcolor="this" o:borderrightcolor="this" stroked="f">
+          <v:rect id="rectole0000000011" o:spid="_x0000_i1035" style="width:408.55pt;height:150.7pt" o:ole="" o:preferrelative="t" o:bordertopcolor="this" o:borderleftcolor="this" o:borderbottomcolor="this" o:borderrightcolor="this" stroked="f">
             <v:imagedata r:id="rId26" o:title=""/>
             <w10:bordertop type="single" width="4"/>
             <w10:borderleft type="single" width="4"/>
             <w10:borderbottom type="single" width="4"/>
             <w10:borderright type="single" width="4"/>
           </v:rect>
-          <o:OLEObject Type="Embed" ProgID="StaticMetafile" ShapeID="rectole0000000011" DrawAspect="Content" ObjectID="_1550349732" r:id="rId27"/>
+          <o:OLEObject Type="Embed" ProgID="StaticMetafile" ShapeID="rectole0000000011" DrawAspect="Content" ObjectID="_1558762450" r:id="rId27"/>
         </w:object>
       </w:r>
     </w:p>
@@ -1851,14 +1858,14 @@
       </w:pPr>
       <w:r>
         <w:object w:dxaOrig="7973" w:dyaOrig="3217">
-          <v:rect id="rectole0000000012" o:spid="_x0000_i1036" style="width:399pt;height:160.5pt" o:ole="" o:preferrelative="t" o:bordertopcolor="this" o:borderleftcolor="this" o:borderbottomcolor="this" o:borderrightcolor="this" stroked="f">
+          <v:rect id="rectole0000000012" o:spid="_x0000_i1036" style="width:398.5pt;height:160.75pt" o:ole="" o:preferrelative="t" o:bordertopcolor="this" o:borderleftcolor="this" o:borderbottomcolor="this" o:borderrightcolor="this" stroked="f">
             <v:imagedata r:id="rId28" o:title=""/>
             <w10:bordertop type="single" width="4"/>
             <w10:borderleft type="single" width="4"/>
             <w10:borderbottom type="single" width="4"/>
             <w10:borderright type="single" width="4"/>
           </v:rect>
-          <o:OLEObject Type="Embed" ProgID="StaticMetafile" ShapeID="rectole0000000012" DrawAspect="Content" ObjectID="_1550349733" r:id="rId29"/>
+          <o:OLEObject Type="Embed" ProgID="StaticMetafile" ShapeID="rectole0000000012" DrawAspect="Content" ObjectID="_1558762451" r:id="rId29"/>
         </w:object>
       </w:r>
     </w:p>
@@ -1928,14 +1935,14 @@
       </w:pPr>
       <w:r>
         <w:object w:dxaOrig="4812" w:dyaOrig="3260">
-          <v:rect id="rectole0000000013" o:spid="_x0000_i1037" style="width:240.75pt;height:162.75pt" o:ole="" o:preferrelative="t" o:bordertopcolor="this" o:borderleftcolor="this" o:borderbottomcolor="this" o:borderrightcolor="this" stroked="f">
+          <v:rect id="rectole0000000013" o:spid="_x0000_i1037" style="width:240.3pt;height:163.25pt" o:ole="" o:preferrelative="t" o:bordertopcolor="this" o:borderleftcolor="this" o:borderbottomcolor="this" o:borderrightcolor="this" stroked="f">
             <v:imagedata r:id="rId30" o:title=""/>
             <w10:bordertop type="single" width="4"/>
             <w10:borderleft type="single" width="4"/>
             <w10:borderbottom type="single" width="4"/>
             <w10:borderright type="single" width="4"/>
           </v:rect>
-          <o:OLEObject Type="Embed" ProgID="StaticMetafile" ShapeID="rectole0000000013" DrawAspect="Content" ObjectID="_1550349734" r:id="rId31"/>
+          <o:OLEObject Type="Embed" ProgID="StaticMetafile" ShapeID="rectole0000000013" DrawAspect="Content" ObjectID="_1558762452" r:id="rId31"/>
         </w:object>
       </w:r>
     </w:p>
@@ -1986,14 +1993,14 @@
       </w:pPr>
       <w:r>
         <w:object w:dxaOrig="6833" w:dyaOrig="3156">
-          <v:rect id="rectole0000000014" o:spid="_x0000_i1038" style="width:342pt;height:157.5pt" o:ole="" o:preferrelative="t" o:bordertopcolor="this" o:borderleftcolor="this" o:borderbottomcolor="this" o:borderrightcolor="this" stroked="f">
+          <v:rect id="rectole0000000014" o:spid="_x0000_i1038" style="width:341.6pt;height:157.4pt" o:ole="" o:preferrelative="t" o:bordertopcolor="this" o:borderleftcolor="this" o:borderbottomcolor="this" o:borderrightcolor="this" stroked="f">
             <v:imagedata r:id="rId32" o:title=""/>
             <w10:bordertop type="single" width="4"/>
             <w10:borderleft type="single" width="4"/>
             <w10:borderbottom type="single" width="4"/>
             <w10:borderright type="single" width="4"/>
           </v:rect>
-          <o:OLEObject Type="Embed" ProgID="StaticMetafile" ShapeID="rectole0000000014" DrawAspect="Content" ObjectID="_1550349735" r:id="rId33"/>
+          <o:OLEObject Type="Embed" ProgID="StaticMetafile" ShapeID="rectole0000000014" DrawAspect="Content" ObjectID="_1558762453" r:id="rId33"/>
         </w:object>
       </w:r>
     </w:p>
@@ -2116,14 +2123,14 @@
       </w:pPr>
       <w:r>
         <w:object w:dxaOrig="5164" w:dyaOrig="4290">
-          <v:rect id="rectole0000000015" o:spid="_x0000_i1039" style="width:258pt;height:214.5pt" o:ole="" o:preferrelative="t" o:bordertopcolor="this" o:borderleftcolor="this" o:borderbottomcolor="this" o:borderrightcolor="this" stroked="f">
+          <v:rect id="rectole0000000015" o:spid="_x0000_i1039" style="width:257.85pt;height:214.35pt" o:ole="" o:preferrelative="t" o:bordertopcolor="this" o:borderleftcolor="this" o:borderbottomcolor="this" o:borderrightcolor="this" stroked="f">
             <v:imagedata r:id="rId34" o:title=""/>
             <w10:bordertop type="single" width="4"/>
             <w10:borderleft type="single" width="4"/>
             <w10:borderbottom type="single" width="4"/>
             <w10:borderright type="single" width="4"/>
           </v:rect>
-          <o:OLEObject Type="Embed" ProgID="StaticMetafile" ShapeID="rectole0000000015" DrawAspect="Content" ObjectID="_1550349736" r:id="rId35"/>
+          <o:OLEObject Type="Embed" ProgID="StaticMetafile" ShapeID="rectole0000000015" DrawAspect="Content" ObjectID="_1558762454" r:id="rId35"/>
         </w:object>
       </w:r>
     </w:p>
@@ -2192,14 +2199,14 @@
       </w:pPr>
       <w:r>
         <w:object w:dxaOrig="3925" w:dyaOrig="1330">
-          <v:rect id="rectole0000000016" o:spid="_x0000_i1040" style="width:196.5pt;height:66.75pt" o:ole="" o:preferrelative="t" o:bordertopcolor="this" o:borderleftcolor="this" o:borderbottomcolor="this" o:borderrightcolor="this" stroked="f">
+          <v:rect id="rectole0000000016" o:spid="_x0000_i1040" style="width:195.9pt;height:66.15pt" o:ole="" o:preferrelative="t" o:bordertopcolor="this" o:borderleftcolor="this" o:borderbottomcolor="this" o:borderrightcolor="this" stroked="f">
             <v:imagedata r:id="rId36" o:title=""/>
             <w10:bordertop type="single" width="4"/>
             <w10:borderleft type="single" width="4"/>
             <w10:borderbottom type="single" width="4"/>
             <w10:borderright type="single" width="4"/>
           </v:rect>
-          <o:OLEObject Type="Embed" ProgID="StaticMetafile" ShapeID="rectole0000000016" DrawAspect="Content" ObjectID="_1550349737" r:id="rId37"/>
+          <o:OLEObject Type="Embed" ProgID="StaticMetafile" ShapeID="rectole0000000016" DrawAspect="Content" ObjectID="_1558762455" r:id="rId37"/>
         </w:object>
       </w:r>
     </w:p>
@@ -2453,14 +2460,14 @@
       </w:pPr>
       <w:r>
         <w:object w:dxaOrig="7973" w:dyaOrig="2337">
-          <v:rect id="rectole0000000017" o:spid="_x0000_i1041" style="width:462pt;height:117pt" o:ole="" o:preferrelative="t" o:bordertopcolor="this" o:borderleftcolor="this" o:borderbottomcolor="this" o:borderrightcolor="this" stroked="f">
+          <v:rect id="rectole0000000017" o:spid="_x0000_i1041" style="width:462.15pt;height:117.2pt" o:ole="" o:preferrelative="t" o:bordertopcolor="this" o:borderleftcolor="this" o:borderbottomcolor="this" o:borderrightcolor="this" stroked="f">
             <v:imagedata r:id="rId38" o:title=""/>
             <w10:bordertop type="single" width="4"/>
             <w10:borderleft type="single" width="4"/>
             <w10:borderbottom type="single" width="4"/>
             <w10:borderright type="single" width="4"/>
           </v:rect>
-          <o:OLEObject Type="Embed" ProgID="StaticMetafile" ShapeID="rectole0000000017" DrawAspect="Content" ObjectID="_1550349738" r:id="rId39"/>
+          <o:OLEObject Type="Embed" ProgID="StaticMetafile" ShapeID="rectole0000000017" DrawAspect="Content" ObjectID="_1558762456" r:id="rId39"/>
         </w:object>
       </w:r>
     </w:p>
@@ -2485,14 +2492,14 @@
       </w:pPr>
       <w:r>
         <w:object w:dxaOrig="5711" w:dyaOrig="2790">
-          <v:rect id="rectole0000000018" o:spid="_x0000_i1042" style="width:285.75pt;height:139.5pt" o:ole="" o:preferrelative="t" o:bordertopcolor="this" o:borderleftcolor="this" o:borderbottomcolor="this" o:borderrightcolor="this" stroked="f">
+          <v:rect id="rectole0000000018" o:spid="_x0000_i1042" style="width:285.5pt;height:139.8pt" o:ole="" o:preferrelative="t" o:bordertopcolor="this" o:borderleftcolor="this" o:borderbottomcolor="this" o:borderrightcolor="this" stroked="f">
             <v:imagedata r:id="rId40" o:title=""/>
             <w10:bordertop type="single" width="4"/>
             <w10:borderleft type="single" width="4"/>
             <w10:borderbottom type="single" width="4"/>
             <w10:borderright type="single" width="4"/>
           </v:rect>
-          <o:OLEObject Type="Embed" ProgID="StaticMetafile" ShapeID="rectole0000000018" DrawAspect="Content" ObjectID="_1550349739" r:id="rId41"/>
+          <o:OLEObject Type="Embed" ProgID="StaticMetafile" ShapeID="rectole0000000018" DrawAspect="Content" ObjectID="_1558762457" r:id="rId41"/>
         </w:object>
       </w:r>
     </w:p>
@@ -2588,11 +2595,14 @@
         </w:rPr>
       </w:pPr>
       <w:r>
+        <w:rPr>
+          <w:bdr w:val="single" w:sz="4" w:space="0" w:color="auto"/>
+        </w:rPr>
         <w:object w:dxaOrig="7173" w:dyaOrig="2712">
-          <v:rect id="rectole0000000019" o:spid="_x0000_i1043" style="width:358.5pt;height:122.25pt" o:ole="" o:preferrelative="t" stroked="f">
+          <v:rect id="rectole0000000019" o:spid="_x0000_i1043" style="width:358.35pt;height:122.25pt" o:ole="" o:preferrelative="t" stroked="f">
             <v:imagedata r:id="rId42" o:title=""/>
           </v:rect>
-          <o:OLEObject Type="Embed" ProgID="StaticMetafile" ShapeID="rectole0000000019" DrawAspect="Content" ObjectID="_1550349740" r:id="rId43"/>
+          <o:OLEObject Type="Embed" ProgID="StaticMetafile" ShapeID="rectole0000000019" DrawAspect="Content" ObjectID="_1558762458" r:id="rId43"/>
         </w:object>
       </w:r>
     </w:p>
@@ -2617,10 +2627,10 @@
       </w:pPr>
       <w:r>
         <w:object w:dxaOrig="4042" w:dyaOrig="4969">
-          <v:rect id="rectole0000000020" o:spid="_x0000_i1044" style="width:201.75pt;height:249pt" o:ole="" o:preferrelative="t" stroked="f">
+          <v:rect id="rectole0000000020" o:spid="_x0000_i1044" style="width:201.75pt;height:248.65pt" o:ole="" o:preferrelative="t" stroked="f">
             <v:imagedata r:id="rId44" o:title=""/>
           </v:rect>
-          <o:OLEObject Type="Embed" ProgID="StaticMetafile" ShapeID="rectole0000000020" DrawAspect="Content" ObjectID="_1550349741" r:id="rId45"/>
+          <o:OLEObject Type="Embed" ProgID="StaticMetafile" ShapeID="rectole0000000020" DrawAspect="Content" ObjectID="_1558762459" r:id="rId45"/>
         </w:object>
       </w:r>
     </w:p>
@@ -2638,14 +2648,14 @@
           <w:color w:val="FF0000"/>
         </w:rPr>
         <w:object w:dxaOrig="4538" w:dyaOrig="1291">
-          <v:rect id="rectole0000000021" o:spid="_x0000_i1045" style="width:340.5pt;height:64.5pt" o:ole="" o:preferrelative="t" o:bordertopcolor="this" o:borderleftcolor="this" o:borderbottomcolor="this" o:borderrightcolor="this" stroked="f">
+          <v:rect id="rectole0000000021" o:spid="_x0000_i1045" style="width:340.75pt;height:64.45pt" o:ole="" o:preferrelative="t" o:bordertopcolor="this" o:borderleftcolor="this" o:borderbottomcolor="this" o:borderrightcolor="this" stroked="f">
             <v:imagedata r:id="rId46" o:title=""/>
             <w10:bordertop type="single" width="4"/>
             <w10:borderleft type="single" width="4"/>
             <w10:borderbottom type="single" width="4"/>
             <w10:borderright type="single" width="4"/>
           </v:rect>
-          <o:OLEObject Type="Embed" ProgID="StaticMetafile" ShapeID="rectole0000000021" DrawAspect="Content" ObjectID="_1550349742" r:id="rId47"/>
+          <o:OLEObject Type="Embed" ProgID="StaticMetafile" ShapeID="rectole0000000021" DrawAspect="Content" ObjectID="_1558762460" r:id="rId47"/>
         </w:object>
       </w:r>
       <w:r>
@@ -2891,10 +2901,10 @@
       </w:pPr>
       <w:r>
         <w:object w:dxaOrig="5947" w:dyaOrig="4656">
-          <v:rect id="rectole0000000022" o:spid="_x0000_i1046" style="width:297pt;height:232.5pt" o:ole="" o:preferrelative="t" stroked="f">
+          <v:rect id="rectole0000000022" o:spid="_x0000_i1046" style="width:297.2pt;height:232.75pt" o:ole="" o:preferrelative="t" stroked="f">
             <v:imagedata r:id="rId48" o:title=""/>
           </v:rect>
-          <o:OLEObject Type="Embed" ProgID="StaticMetafile" ShapeID="rectole0000000022" DrawAspect="Content" ObjectID="_1550349743" r:id="rId49"/>
+          <o:OLEObject Type="Embed" ProgID="StaticMetafile" ShapeID="rectole0000000022" DrawAspect="Content" ObjectID="_1558762461" r:id="rId49"/>
         </w:object>
       </w:r>
     </w:p>
@@ -2994,14 +3004,14 @@
       </w:pPr>
       <w:r>
         <w:object w:dxaOrig="7973" w:dyaOrig="2638">
-          <v:rect id="rectole0000000023" o:spid="_x0000_i1047" style="width:399pt;height:132pt" o:ole="" o:preferrelative="t" o:bordertopcolor="this" o:borderleftcolor="this" o:borderbottomcolor="this" o:borderrightcolor="this" stroked="f">
+          <v:rect id="rectole0000000023" o:spid="_x0000_i1047" style="width:398.5pt;height:132.3pt" o:ole="" o:preferrelative="t" o:bordertopcolor="this" o:borderleftcolor="this" o:borderbottomcolor="this" o:borderrightcolor="this" stroked="f">
             <v:imagedata r:id="rId50" o:title=""/>
             <w10:bordertop type="single" width="4"/>
             <w10:borderleft type="single" width="4"/>
             <w10:borderbottom type="single" width="4"/>
             <w10:borderright type="single" width="4"/>
           </v:rect>
-          <o:OLEObject Type="Embed" ProgID="StaticMetafile" ShapeID="rectole0000000023" DrawAspect="Content" ObjectID="_1550349744" r:id="rId51"/>
+          <o:OLEObject Type="Embed" ProgID="StaticMetafile" ShapeID="rectole0000000023" DrawAspect="Content" ObjectID="_1558762462" r:id="rId51"/>
         </w:object>
       </w:r>
     </w:p>
@@ -3109,14 +3119,14 @@
       </w:pPr>
       <w:r>
         <w:object w:dxaOrig="7973" w:dyaOrig="3326">
-          <v:rect id="rectole0000000024" o:spid="_x0000_i1048" style="width:417pt;height:3in" o:ole="" o:preferrelative="t" o:bordertopcolor="this" o:borderleftcolor="this" o:borderbottomcolor="this" o:borderrightcolor="this" stroked="f">
+          <v:rect id="rectole0000000024" o:spid="_x0000_i1048" style="width:416.95pt;height:3in" o:ole="" o:preferrelative="t" o:bordertopcolor="this" o:borderleftcolor="this" o:borderbottomcolor="this" o:borderrightcolor="this" stroked="f">
             <v:imagedata r:id="rId52" o:title=""/>
             <w10:bordertop type="single" width="4"/>
             <w10:borderleft type="single" width="4"/>
             <w10:borderbottom type="single" width="4"/>
             <w10:borderright type="single" width="4"/>
           </v:rect>
-          <o:OLEObject Type="Embed" ProgID="StaticMetafile" ShapeID="rectole0000000024" DrawAspect="Content" ObjectID="_1550349745" r:id="rId53"/>
+          <o:OLEObject Type="Embed" ProgID="StaticMetafile" ShapeID="rectole0000000024" DrawAspect="Content" ObjectID="_1558762463" r:id="rId53"/>
         </w:object>
       </w:r>
     </w:p>
@@ -3324,14 +3334,14 @@
       </w:pPr>
       <w:r>
         <w:object w:dxaOrig="7973" w:dyaOrig="3860">
-          <v:rect id="rectole0000000028" o:spid="_x0000_i1049" style="width:399pt;height:192.75pt" o:ole="" o:preferrelative="t" o:bordertopcolor="this" o:borderleftcolor="this" o:borderbottomcolor="this" o:borderrightcolor="this" stroked="f">
+          <v:rect id="rectole0000000028" o:spid="_x0000_i1049" style="width:398.5pt;height:193.4pt" o:ole="" o:preferrelative="t" o:bordertopcolor="this" o:borderleftcolor="this" o:borderbottomcolor="this" o:borderrightcolor="this" stroked="f">
             <v:imagedata r:id="rId54" o:title=""/>
             <w10:bordertop type="single" width="4"/>
             <w10:borderleft type="single" width="4"/>
             <w10:borderbottom type="single" width="4"/>
             <w10:borderright type="single" width="4"/>
           </v:rect>
-          <o:OLEObject Type="Embed" ProgID="StaticMetafile" ShapeID="rectole0000000028" DrawAspect="Content" ObjectID="_1550349746" r:id="rId55"/>
+          <o:OLEObject Type="Embed" ProgID="StaticMetafile" ShapeID="rectole0000000028" DrawAspect="Content" ObjectID="_1558762464" r:id="rId55"/>
         </w:object>
       </w:r>
     </w:p>
@@ -3348,6 +3358,7 @@
         <w:rPr>
           <w:rFonts w:ascii="Calibri" w:eastAsia="Calibri" w:hAnsi="Calibri" w:cs="Calibri"/>
         </w:rPr>
+        <w:lastRenderedPageBreak/>
         <w:t>025 java</w:t>
       </w:r>
       <w:r>
@@ -3368,14 +3379,14 @@
       </w:pPr>
       <w:r>
         <w:object w:dxaOrig="7864" w:dyaOrig="2216">
-          <v:rect id="rectole0000000029" o:spid="_x0000_i1050" style="width:393pt;height:111pt" o:ole="" o:preferrelative="t" o:bordertopcolor="this" o:borderleftcolor="this" o:borderbottomcolor="this" o:borderrightcolor="this" stroked="f">
+          <v:rect id="rectole0000000029" o:spid="_x0000_i1050" style="width:393.5pt;height:110.5pt" o:ole="" o:preferrelative="t" o:bordertopcolor="this" o:borderleftcolor="this" o:borderbottomcolor="this" o:borderrightcolor="this" stroked="f">
             <v:imagedata r:id="rId56" o:title=""/>
             <w10:bordertop type="single" width="4"/>
             <w10:borderleft type="single" width="4"/>
             <w10:borderbottom type="single" width="4"/>
             <w10:borderright type="single" width="4"/>
           </v:rect>
-          <o:OLEObject Type="Embed" ProgID="StaticMetafile" ShapeID="rectole0000000029" DrawAspect="Content" ObjectID="_1550349747" r:id="rId57"/>
+          <o:OLEObject Type="Embed" ProgID="StaticMetafile" ShapeID="rectole0000000029" DrawAspect="Content" ObjectID="_1558762465" r:id="rId57"/>
         </w:object>
       </w:r>
     </w:p>

--- a/JAVA/xiaomage_jiaoyu/Day01.docx
+++ b/JAVA/xiaomage_jiaoyu/Day01.docx
@@ -69,7 +69,7 @@
           <v:rect id="rectole0000000000" o:spid="_x0000_i1025" style="width:242.8pt;height:81.2pt" o:ole="" o:preferrelative="t" stroked="f">
             <v:imagedata r:id="rId6" o:title=""/>
           </v:rect>
-          <o:OLEObject Type="Embed" ProgID="StaticMetafile" ShapeID="rectole0000000000" DrawAspect="Content" ObjectID="_1558762440" r:id="rId7"/>
+          <o:OLEObject Type="Embed" ProgID="StaticMetafile" ShapeID="rectole0000000000" DrawAspect="Content" ObjectID="_1558765211" r:id="rId7"/>
         </w:object>
       </w:r>
     </w:p>
@@ -196,7 +196,7 @@
           <v:rect id="rectole0000000001" o:spid="_x0000_i1026" style="width:69.5pt;height:108pt" o:ole="" o:preferrelative="t" stroked="f">
             <v:imagedata r:id="rId8" o:title=""/>
           </v:rect>
-          <o:OLEObject Type="Embed" ProgID="StaticMetafile" ShapeID="rectole0000000001" DrawAspect="Content" ObjectID="_1558762441" r:id="rId9"/>
+          <o:OLEObject Type="Embed" ProgID="StaticMetafile" ShapeID="rectole0000000001" DrawAspect="Content" ObjectID="_1558765212" r:id="rId9"/>
         </w:object>
       </w:r>
     </w:p>
@@ -332,7 +332,7 @@
           <v:rect id="rectole0000000002" o:spid="_x0000_i1027" style="width:281.3pt;height:116.35pt" o:ole="" o:preferrelative="t" stroked="f">
             <v:imagedata r:id="rId10" o:title=""/>
           </v:rect>
-          <o:OLEObject Type="Embed" ProgID="StaticMetafile" ShapeID="rectole0000000002" DrawAspect="Content" ObjectID="_1558762442" r:id="rId11"/>
+          <o:OLEObject Type="Embed" ProgID="StaticMetafile" ShapeID="rectole0000000002" DrawAspect="Content" ObjectID="_1558765213" r:id="rId11"/>
         </w:object>
       </w:r>
     </w:p>
@@ -392,7 +392,7 @@
           <v:rect id="rectole0000000003" o:spid="_x0000_i1028" style="width:232.75pt;height:117.2pt" o:ole="" o:preferrelative="t" stroked="f">
             <v:imagedata r:id="rId12" o:title=""/>
           </v:rect>
-          <o:OLEObject Type="Embed" ProgID="StaticMetafile" ShapeID="rectole0000000003" DrawAspect="Content" ObjectID="_1558762443" r:id="rId13"/>
+          <o:OLEObject Type="Embed" ProgID="StaticMetafile" ShapeID="rectole0000000003" DrawAspect="Content" ObjectID="_1558765214" r:id="rId13"/>
         </w:object>
       </w:r>
     </w:p>
@@ -964,7 +964,7 @@
           <v:rect id="rectole0000000004" o:spid="_x0000_i1029" style="width:154.05pt;height:125.6pt" o:ole="" o:preferrelative="t" stroked="f">
             <v:imagedata r:id="rId14" o:title=""/>
           </v:rect>
-          <o:OLEObject Type="Embed" ProgID="StaticMetafile" ShapeID="rectole0000000004" DrawAspect="Content" ObjectID="_1558762444" r:id="rId15"/>
+          <o:OLEObject Type="Embed" ProgID="StaticMetafile" ShapeID="rectole0000000004" DrawAspect="Content" ObjectID="_1558765215" r:id="rId15"/>
         </w:object>
       </w:r>
     </w:p>
@@ -1130,7 +1130,7 @@
           <v:rect id="rectole0000000005" o:spid="_x0000_i1030" style="width:437pt;height:108.85pt" o:ole="" o:preferrelative="t" stroked="f">
             <v:imagedata r:id="rId16" o:title="" cropbottom="22274f" cropright="1712f"/>
           </v:rect>
-          <o:OLEObject Type="Embed" ProgID="StaticMetafile" ShapeID="rectole0000000005" DrawAspect="Content" ObjectID="_1558762445" r:id="rId17"/>
+          <o:OLEObject Type="Embed" ProgID="StaticMetafile" ShapeID="rectole0000000005" DrawAspect="Content" ObjectID="_1558765216" r:id="rId17"/>
         </w:object>
       </w:r>
     </w:p>
@@ -1250,7 +1250,7 @@
           <v:rect id="rectole0000000006" o:spid="_x0000_i1031" style="width:241.95pt;height:145.65pt" o:ole="" o:preferrelative="t" stroked="f">
             <v:imagedata r:id="rId18" o:title=""/>
           </v:rect>
-          <o:OLEObject Type="Embed" ProgID="StaticMetafile" ShapeID="rectole0000000006" DrawAspect="Content" ObjectID="_1558762446" r:id="rId19"/>
+          <o:OLEObject Type="Embed" ProgID="StaticMetafile" ShapeID="rectole0000000006" DrawAspect="Content" ObjectID="_1558765217" r:id="rId19"/>
         </w:object>
       </w:r>
     </w:p>
@@ -1355,7 +1355,7 @@
           <v:rect id="rectole0000000007" o:spid="_x0000_i1032" style="width:6in;height:200.1pt" o:ole="" o:preferrelative="t" stroked="f">
             <v:imagedata r:id="rId20" o:title=""/>
           </v:rect>
-          <o:OLEObject Type="Embed" ProgID="StaticMetafile" ShapeID="rectole0000000007" DrawAspect="Content" ObjectID="_1558762447" r:id="rId21"/>
+          <o:OLEObject Type="Embed" ProgID="StaticMetafile" ShapeID="rectole0000000007" DrawAspect="Content" ObjectID="_1558765218" r:id="rId21"/>
         </w:object>
       </w:r>
     </w:p>
@@ -1598,7 +1598,7 @@
           <v:rect id="rectole0000000009" o:spid="_x0000_i1033" style="width:453.75pt;height:267.05pt" o:ole="" o:preferrelative="t" stroked="f">
             <v:imagedata r:id="rId22" o:title=""/>
           </v:rect>
-          <o:OLEObject Type="Embed" ProgID="StaticMetafile" ShapeID="rectole0000000009" DrawAspect="Content" ObjectID="_1558762448" r:id="rId23"/>
+          <o:OLEObject Type="Embed" ProgID="StaticMetafile" ShapeID="rectole0000000009" DrawAspect="Content" ObjectID="_1558765219" r:id="rId23"/>
         </w:object>
       </w:r>
       <w:r>
@@ -1677,7 +1677,7 @@
           <v:rect id="rectole0000000010" o:spid="_x0000_i1034" style="width:325.65pt;height:193.4pt" o:ole="" o:preferrelative="t" stroked="f">
             <v:imagedata r:id="rId24" o:title=""/>
           </v:rect>
-          <o:OLEObject Type="Embed" ProgID="StaticMetafile" ShapeID="rectole0000000010" DrawAspect="Content" ObjectID="_1558762449" r:id="rId25"/>
+          <o:OLEObject Type="Embed" ProgID="StaticMetafile" ShapeID="rectole0000000010" DrawAspect="Content" ObjectID="_1558765220" r:id="rId25"/>
         </w:object>
       </w:r>
     </w:p>
@@ -1833,7 +1833,7 @@
             <w10:borderbottom type="single" width="4"/>
             <w10:borderright type="single" width="4"/>
           </v:rect>
-          <o:OLEObject Type="Embed" ProgID="StaticMetafile" ShapeID="rectole0000000011" DrawAspect="Content" ObjectID="_1558762450" r:id="rId27"/>
+          <o:OLEObject Type="Embed" ProgID="StaticMetafile" ShapeID="rectole0000000011" DrawAspect="Content" ObjectID="_1558765221" r:id="rId27"/>
         </w:object>
       </w:r>
     </w:p>
@@ -1865,7 +1865,7 @@
             <w10:borderbottom type="single" width="4"/>
             <w10:borderright type="single" width="4"/>
           </v:rect>
-          <o:OLEObject Type="Embed" ProgID="StaticMetafile" ShapeID="rectole0000000012" DrawAspect="Content" ObjectID="_1558762451" r:id="rId29"/>
+          <o:OLEObject Type="Embed" ProgID="StaticMetafile" ShapeID="rectole0000000012" DrawAspect="Content" ObjectID="_1558765222" r:id="rId29"/>
         </w:object>
       </w:r>
     </w:p>
@@ -1942,7 +1942,7 @@
             <w10:borderbottom type="single" width="4"/>
             <w10:borderright type="single" width="4"/>
           </v:rect>
-          <o:OLEObject Type="Embed" ProgID="StaticMetafile" ShapeID="rectole0000000013" DrawAspect="Content" ObjectID="_1558762452" r:id="rId31"/>
+          <o:OLEObject Type="Embed" ProgID="StaticMetafile" ShapeID="rectole0000000013" DrawAspect="Content" ObjectID="_1558765223" r:id="rId31"/>
         </w:object>
       </w:r>
     </w:p>
@@ -2000,7 +2000,7 @@
             <w10:borderbottom type="single" width="4"/>
             <w10:borderright type="single" width="4"/>
           </v:rect>
-          <o:OLEObject Type="Embed" ProgID="StaticMetafile" ShapeID="rectole0000000014" DrawAspect="Content" ObjectID="_1558762453" r:id="rId33"/>
+          <o:OLEObject Type="Embed" ProgID="StaticMetafile" ShapeID="rectole0000000014" DrawAspect="Content" ObjectID="_1558765224" r:id="rId33"/>
         </w:object>
       </w:r>
     </w:p>
@@ -2130,7 +2130,7 @@
             <w10:borderbottom type="single" width="4"/>
             <w10:borderright type="single" width="4"/>
           </v:rect>
-          <o:OLEObject Type="Embed" ProgID="StaticMetafile" ShapeID="rectole0000000015" DrawAspect="Content" ObjectID="_1558762454" r:id="rId35"/>
+          <o:OLEObject Type="Embed" ProgID="StaticMetafile" ShapeID="rectole0000000015" DrawAspect="Content" ObjectID="_1558765225" r:id="rId35"/>
         </w:object>
       </w:r>
     </w:p>
@@ -2206,7 +2206,7 @@
             <w10:borderbottom type="single" width="4"/>
             <w10:borderright type="single" width="4"/>
           </v:rect>
-          <o:OLEObject Type="Embed" ProgID="StaticMetafile" ShapeID="rectole0000000016" DrawAspect="Content" ObjectID="_1558762455" r:id="rId37"/>
+          <o:OLEObject Type="Embed" ProgID="StaticMetafile" ShapeID="rectole0000000016" DrawAspect="Content" ObjectID="_1558765226" r:id="rId37"/>
         </w:object>
       </w:r>
     </w:p>
@@ -2436,7 +2436,21 @@
           <w:rFonts w:ascii="Calibri" w:eastAsia="Calibri" w:hAnsi="Calibri" w:cs="Calibri"/>
           <w:color w:val="FF0000"/>
         </w:rPr>
-        <w:t>Jvm:java virtual machine</w:t>
+        <w:t>Jvm</w:t>
+      </w:r>
+      <w:r>
+        <w:rPr>
+          <w:rFonts w:asciiTheme="minorEastAsia" w:hAnsiTheme="minorEastAsia" w:cs="Calibri" w:hint="eastAsia"/>
+          <w:color w:val="FF0000"/>
+        </w:rPr>
+        <w:t>：</w:t>
+      </w:r>
+      <w:r>
+        <w:rPr>
+          <w:rFonts w:ascii="Calibri" w:eastAsia="Calibri" w:hAnsi="Calibri" w:cs="Calibri"/>
+          <w:color w:val="FF0000"/>
+        </w:rPr>
+        <w:t>java virtual machine</w:t>
       </w:r>
     </w:p>
     <w:p>
@@ -2467,7 +2481,7 @@
             <w10:borderbottom type="single" width="4"/>
             <w10:borderright type="single" width="4"/>
           </v:rect>
-          <o:OLEObject Type="Embed" ProgID="StaticMetafile" ShapeID="rectole0000000017" DrawAspect="Content" ObjectID="_1558762456" r:id="rId39"/>
+          <o:OLEObject Type="Embed" ProgID="StaticMetafile" ShapeID="rectole0000000017" DrawAspect="Content" ObjectID="_1558765227" r:id="rId39"/>
         </w:object>
       </w:r>
     </w:p>
@@ -2499,7 +2513,7 @@
             <w10:borderbottom type="single" width="4"/>
             <w10:borderright type="single" width="4"/>
           </v:rect>
-          <o:OLEObject Type="Embed" ProgID="StaticMetafile" ShapeID="rectole0000000018" DrawAspect="Content" ObjectID="_1558762457" r:id="rId41"/>
+          <o:OLEObject Type="Embed" ProgID="StaticMetafile" ShapeID="rectole0000000018" DrawAspect="Content" ObjectID="_1558765228" r:id="rId41"/>
         </w:object>
       </w:r>
     </w:p>
@@ -2602,7 +2616,7 @@
           <v:rect id="rectole0000000019" o:spid="_x0000_i1043" style="width:358.35pt;height:122.25pt" o:ole="" o:preferrelative="t" stroked="f">
             <v:imagedata r:id="rId42" o:title=""/>
           </v:rect>
-          <o:OLEObject Type="Embed" ProgID="StaticMetafile" ShapeID="rectole0000000019" DrawAspect="Content" ObjectID="_1558762458" r:id="rId43"/>
+          <o:OLEObject Type="Embed" ProgID="StaticMetafile" ShapeID="rectole0000000019" DrawAspect="Content" ObjectID="_1558765229" r:id="rId43"/>
         </w:object>
       </w:r>
     </w:p>
@@ -2630,7 +2644,7 @@
           <v:rect id="rectole0000000020" o:spid="_x0000_i1044" style="width:201.75pt;height:248.65pt" o:ole="" o:preferrelative="t" stroked="f">
             <v:imagedata r:id="rId44" o:title=""/>
           </v:rect>
-          <o:OLEObject Type="Embed" ProgID="StaticMetafile" ShapeID="rectole0000000020" DrawAspect="Content" ObjectID="_1558762459" r:id="rId45"/>
+          <o:OLEObject Type="Embed" ProgID="StaticMetafile" ShapeID="rectole0000000020" DrawAspect="Content" ObjectID="_1558765230" r:id="rId45"/>
         </w:object>
       </w:r>
     </w:p>
@@ -2655,7 +2669,7 @@
             <w10:borderbottom type="single" width="4"/>
             <w10:borderright type="single" width="4"/>
           </v:rect>
-          <o:OLEObject Type="Embed" ProgID="StaticMetafile" ShapeID="rectole0000000021" DrawAspect="Content" ObjectID="_1558762460" r:id="rId47"/>
+          <o:OLEObject Type="Embed" ProgID="StaticMetafile" ShapeID="rectole0000000021" DrawAspect="Content" ObjectID="_1558765231" r:id="rId47"/>
         </w:object>
       </w:r>
       <w:r>
@@ -2904,7 +2918,7 @@
           <v:rect id="rectole0000000022" o:spid="_x0000_i1046" style="width:297.2pt;height:232.75pt" o:ole="" o:preferrelative="t" stroked="f">
             <v:imagedata r:id="rId48" o:title=""/>
           </v:rect>
-          <o:OLEObject Type="Embed" ProgID="StaticMetafile" ShapeID="rectole0000000022" DrawAspect="Content" ObjectID="_1558762461" r:id="rId49"/>
+          <o:OLEObject Type="Embed" ProgID="StaticMetafile" ShapeID="rectole0000000022" DrawAspect="Content" ObjectID="_1558765232" r:id="rId49"/>
         </w:object>
       </w:r>
     </w:p>
@@ -3011,7 +3025,7 @@
             <w10:borderbottom type="single" width="4"/>
             <w10:borderright type="single" width="4"/>
           </v:rect>
-          <o:OLEObject Type="Embed" ProgID="StaticMetafile" ShapeID="rectole0000000023" DrawAspect="Content" ObjectID="_1558762462" r:id="rId51"/>
+          <o:OLEObject Type="Embed" ProgID="StaticMetafile" ShapeID="rectole0000000023" DrawAspect="Content" ObjectID="_1558765233" r:id="rId51"/>
         </w:object>
       </w:r>
     </w:p>
@@ -3126,7 +3140,7 @@
             <w10:borderbottom type="single" width="4"/>
             <w10:borderright type="single" width="4"/>
           </v:rect>
-          <o:OLEObject Type="Embed" ProgID="StaticMetafile" ShapeID="rectole0000000024" DrawAspect="Content" ObjectID="_1558762463" r:id="rId53"/>
+          <o:OLEObject Type="Embed" ProgID="StaticMetafile" ShapeID="rectole0000000024" DrawAspect="Content" ObjectID="_1558765234" r:id="rId53"/>
         </w:object>
       </w:r>
     </w:p>
@@ -3341,7 +3355,7 @@
             <w10:borderbottom type="single" width="4"/>
             <w10:borderright type="single" width="4"/>
           </v:rect>
-          <o:OLEObject Type="Embed" ProgID="StaticMetafile" ShapeID="rectole0000000028" DrawAspect="Content" ObjectID="_1558762464" r:id="rId55"/>
+          <o:OLEObject Type="Embed" ProgID="StaticMetafile" ShapeID="rectole0000000028" DrawAspect="Content" ObjectID="_1558765235" r:id="rId55"/>
         </w:object>
       </w:r>
     </w:p>
@@ -3386,7 +3400,7 @@
             <w10:borderbottom type="single" width="4"/>
             <w10:borderright type="single" width="4"/>
           </v:rect>
-          <o:OLEObject Type="Embed" ProgID="StaticMetafile" ShapeID="rectole0000000029" DrawAspect="Content" ObjectID="_1558762465" r:id="rId57"/>
+          <o:OLEObject Type="Embed" ProgID="StaticMetafile" ShapeID="rectole0000000029" DrawAspect="Content" ObjectID="_1558765236" r:id="rId57"/>
         </w:object>
       </w:r>
     </w:p>

--- a/JAVA/xiaomage_jiaoyu/Day01.docx
+++ b/JAVA/xiaomage_jiaoyu/Day01.docx
@@ -69,7 +69,7 @@
           <v:rect id="rectole0000000000" o:spid="_x0000_i1025" style="width:242.8pt;height:81.2pt" o:ole="" o:preferrelative="t" stroked="f">
             <v:imagedata r:id="rId6" o:title=""/>
           </v:rect>
-          <o:OLEObject Type="Embed" ProgID="StaticMetafile" ShapeID="rectole0000000000" DrawAspect="Content" ObjectID="_1558765211" r:id="rId7"/>
+          <o:OLEObject Type="Embed" ProgID="StaticMetafile" ShapeID="rectole0000000000" DrawAspect="Content" ObjectID="_1558807032" r:id="rId7"/>
         </w:object>
       </w:r>
     </w:p>
@@ -196,7 +196,7 @@
           <v:rect id="rectole0000000001" o:spid="_x0000_i1026" style="width:69.5pt;height:108pt" o:ole="" o:preferrelative="t" stroked="f">
             <v:imagedata r:id="rId8" o:title=""/>
           </v:rect>
-          <o:OLEObject Type="Embed" ProgID="StaticMetafile" ShapeID="rectole0000000001" DrawAspect="Content" ObjectID="_1558765212" r:id="rId9"/>
+          <o:OLEObject Type="Embed" ProgID="StaticMetafile" ShapeID="rectole0000000001" DrawAspect="Content" ObjectID="_1558807033" r:id="rId9"/>
         </w:object>
       </w:r>
     </w:p>
@@ -332,7 +332,7 @@
           <v:rect id="rectole0000000002" o:spid="_x0000_i1027" style="width:281.3pt;height:116.35pt" o:ole="" o:preferrelative="t" stroked="f">
             <v:imagedata r:id="rId10" o:title=""/>
           </v:rect>
-          <o:OLEObject Type="Embed" ProgID="StaticMetafile" ShapeID="rectole0000000002" DrawAspect="Content" ObjectID="_1558765213" r:id="rId11"/>
+          <o:OLEObject Type="Embed" ProgID="StaticMetafile" ShapeID="rectole0000000002" DrawAspect="Content" ObjectID="_1558807034" r:id="rId11"/>
         </w:object>
       </w:r>
     </w:p>
@@ -392,7 +392,7 @@
           <v:rect id="rectole0000000003" o:spid="_x0000_i1028" style="width:232.75pt;height:117.2pt" o:ole="" o:preferrelative="t" stroked="f">
             <v:imagedata r:id="rId12" o:title=""/>
           </v:rect>
-          <o:OLEObject Type="Embed" ProgID="StaticMetafile" ShapeID="rectole0000000003" DrawAspect="Content" ObjectID="_1558765214" r:id="rId13"/>
+          <o:OLEObject Type="Embed" ProgID="StaticMetafile" ShapeID="rectole0000000003" DrawAspect="Content" ObjectID="_1558807035" r:id="rId13"/>
         </w:object>
       </w:r>
     </w:p>
@@ -540,17 +540,7 @@
           <w:tab w:val="left" w:pos="1100"/>
         </w:tabs>
         <w:rPr>
-          <w:rFonts w:ascii="Calibri" w:eastAsia="Calibri" w:hAnsi="Calibri" w:cs="Calibri"/>
-        </w:rPr>
-      </w:pPr>
-    </w:p>
-    <w:p>
-      <w:pPr>
-        <w:tabs>
-          <w:tab w:val="left" w:pos="1100"/>
-        </w:tabs>
-        <w:rPr>
-          <w:rFonts w:ascii="Calibri" w:eastAsia="Calibri" w:hAnsi="Calibri" w:cs="Calibri"/>
+          <w:rFonts w:ascii="Calibri" w:hAnsi="Calibri" w:cs="Calibri" w:hint="eastAsia"/>
         </w:rPr>
       </w:pPr>
     </w:p>
@@ -964,7 +954,7 @@
           <v:rect id="rectole0000000004" o:spid="_x0000_i1029" style="width:154.05pt;height:125.6pt" o:ole="" o:preferrelative="t" stroked="f">
             <v:imagedata r:id="rId14" o:title=""/>
           </v:rect>
-          <o:OLEObject Type="Embed" ProgID="StaticMetafile" ShapeID="rectole0000000004" DrawAspect="Content" ObjectID="_1558765215" r:id="rId15"/>
+          <o:OLEObject Type="Embed" ProgID="StaticMetafile" ShapeID="rectole0000000004" DrawAspect="Content" ObjectID="_1558807036" r:id="rId15"/>
         </w:object>
       </w:r>
     </w:p>
@@ -1130,7 +1120,7 @@
           <v:rect id="rectole0000000005" o:spid="_x0000_i1030" style="width:437pt;height:108.85pt" o:ole="" o:preferrelative="t" stroked="f">
             <v:imagedata r:id="rId16" o:title="" cropbottom="22274f" cropright="1712f"/>
           </v:rect>
-          <o:OLEObject Type="Embed" ProgID="StaticMetafile" ShapeID="rectole0000000005" DrawAspect="Content" ObjectID="_1558765216" r:id="rId17"/>
+          <o:OLEObject Type="Embed" ProgID="StaticMetafile" ShapeID="rectole0000000005" DrawAspect="Content" ObjectID="_1558807037" r:id="rId17"/>
         </w:object>
       </w:r>
     </w:p>
@@ -1250,7 +1240,7 @@
           <v:rect id="rectole0000000006" o:spid="_x0000_i1031" style="width:241.95pt;height:145.65pt" o:ole="" o:preferrelative="t" stroked="f">
             <v:imagedata r:id="rId18" o:title=""/>
           </v:rect>
-          <o:OLEObject Type="Embed" ProgID="StaticMetafile" ShapeID="rectole0000000006" DrawAspect="Content" ObjectID="_1558765217" r:id="rId19"/>
+          <o:OLEObject Type="Embed" ProgID="StaticMetafile" ShapeID="rectole0000000006" DrawAspect="Content" ObjectID="_1558807038" r:id="rId19"/>
         </w:object>
       </w:r>
     </w:p>
@@ -1355,7 +1345,7 @@
           <v:rect id="rectole0000000007" o:spid="_x0000_i1032" style="width:6in;height:200.1pt" o:ole="" o:preferrelative="t" stroked="f">
             <v:imagedata r:id="rId20" o:title=""/>
           </v:rect>
-          <o:OLEObject Type="Embed" ProgID="StaticMetafile" ShapeID="rectole0000000007" DrawAspect="Content" ObjectID="_1558765218" r:id="rId21"/>
+          <o:OLEObject Type="Embed" ProgID="StaticMetafile" ShapeID="rectole0000000007" DrawAspect="Content" ObjectID="_1558807039" r:id="rId21"/>
         </w:object>
       </w:r>
     </w:p>
@@ -1598,7 +1588,7 @@
           <v:rect id="rectole0000000009" o:spid="_x0000_i1033" style="width:453.75pt;height:267.05pt" o:ole="" o:preferrelative="t" stroked="f">
             <v:imagedata r:id="rId22" o:title=""/>
           </v:rect>
-          <o:OLEObject Type="Embed" ProgID="StaticMetafile" ShapeID="rectole0000000009" DrawAspect="Content" ObjectID="_1558765219" r:id="rId23"/>
+          <o:OLEObject Type="Embed" ProgID="StaticMetafile" ShapeID="rectole0000000009" DrawAspect="Content" ObjectID="_1558807040" r:id="rId23"/>
         </w:object>
       </w:r>
       <w:r>
@@ -1677,7 +1667,7 @@
           <v:rect id="rectole0000000010" o:spid="_x0000_i1034" style="width:325.65pt;height:193.4pt" o:ole="" o:preferrelative="t" stroked="f">
             <v:imagedata r:id="rId24" o:title=""/>
           </v:rect>
-          <o:OLEObject Type="Embed" ProgID="StaticMetafile" ShapeID="rectole0000000010" DrawAspect="Content" ObjectID="_1558765220" r:id="rId25"/>
+          <o:OLEObject Type="Embed" ProgID="StaticMetafile" ShapeID="rectole0000000010" DrawAspect="Content" ObjectID="_1558807041" r:id="rId25"/>
         </w:object>
       </w:r>
     </w:p>
@@ -1833,7 +1823,7 @@
             <w10:borderbottom type="single" width="4"/>
             <w10:borderright type="single" width="4"/>
           </v:rect>
-          <o:OLEObject Type="Embed" ProgID="StaticMetafile" ShapeID="rectole0000000011" DrawAspect="Content" ObjectID="_1558765221" r:id="rId27"/>
+          <o:OLEObject Type="Embed" ProgID="StaticMetafile" ShapeID="rectole0000000011" DrawAspect="Content" ObjectID="_1558807042" r:id="rId27"/>
         </w:object>
       </w:r>
     </w:p>
@@ -1865,7 +1855,7 @@
             <w10:borderbottom type="single" width="4"/>
             <w10:borderright type="single" width="4"/>
           </v:rect>
-          <o:OLEObject Type="Embed" ProgID="StaticMetafile" ShapeID="rectole0000000012" DrawAspect="Content" ObjectID="_1558765222" r:id="rId29"/>
+          <o:OLEObject Type="Embed" ProgID="StaticMetafile" ShapeID="rectole0000000012" DrawAspect="Content" ObjectID="_1558807043" r:id="rId29"/>
         </w:object>
       </w:r>
     </w:p>
@@ -1942,7 +1932,7 @@
             <w10:borderbottom type="single" width="4"/>
             <w10:borderright type="single" width="4"/>
           </v:rect>
-          <o:OLEObject Type="Embed" ProgID="StaticMetafile" ShapeID="rectole0000000013" DrawAspect="Content" ObjectID="_1558765223" r:id="rId31"/>
+          <o:OLEObject Type="Embed" ProgID="StaticMetafile" ShapeID="rectole0000000013" DrawAspect="Content" ObjectID="_1558807044" r:id="rId31"/>
         </w:object>
       </w:r>
     </w:p>
@@ -2000,7 +1990,7 @@
             <w10:borderbottom type="single" width="4"/>
             <w10:borderright type="single" width="4"/>
           </v:rect>
-          <o:OLEObject Type="Embed" ProgID="StaticMetafile" ShapeID="rectole0000000014" DrawAspect="Content" ObjectID="_1558765224" r:id="rId33"/>
+          <o:OLEObject Type="Embed" ProgID="StaticMetafile" ShapeID="rectole0000000014" DrawAspect="Content" ObjectID="_1558807045" r:id="rId33"/>
         </w:object>
       </w:r>
     </w:p>
@@ -2130,7 +2120,7 @@
             <w10:borderbottom type="single" width="4"/>
             <w10:borderright type="single" width="4"/>
           </v:rect>
-          <o:OLEObject Type="Embed" ProgID="StaticMetafile" ShapeID="rectole0000000015" DrawAspect="Content" ObjectID="_1558765225" r:id="rId35"/>
+          <o:OLEObject Type="Embed" ProgID="StaticMetafile" ShapeID="rectole0000000015" DrawAspect="Content" ObjectID="_1558807046" r:id="rId35"/>
         </w:object>
       </w:r>
     </w:p>
@@ -2206,7 +2196,7 @@
             <w10:borderbottom type="single" width="4"/>
             <w10:borderright type="single" width="4"/>
           </v:rect>
-          <o:OLEObject Type="Embed" ProgID="StaticMetafile" ShapeID="rectole0000000016" DrawAspect="Content" ObjectID="_1558765226" r:id="rId37"/>
+          <o:OLEObject Type="Embed" ProgID="StaticMetafile" ShapeID="rectole0000000016" DrawAspect="Content" ObjectID="_1558807047" r:id="rId37"/>
         </w:object>
       </w:r>
     </w:p>
@@ -2481,7 +2471,7 @@
             <w10:borderbottom type="single" width="4"/>
             <w10:borderright type="single" width="4"/>
           </v:rect>
-          <o:OLEObject Type="Embed" ProgID="StaticMetafile" ShapeID="rectole0000000017" DrawAspect="Content" ObjectID="_1558765227" r:id="rId39"/>
+          <o:OLEObject Type="Embed" ProgID="StaticMetafile" ShapeID="rectole0000000017" DrawAspect="Content" ObjectID="_1558807048" r:id="rId39"/>
         </w:object>
       </w:r>
     </w:p>
@@ -2513,7 +2503,7 @@
             <w10:borderbottom type="single" width="4"/>
             <w10:borderright type="single" width="4"/>
           </v:rect>
-          <o:OLEObject Type="Embed" ProgID="StaticMetafile" ShapeID="rectole0000000018" DrawAspect="Content" ObjectID="_1558765228" r:id="rId41"/>
+          <o:OLEObject Type="Embed" ProgID="StaticMetafile" ShapeID="rectole0000000018" DrawAspect="Content" ObjectID="_1558807049" r:id="rId41"/>
         </w:object>
       </w:r>
     </w:p>
@@ -2616,7 +2606,7 @@
           <v:rect id="rectole0000000019" o:spid="_x0000_i1043" style="width:358.35pt;height:122.25pt" o:ole="" o:preferrelative="t" stroked="f">
             <v:imagedata r:id="rId42" o:title=""/>
           </v:rect>
-          <o:OLEObject Type="Embed" ProgID="StaticMetafile" ShapeID="rectole0000000019" DrawAspect="Content" ObjectID="_1558765229" r:id="rId43"/>
+          <o:OLEObject Type="Embed" ProgID="StaticMetafile" ShapeID="rectole0000000019" DrawAspect="Content" ObjectID="_1558807050" r:id="rId43"/>
         </w:object>
       </w:r>
     </w:p>
@@ -2644,7 +2634,7 @@
           <v:rect id="rectole0000000020" o:spid="_x0000_i1044" style="width:201.75pt;height:248.65pt" o:ole="" o:preferrelative="t" stroked="f">
             <v:imagedata r:id="rId44" o:title=""/>
           </v:rect>
-          <o:OLEObject Type="Embed" ProgID="StaticMetafile" ShapeID="rectole0000000020" DrawAspect="Content" ObjectID="_1558765230" r:id="rId45"/>
+          <o:OLEObject Type="Embed" ProgID="StaticMetafile" ShapeID="rectole0000000020" DrawAspect="Content" ObjectID="_1558807051" r:id="rId45"/>
         </w:object>
       </w:r>
     </w:p>
@@ -2669,7 +2659,7 @@
             <w10:borderbottom type="single" width="4"/>
             <w10:borderright type="single" width="4"/>
           </v:rect>
-          <o:OLEObject Type="Embed" ProgID="StaticMetafile" ShapeID="rectole0000000021" DrawAspect="Content" ObjectID="_1558765231" r:id="rId47"/>
+          <o:OLEObject Type="Embed" ProgID="StaticMetafile" ShapeID="rectole0000000021" DrawAspect="Content" ObjectID="_1558807052" r:id="rId47"/>
         </w:object>
       </w:r>
       <w:r>
@@ -2918,7 +2908,7 @@
           <v:rect id="rectole0000000022" o:spid="_x0000_i1046" style="width:297.2pt;height:232.75pt" o:ole="" o:preferrelative="t" stroked="f">
             <v:imagedata r:id="rId48" o:title=""/>
           </v:rect>
-          <o:OLEObject Type="Embed" ProgID="StaticMetafile" ShapeID="rectole0000000022" DrawAspect="Content" ObjectID="_1558765232" r:id="rId49"/>
+          <o:OLEObject Type="Embed" ProgID="StaticMetafile" ShapeID="rectole0000000022" DrawAspect="Content" ObjectID="_1558807053" r:id="rId49"/>
         </w:object>
       </w:r>
     </w:p>
@@ -3025,7 +3015,7 @@
             <w10:borderbottom type="single" width="4"/>
             <w10:borderright type="single" width="4"/>
           </v:rect>
-          <o:OLEObject Type="Embed" ProgID="StaticMetafile" ShapeID="rectole0000000023" DrawAspect="Content" ObjectID="_1558765233" r:id="rId51"/>
+          <o:OLEObject Type="Embed" ProgID="StaticMetafile" ShapeID="rectole0000000023" DrawAspect="Content" ObjectID="_1558807054" r:id="rId51"/>
         </w:object>
       </w:r>
     </w:p>
@@ -3140,7 +3130,7 @@
             <w10:borderbottom type="single" width="4"/>
             <w10:borderright type="single" width="4"/>
           </v:rect>
-          <o:OLEObject Type="Embed" ProgID="StaticMetafile" ShapeID="rectole0000000024" DrawAspect="Content" ObjectID="_1558765234" r:id="rId53"/>
+          <o:OLEObject Type="Embed" ProgID="StaticMetafile" ShapeID="rectole0000000024" DrawAspect="Content" ObjectID="_1558807055" r:id="rId53"/>
         </w:object>
       </w:r>
     </w:p>
@@ -3355,7 +3345,7 @@
             <w10:borderbottom type="single" width="4"/>
             <w10:borderright type="single" width="4"/>
           </v:rect>
-          <o:OLEObject Type="Embed" ProgID="StaticMetafile" ShapeID="rectole0000000028" DrawAspect="Content" ObjectID="_1558765235" r:id="rId55"/>
+          <o:OLEObject Type="Embed" ProgID="StaticMetafile" ShapeID="rectole0000000028" DrawAspect="Content" ObjectID="_1558807056" r:id="rId55"/>
         </w:object>
       </w:r>
     </w:p>
@@ -3400,7 +3390,7 @@
             <w10:borderbottom type="single" width="4"/>
             <w10:borderright type="single" width="4"/>
           </v:rect>
-          <o:OLEObject Type="Embed" ProgID="StaticMetafile" ShapeID="rectole0000000029" DrawAspect="Content" ObjectID="_1558765236" r:id="rId57"/>
+          <o:OLEObject Type="Embed" ProgID="StaticMetafile" ShapeID="rectole0000000029" DrawAspect="Content" ObjectID="_1558807057" r:id="rId57"/>
         </w:object>
       </w:r>
     </w:p>

--- a/JAVA/xiaomage_jiaoyu/Day01.docx
+++ b/JAVA/xiaomage_jiaoyu/Day01.docx
@@ -69,7 +69,7 @@
           <v:rect id="rectole0000000000" o:spid="_x0000_i1025" style="width:242.8pt;height:81.2pt" o:ole="" o:preferrelative="t" stroked="f">
             <v:imagedata r:id="rId6" o:title=""/>
           </v:rect>
-          <o:OLEObject Type="Embed" ProgID="StaticMetafile" ShapeID="rectole0000000000" DrawAspect="Content" ObjectID="_1558807032" r:id="rId7"/>
+          <o:OLEObject Type="Embed" ProgID="StaticMetafile" ShapeID="rectole0000000000" DrawAspect="Content" ObjectID="_1558807123" r:id="rId7"/>
         </w:object>
       </w:r>
     </w:p>
@@ -196,7 +196,7 @@
           <v:rect id="rectole0000000001" o:spid="_x0000_i1026" style="width:69.5pt;height:108pt" o:ole="" o:preferrelative="t" stroked="f">
             <v:imagedata r:id="rId8" o:title=""/>
           </v:rect>
-          <o:OLEObject Type="Embed" ProgID="StaticMetafile" ShapeID="rectole0000000001" DrawAspect="Content" ObjectID="_1558807033" r:id="rId9"/>
+          <o:OLEObject Type="Embed" ProgID="StaticMetafile" ShapeID="rectole0000000001" DrawAspect="Content" ObjectID="_1558807124" r:id="rId9"/>
         </w:object>
       </w:r>
     </w:p>
@@ -332,7 +332,7 @@
           <v:rect id="rectole0000000002" o:spid="_x0000_i1027" style="width:281.3pt;height:116.35pt" o:ole="" o:preferrelative="t" stroked="f">
             <v:imagedata r:id="rId10" o:title=""/>
           </v:rect>
-          <o:OLEObject Type="Embed" ProgID="StaticMetafile" ShapeID="rectole0000000002" DrawAspect="Content" ObjectID="_1558807034" r:id="rId11"/>
+          <o:OLEObject Type="Embed" ProgID="StaticMetafile" ShapeID="rectole0000000002" DrawAspect="Content" ObjectID="_1558807125" r:id="rId11"/>
         </w:object>
       </w:r>
     </w:p>
@@ -392,7 +392,7 @@
           <v:rect id="rectole0000000003" o:spid="_x0000_i1028" style="width:232.75pt;height:117.2pt" o:ole="" o:preferrelative="t" stroked="f">
             <v:imagedata r:id="rId12" o:title=""/>
           </v:rect>
-          <o:OLEObject Type="Embed" ProgID="StaticMetafile" ShapeID="rectole0000000003" DrawAspect="Content" ObjectID="_1558807035" r:id="rId13"/>
+          <o:OLEObject Type="Embed" ProgID="StaticMetafile" ShapeID="rectole0000000003" DrawAspect="Content" ObjectID="_1558807126" r:id="rId13"/>
         </w:object>
       </w:r>
     </w:p>
@@ -950,11 +950,14 @@
         </w:rPr>
       </w:pPr>
       <w:r>
+        <w:rPr>
+          <w:bdr w:val="single" w:sz="4" w:space="0" w:color="auto"/>
+        </w:rPr>
         <w:object w:dxaOrig="3077" w:dyaOrig="2517">
           <v:rect id="rectole0000000004" o:spid="_x0000_i1029" style="width:154.05pt;height:125.6pt" o:ole="" o:preferrelative="t" stroked="f">
             <v:imagedata r:id="rId14" o:title=""/>
           </v:rect>
-          <o:OLEObject Type="Embed" ProgID="StaticMetafile" ShapeID="rectole0000000004" DrawAspect="Content" ObjectID="_1558807036" r:id="rId15"/>
+          <o:OLEObject Type="Embed" ProgID="StaticMetafile" ShapeID="rectole0000000004" DrawAspect="Content" ObjectID="_1558807127" r:id="rId15"/>
         </w:object>
       </w:r>
     </w:p>
@@ -1120,7 +1123,7 @@
           <v:rect id="rectole0000000005" o:spid="_x0000_i1030" style="width:437pt;height:108.85pt" o:ole="" o:preferrelative="t" stroked="f">
             <v:imagedata r:id="rId16" o:title="" cropbottom="22274f" cropright="1712f"/>
           </v:rect>
-          <o:OLEObject Type="Embed" ProgID="StaticMetafile" ShapeID="rectole0000000005" DrawAspect="Content" ObjectID="_1558807037" r:id="rId17"/>
+          <o:OLEObject Type="Embed" ProgID="StaticMetafile" ShapeID="rectole0000000005" DrawAspect="Content" ObjectID="_1558807128" r:id="rId17"/>
         </w:object>
       </w:r>
     </w:p>
@@ -1240,7 +1243,7 @@
           <v:rect id="rectole0000000006" o:spid="_x0000_i1031" style="width:241.95pt;height:145.65pt" o:ole="" o:preferrelative="t" stroked="f">
             <v:imagedata r:id="rId18" o:title=""/>
           </v:rect>
-          <o:OLEObject Type="Embed" ProgID="StaticMetafile" ShapeID="rectole0000000006" DrawAspect="Content" ObjectID="_1558807038" r:id="rId19"/>
+          <o:OLEObject Type="Embed" ProgID="StaticMetafile" ShapeID="rectole0000000006" DrawAspect="Content" ObjectID="_1558807129" r:id="rId19"/>
         </w:object>
       </w:r>
     </w:p>
@@ -1345,7 +1348,7 @@
           <v:rect id="rectole0000000007" o:spid="_x0000_i1032" style="width:6in;height:200.1pt" o:ole="" o:preferrelative="t" stroked="f">
             <v:imagedata r:id="rId20" o:title=""/>
           </v:rect>
-          <o:OLEObject Type="Embed" ProgID="StaticMetafile" ShapeID="rectole0000000007" DrawAspect="Content" ObjectID="_1558807039" r:id="rId21"/>
+          <o:OLEObject Type="Embed" ProgID="StaticMetafile" ShapeID="rectole0000000007" DrawAspect="Content" ObjectID="_1558807130" r:id="rId21"/>
         </w:object>
       </w:r>
     </w:p>
@@ -1588,7 +1591,7 @@
           <v:rect id="rectole0000000009" o:spid="_x0000_i1033" style="width:453.75pt;height:267.05pt" o:ole="" o:preferrelative="t" stroked="f">
             <v:imagedata r:id="rId22" o:title=""/>
           </v:rect>
-          <o:OLEObject Type="Embed" ProgID="StaticMetafile" ShapeID="rectole0000000009" DrawAspect="Content" ObjectID="_1558807040" r:id="rId23"/>
+          <o:OLEObject Type="Embed" ProgID="StaticMetafile" ShapeID="rectole0000000009" DrawAspect="Content" ObjectID="_1558807131" r:id="rId23"/>
         </w:object>
       </w:r>
       <w:r>
@@ -1667,7 +1670,7 @@
           <v:rect id="rectole0000000010" o:spid="_x0000_i1034" style="width:325.65pt;height:193.4pt" o:ole="" o:preferrelative="t" stroked="f">
             <v:imagedata r:id="rId24" o:title=""/>
           </v:rect>
-          <o:OLEObject Type="Embed" ProgID="StaticMetafile" ShapeID="rectole0000000010" DrawAspect="Content" ObjectID="_1558807041" r:id="rId25"/>
+          <o:OLEObject Type="Embed" ProgID="StaticMetafile" ShapeID="rectole0000000010" DrawAspect="Content" ObjectID="_1558807132" r:id="rId25"/>
         </w:object>
       </w:r>
     </w:p>
@@ -1823,7 +1826,7 @@
             <w10:borderbottom type="single" width="4"/>
             <w10:borderright type="single" width="4"/>
           </v:rect>
-          <o:OLEObject Type="Embed" ProgID="StaticMetafile" ShapeID="rectole0000000011" DrawAspect="Content" ObjectID="_1558807042" r:id="rId27"/>
+          <o:OLEObject Type="Embed" ProgID="StaticMetafile" ShapeID="rectole0000000011" DrawAspect="Content" ObjectID="_1558807133" r:id="rId27"/>
         </w:object>
       </w:r>
     </w:p>
@@ -1855,7 +1858,7 @@
             <w10:borderbottom type="single" width="4"/>
             <w10:borderright type="single" width="4"/>
           </v:rect>
-          <o:OLEObject Type="Embed" ProgID="StaticMetafile" ShapeID="rectole0000000012" DrawAspect="Content" ObjectID="_1558807043" r:id="rId29"/>
+          <o:OLEObject Type="Embed" ProgID="StaticMetafile" ShapeID="rectole0000000012" DrawAspect="Content" ObjectID="_1558807134" r:id="rId29"/>
         </w:object>
       </w:r>
     </w:p>
@@ -1932,7 +1935,7 @@
             <w10:borderbottom type="single" width="4"/>
             <w10:borderright type="single" width="4"/>
           </v:rect>
-          <o:OLEObject Type="Embed" ProgID="StaticMetafile" ShapeID="rectole0000000013" DrawAspect="Content" ObjectID="_1558807044" r:id="rId31"/>
+          <o:OLEObject Type="Embed" ProgID="StaticMetafile" ShapeID="rectole0000000013" DrawAspect="Content" ObjectID="_1558807135" r:id="rId31"/>
         </w:object>
       </w:r>
     </w:p>
@@ -1990,7 +1993,7 @@
             <w10:borderbottom type="single" width="4"/>
             <w10:borderright type="single" width="4"/>
           </v:rect>
-          <o:OLEObject Type="Embed" ProgID="StaticMetafile" ShapeID="rectole0000000014" DrawAspect="Content" ObjectID="_1558807045" r:id="rId33"/>
+          <o:OLEObject Type="Embed" ProgID="StaticMetafile" ShapeID="rectole0000000014" DrawAspect="Content" ObjectID="_1558807136" r:id="rId33"/>
         </w:object>
       </w:r>
     </w:p>
@@ -2120,7 +2123,7 @@
             <w10:borderbottom type="single" width="4"/>
             <w10:borderright type="single" width="4"/>
           </v:rect>
-          <o:OLEObject Type="Embed" ProgID="StaticMetafile" ShapeID="rectole0000000015" DrawAspect="Content" ObjectID="_1558807046" r:id="rId35"/>
+          <o:OLEObject Type="Embed" ProgID="StaticMetafile" ShapeID="rectole0000000015" DrawAspect="Content" ObjectID="_1558807137" r:id="rId35"/>
         </w:object>
       </w:r>
     </w:p>
@@ -2196,7 +2199,7 @@
             <w10:borderbottom type="single" width="4"/>
             <w10:borderright type="single" width="4"/>
           </v:rect>
-          <o:OLEObject Type="Embed" ProgID="StaticMetafile" ShapeID="rectole0000000016" DrawAspect="Content" ObjectID="_1558807047" r:id="rId37"/>
+          <o:OLEObject Type="Embed" ProgID="StaticMetafile" ShapeID="rectole0000000016" DrawAspect="Content" ObjectID="_1558807138" r:id="rId37"/>
         </w:object>
       </w:r>
     </w:p>
@@ -2471,7 +2474,7 @@
             <w10:borderbottom type="single" width="4"/>
             <w10:borderright type="single" width="4"/>
           </v:rect>
-          <o:OLEObject Type="Embed" ProgID="StaticMetafile" ShapeID="rectole0000000017" DrawAspect="Content" ObjectID="_1558807048" r:id="rId39"/>
+          <o:OLEObject Type="Embed" ProgID="StaticMetafile" ShapeID="rectole0000000017" DrawAspect="Content" ObjectID="_1558807139" r:id="rId39"/>
         </w:object>
       </w:r>
     </w:p>
@@ -2503,7 +2506,7 @@
             <w10:borderbottom type="single" width="4"/>
             <w10:borderright type="single" width="4"/>
           </v:rect>
-          <o:OLEObject Type="Embed" ProgID="StaticMetafile" ShapeID="rectole0000000018" DrawAspect="Content" ObjectID="_1558807049" r:id="rId41"/>
+          <o:OLEObject Type="Embed" ProgID="StaticMetafile" ShapeID="rectole0000000018" DrawAspect="Content" ObjectID="_1558807140" r:id="rId41"/>
         </w:object>
       </w:r>
     </w:p>
@@ -2606,7 +2609,7 @@
           <v:rect id="rectole0000000019" o:spid="_x0000_i1043" style="width:358.35pt;height:122.25pt" o:ole="" o:preferrelative="t" stroked="f">
             <v:imagedata r:id="rId42" o:title=""/>
           </v:rect>
-          <o:OLEObject Type="Embed" ProgID="StaticMetafile" ShapeID="rectole0000000019" DrawAspect="Content" ObjectID="_1558807050" r:id="rId43"/>
+          <o:OLEObject Type="Embed" ProgID="StaticMetafile" ShapeID="rectole0000000019" DrawAspect="Content" ObjectID="_1558807141" r:id="rId43"/>
         </w:object>
       </w:r>
     </w:p>
@@ -2634,7 +2637,7 @@
           <v:rect id="rectole0000000020" o:spid="_x0000_i1044" style="width:201.75pt;height:248.65pt" o:ole="" o:preferrelative="t" stroked="f">
             <v:imagedata r:id="rId44" o:title=""/>
           </v:rect>
-          <o:OLEObject Type="Embed" ProgID="StaticMetafile" ShapeID="rectole0000000020" DrawAspect="Content" ObjectID="_1558807051" r:id="rId45"/>
+          <o:OLEObject Type="Embed" ProgID="StaticMetafile" ShapeID="rectole0000000020" DrawAspect="Content" ObjectID="_1558807142" r:id="rId45"/>
         </w:object>
       </w:r>
     </w:p>
@@ -2659,7 +2662,7 @@
             <w10:borderbottom type="single" width="4"/>
             <w10:borderright type="single" width="4"/>
           </v:rect>
-          <o:OLEObject Type="Embed" ProgID="StaticMetafile" ShapeID="rectole0000000021" DrawAspect="Content" ObjectID="_1558807052" r:id="rId47"/>
+          <o:OLEObject Type="Embed" ProgID="StaticMetafile" ShapeID="rectole0000000021" DrawAspect="Content" ObjectID="_1558807143" r:id="rId47"/>
         </w:object>
       </w:r>
       <w:r>
@@ -2908,7 +2911,7 @@
           <v:rect id="rectole0000000022" o:spid="_x0000_i1046" style="width:297.2pt;height:232.75pt" o:ole="" o:preferrelative="t" stroked="f">
             <v:imagedata r:id="rId48" o:title=""/>
           </v:rect>
-          <o:OLEObject Type="Embed" ProgID="StaticMetafile" ShapeID="rectole0000000022" DrawAspect="Content" ObjectID="_1558807053" r:id="rId49"/>
+          <o:OLEObject Type="Embed" ProgID="StaticMetafile" ShapeID="rectole0000000022" DrawAspect="Content" ObjectID="_1558807144" r:id="rId49"/>
         </w:object>
       </w:r>
     </w:p>
@@ -3015,7 +3018,7 @@
             <w10:borderbottom type="single" width="4"/>
             <w10:borderright type="single" width="4"/>
           </v:rect>
-          <o:OLEObject Type="Embed" ProgID="StaticMetafile" ShapeID="rectole0000000023" DrawAspect="Content" ObjectID="_1558807054" r:id="rId51"/>
+          <o:OLEObject Type="Embed" ProgID="StaticMetafile" ShapeID="rectole0000000023" DrawAspect="Content" ObjectID="_1558807145" r:id="rId51"/>
         </w:object>
       </w:r>
     </w:p>
@@ -3130,7 +3133,7 @@
             <w10:borderbottom type="single" width="4"/>
             <w10:borderright type="single" width="4"/>
           </v:rect>
-          <o:OLEObject Type="Embed" ProgID="StaticMetafile" ShapeID="rectole0000000024" DrawAspect="Content" ObjectID="_1558807055" r:id="rId53"/>
+          <o:OLEObject Type="Embed" ProgID="StaticMetafile" ShapeID="rectole0000000024" DrawAspect="Content" ObjectID="_1558807146" r:id="rId53"/>
         </w:object>
       </w:r>
     </w:p>
@@ -3345,7 +3348,7 @@
             <w10:borderbottom type="single" width="4"/>
             <w10:borderright type="single" width="4"/>
           </v:rect>
-          <o:OLEObject Type="Embed" ProgID="StaticMetafile" ShapeID="rectole0000000028" DrawAspect="Content" ObjectID="_1558807056" r:id="rId55"/>
+          <o:OLEObject Type="Embed" ProgID="StaticMetafile" ShapeID="rectole0000000028" DrawAspect="Content" ObjectID="_1558807147" r:id="rId55"/>
         </w:object>
       </w:r>
     </w:p>
@@ -3390,7 +3393,7 @@
             <w10:borderbottom type="single" width="4"/>
             <w10:borderright type="single" width="4"/>
           </v:rect>
-          <o:OLEObject Type="Embed" ProgID="StaticMetafile" ShapeID="rectole0000000029" DrawAspect="Content" ObjectID="_1558807057" r:id="rId57"/>
+          <o:OLEObject Type="Embed" ProgID="StaticMetafile" ShapeID="rectole0000000029" DrawAspect="Content" ObjectID="_1558807148" r:id="rId57"/>
         </w:object>
       </w:r>
     </w:p>

--- a/JAVA/xiaomage_jiaoyu/Day01.docx
+++ b/JAVA/xiaomage_jiaoyu/Day01.docx
@@ -69,7 +69,7 @@
           <v:rect id="rectole0000000000" o:spid="_x0000_i1025" style="width:242.8pt;height:81.2pt" o:ole="" o:preferrelative="t" stroked="f">
             <v:imagedata r:id="rId6" o:title=""/>
           </v:rect>
-          <o:OLEObject Type="Embed" ProgID="StaticMetafile" ShapeID="rectole0000000000" DrawAspect="Content" ObjectID="_1558807123" r:id="rId7"/>
+          <o:OLEObject Type="Embed" ProgID="StaticMetafile" ShapeID="rectole0000000000" DrawAspect="Content" ObjectID="_1558807186" r:id="rId7"/>
         </w:object>
       </w:r>
     </w:p>
@@ -196,7 +196,7 @@
           <v:rect id="rectole0000000001" o:spid="_x0000_i1026" style="width:69.5pt;height:108pt" o:ole="" o:preferrelative="t" stroked="f">
             <v:imagedata r:id="rId8" o:title=""/>
           </v:rect>
-          <o:OLEObject Type="Embed" ProgID="StaticMetafile" ShapeID="rectole0000000001" DrawAspect="Content" ObjectID="_1558807124" r:id="rId9"/>
+          <o:OLEObject Type="Embed" ProgID="StaticMetafile" ShapeID="rectole0000000001" DrawAspect="Content" ObjectID="_1558807187" r:id="rId9"/>
         </w:object>
       </w:r>
     </w:p>
@@ -332,7 +332,7 @@
           <v:rect id="rectole0000000002" o:spid="_x0000_i1027" style="width:281.3pt;height:116.35pt" o:ole="" o:preferrelative="t" stroked="f">
             <v:imagedata r:id="rId10" o:title=""/>
           </v:rect>
-          <o:OLEObject Type="Embed" ProgID="StaticMetafile" ShapeID="rectole0000000002" DrawAspect="Content" ObjectID="_1558807125" r:id="rId11"/>
+          <o:OLEObject Type="Embed" ProgID="StaticMetafile" ShapeID="rectole0000000002" DrawAspect="Content" ObjectID="_1558807188" r:id="rId11"/>
         </w:object>
       </w:r>
     </w:p>
@@ -392,7 +392,7 @@
           <v:rect id="rectole0000000003" o:spid="_x0000_i1028" style="width:232.75pt;height:117.2pt" o:ole="" o:preferrelative="t" stroked="f">
             <v:imagedata r:id="rId12" o:title=""/>
           </v:rect>
-          <o:OLEObject Type="Embed" ProgID="StaticMetafile" ShapeID="rectole0000000003" DrawAspect="Content" ObjectID="_1558807126" r:id="rId13"/>
+          <o:OLEObject Type="Embed" ProgID="StaticMetafile" ShapeID="rectole0000000003" DrawAspect="Content" ObjectID="_1558807189" r:id="rId13"/>
         </w:object>
       </w:r>
     </w:p>
@@ -957,7 +957,7 @@
           <v:rect id="rectole0000000004" o:spid="_x0000_i1029" style="width:154.05pt;height:125.6pt" o:ole="" o:preferrelative="t" stroked="f">
             <v:imagedata r:id="rId14" o:title=""/>
           </v:rect>
-          <o:OLEObject Type="Embed" ProgID="StaticMetafile" ShapeID="rectole0000000004" DrawAspect="Content" ObjectID="_1558807127" r:id="rId15"/>
+          <o:OLEObject Type="Embed" ProgID="StaticMetafile" ShapeID="rectole0000000004" DrawAspect="Content" ObjectID="_1558807190" r:id="rId15"/>
         </w:object>
       </w:r>
     </w:p>
@@ -1123,7 +1123,7 @@
           <v:rect id="rectole0000000005" o:spid="_x0000_i1030" style="width:437pt;height:108.85pt" o:ole="" o:preferrelative="t" stroked="f">
             <v:imagedata r:id="rId16" o:title="" cropbottom="22274f" cropright="1712f"/>
           </v:rect>
-          <o:OLEObject Type="Embed" ProgID="StaticMetafile" ShapeID="rectole0000000005" DrawAspect="Content" ObjectID="_1558807128" r:id="rId17"/>
+          <o:OLEObject Type="Embed" ProgID="StaticMetafile" ShapeID="rectole0000000005" DrawAspect="Content" ObjectID="_1558807191" r:id="rId17"/>
         </w:object>
       </w:r>
     </w:p>
@@ -1239,11 +1239,14 @@
         </w:rPr>
       </w:pPr>
       <w:r>
+        <w:rPr>
+          <w:bdr w:val="single" w:sz="4" w:space="0" w:color="auto"/>
+        </w:rPr>
         <w:object w:dxaOrig="4838" w:dyaOrig="2907">
           <v:rect id="rectole0000000006" o:spid="_x0000_i1031" style="width:241.95pt;height:145.65pt" o:ole="" o:preferrelative="t" stroked="f">
             <v:imagedata r:id="rId18" o:title=""/>
           </v:rect>
-          <o:OLEObject Type="Embed" ProgID="StaticMetafile" ShapeID="rectole0000000006" DrawAspect="Content" ObjectID="_1558807129" r:id="rId19"/>
+          <o:OLEObject Type="Embed" ProgID="StaticMetafile" ShapeID="rectole0000000006" DrawAspect="Content" ObjectID="_1558807192" r:id="rId19"/>
         </w:object>
       </w:r>
     </w:p>
@@ -1344,11 +1347,14 @@
         </w:rPr>
       </w:pPr>
       <w:r>
+        <w:rPr>
+          <w:bdr w:val="single" w:sz="4" w:space="0" w:color="auto"/>
+        </w:rPr>
         <w:object w:dxaOrig="7973" w:dyaOrig="4004">
           <v:rect id="rectole0000000007" o:spid="_x0000_i1032" style="width:6in;height:200.1pt" o:ole="" o:preferrelative="t" stroked="f">
             <v:imagedata r:id="rId20" o:title=""/>
           </v:rect>
-          <o:OLEObject Type="Embed" ProgID="StaticMetafile" ShapeID="rectole0000000007" DrawAspect="Content" ObjectID="_1558807130" r:id="rId21"/>
+          <o:OLEObject Type="Embed" ProgID="StaticMetafile" ShapeID="rectole0000000007" DrawAspect="Content" ObjectID="_1558807193" r:id="rId21"/>
         </w:object>
       </w:r>
     </w:p>
@@ -1591,7 +1597,7 @@
           <v:rect id="rectole0000000009" o:spid="_x0000_i1033" style="width:453.75pt;height:267.05pt" o:ole="" o:preferrelative="t" stroked="f">
             <v:imagedata r:id="rId22" o:title=""/>
           </v:rect>
-          <o:OLEObject Type="Embed" ProgID="StaticMetafile" ShapeID="rectole0000000009" DrawAspect="Content" ObjectID="_1558807131" r:id="rId23"/>
+          <o:OLEObject Type="Embed" ProgID="StaticMetafile" ShapeID="rectole0000000009" DrawAspect="Content" ObjectID="_1558807194" r:id="rId23"/>
         </w:object>
       </w:r>
       <w:r>
@@ -1670,7 +1676,7 @@
           <v:rect id="rectole0000000010" o:spid="_x0000_i1034" style="width:325.65pt;height:193.4pt" o:ole="" o:preferrelative="t" stroked="f">
             <v:imagedata r:id="rId24" o:title=""/>
           </v:rect>
-          <o:OLEObject Type="Embed" ProgID="StaticMetafile" ShapeID="rectole0000000010" DrawAspect="Content" ObjectID="_1558807132" r:id="rId25"/>
+          <o:OLEObject Type="Embed" ProgID="StaticMetafile" ShapeID="rectole0000000010" DrawAspect="Content" ObjectID="_1558807195" r:id="rId25"/>
         </w:object>
       </w:r>
     </w:p>
@@ -1826,7 +1832,7 @@
             <w10:borderbottom type="single" width="4"/>
             <w10:borderright type="single" width="4"/>
           </v:rect>
-          <o:OLEObject Type="Embed" ProgID="StaticMetafile" ShapeID="rectole0000000011" DrawAspect="Content" ObjectID="_1558807133" r:id="rId27"/>
+          <o:OLEObject Type="Embed" ProgID="StaticMetafile" ShapeID="rectole0000000011" DrawAspect="Content" ObjectID="_1558807196" r:id="rId27"/>
         </w:object>
       </w:r>
     </w:p>
@@ -1858,7 +1864,7 @@
             <w10:borderbottom type="single" width="4"/>
             <w10:borderright type="single" width="4"/>
           </v:rect>
-          <o:OLEObject Type="Embed" ProgID="StaticMetafile" ShapeID="rectole0000000012" DrawAspect="Content" ObjectID="_1558807134" r:id="rId29"/>
+          <o:OLEObject Type="Embed" ProgID="StaticMetafile" ShapeID="rectole0000000012" DrawAspect="Content" ObjectID="_1558807197" r:id="rId29"/>
         </w:object>
       </w:r>
     </w:p>
@@ -1935,7 +1941,7 @@
             <w10:borderbottom type="single" width="4"/>
             <w10:borderright type="single" width="4"/>
           </v:rect>
-          <o:OLEObject Type="Embed" ProgID="StaticMetafile" ShapeID="rectole0000000013" DrawAspect="Content" ObjectID="_1558807135" r:id="rId31"/>
+          <o:OLEObject Type="Embed" ProgID="StaticMetafile" ShapeID="rectole0000000013" DrawAspect="Content" ObjectID="_1558807198" r:id="rId31"/>
         </w:object>
       </w:r>
     </w:p>
@@ -1993,7 +1999,7 @@
             <w10:borderbottom type="single" width="4"/>
             <w10:borderright type="single" width="4"/>
           </v:rect>
-          <o:OLEObject Type="Embed" ProgID="StaticMetafile" ShapeID="rectole0000000014" DrawAspect="Content" ObjectID="_1558807136" r:id="rId33"/>
+          <o:OLEObject Type="Embed" ProgID="StaticMetafile" ShapeID="rectole0000000014" DrawAspect="Content" ObjectID="_1558807199" r:id="rId33"/>
         </w:object>
       </w:r>
     </w:p>
@@ -2123,7 +2129,7 @@
             <w10:borderbottom type="single" width="4"/>
             <w10:borderright type="single" width="4"/>
           </v:rect>
-          <o:OLEObject Type="Embed" ProgID="StaticMetafile" ShapeID="rectole0000000015" DrawAspect="Content" ObjectID="_1558807137" r:id="rId35"/>
+          <o:OLEObject Type="Embed" ProgID="StaticMetafile" ShapeID="rectole0000000015" DrawAspect="Content" ObjectID="_1558807200" r:id="rId35"/>
         </w:object>
       </w:r>
     </w:p>
@@ -2199,7 +2205,7 @@
             <w10:borderbottom type="single" width="4"/>
             <w10:borderright type="single" width="4"/>
           </v:rect>
-          <o:OLEObject Type="Embed" ProgID="StaticMetafile" ShapeID="rectole0000000016" DrawAspect="Content" ObjectID="_1558807138" r:id="rId37"/>
+          <o:OLEObject Type="Embed" ProgID="StaticMetafile" ShapeID="rectole0000000016" DrawAspect="Content" ObjectID="_1558807201" r:id="rId37"/>
         </w:object>
       </w:r>
     </w:p>
@@ -2474,7 +2480,7 @@
             <w10:borderbottom type="single" width="4"/>
             <w10:borderright type="single" width="4"/>
           </v:rect>
-          <o:OLEObject Type="Embed" ProgID="StaticMetafile" ShapeID="rectole0000000017" DrawAspect="Content" ObjectID="_1558807139" r:id="rId39"/>
+          <o:OLEObject Type="Embed" ProgID="StaticMetafile" ShapeID="rectole0000000017" DrawAspect="Content" ObjectID="_1558807202" r:id="rId39"/>
         </w:object>
       </w:r>
     </w:p>
@@ -2506,7 +2512,7 @@
             <w10:borderbottom type="single" width="4"/>
             <w10:borderright type="single" width="4"/>
           </v:rect>
-          <o:OLEObject Type="Embed" ProgID="StaticMetafile" ShapeID="rectole0000000018" DrawAspect="Content" ObjectID="_1558807140" r:id="rId41"/>
+          <o:OLEObject Type="Embed" ProgID="StaticMetafile" ShapeID="rectole0000000018" DrawAspect="Content" ObjectID="_1558807203" r:id="rId41"/>
         </w:object>
       </w:r>
     </w:p>
@@ -2609,7 +2615,7 @@
           <v:rect id="rectole0000000019" o:spid="_x0000_i1043" style="width:358.35pt;height:122.25pt" o:ole="" o:preferrelative="t" stroked="f">
             <v:imagedata r:id="rId42" o:title=""/>
           </v:rect>
-          <o:OLEObject Type="Embed" ProgID="StaticMetafile" ShapeID="rectole0000000019" DrawAspect="Content" ObjectID="_1558807141" r:id="rId43"/>
+          <o:OLEObject Type="Embed" ProgID="StaticMetafile" ShapeID="rectole0000000019" DrawAspect="Content" ObjectID="_1558807204" r:id="rId43"/>
         </w:object>
       </w:r>
     </w:p>
@@ -2637,7 +2643,7 @@
           <v:rect id="rectole0000000020" o:spid="_x0000_i1044" style="width:201.75pt;height:248.65pt" o:ole="" o:preferrelative="t" stroked="f">
             <v:imagedata r:id="rId44" o:title=""/>
           </v:rect>
-          <o:OLEObject Type="Embed" ProgID="StaticMetafile" ShapeID="rectole0000000020" DrawAspect="Content" ObjectID="_1558807142" r:id="rId45"/>
+          <o:OLEObject Type="Embed" ProgID="StaticMetafile" ShapeID="rectole0000000020" DrawAspect="Content" ObjectID="_1558807205" r:id="rId45"/>
         </w:object>
       </w:r>
     </w:p>
@@ -2662,7 +2668,7 @@
             <w10:borderbottom type="single" width="4"/>
             <w10:borderright type="single" width="4"/>
           </v:rect>
-          <o:OLEObject Type="Embed" ProgID="StaticMetafile" ShapeID="rectole0000000021" DrawAspect="Content" ObjectID="_1558807143" r:id="rId47"/>
+          <o:OLEObject Type="Embed" ProgID="StaticMetafile" ShapeID="rectole0000000021" DrawAspect="Content" ObjectID="_1558807206" r:id="rId47"/>
         </w:object>
       </w:r>
       <w:r>
@@ -2911,7 +2917,7 @@
           <v:rect id="rectole0000000022" o:spid="_x0000_i1046" style="width:297.2pt;height:232.75pt" o:ole="" o:preferrelative="t" stroked="f">
             <v:imagedata r:id="rId48" o:title=""/>
           </v:rect>
-          <o:OLEObject Type="Embed" ProgID="StaticMetafile" ShapeID="rectole0000000022" DrawAspect="Content" ObjectID="_1558807144" r:id="rId49"/>
+          <o:OLEObject Type="Embed" ProgID="StaticMetafile" ShapeID="rectole0000000022" DrawAspect="Content" ObjectID="_1558807207" r:id="rId49"/>
         </w:object>
       </w:r>
     </w:p>
@@ -3018,7 +3024,7 @@
             <w10:borderbottom type="single" width="4"/>
             <w10:borderright type="single" width="4"/>
           </v:rect>
-          <o:OLEObject Type="Embed" ProgID="StaticMetafile" ShapeID="rectole0000000023" DrawAspect="Content" ObjectID="_1558807145" r:id="rId51"/>
+          <o:OLEObject Type="Embed" ProgID="StaticMetafile" ShapeID="rectole0000000023" DrawAspect="Content" ObjectID="_1558807208" r:id="rId51"/>
         </w:object>
       </w:r>
     </w:p>
@@ -3133,7 +3139,7 @@
             <w10:borderbottom type="single" width="4"/>
             <w10:borderright type="single" width="4"/>
           </v:rect>
-          <o:OLEObject Type="Embed" ProgID="StaticMetafile" ShapeID="rectole0000000024" DrawAspect="Content" ObjectID="_1558807146" r:id="rId53"/>
+          <o:OLEObject Type="Embed" ProgID="StaticMetafile" ShapeID="rectole0000000024" DrawAspect="Content" ObjectID="_1558807209" r:id="rId53"/>
         </w:object>
       </w:r>
     </w:p>
@@ -3348,7 +3354,7 @@
             <w10:borderbottom type="single" width="4"/>
             <w10:borderright type="single" width="4"/>
           </v:rect>
-          <o:OLEObject Type="Embed" ProgID="StaticMetafile" ShapeID="rectole0000000028" DrawAspect="Content" ObjectID="_1558807147" r:id="rId55"/>
+          <o:OLEObject Type="Embed" ProgID="StaticMetafile" ShapeID="rectole0000000028" DrawAspect="Content" ObjectID="_1558807210" r:id="rId55"/>
         </w:object>
       </w:r>
     </w:p>
@@ -3393,7 +3399,7 @@
             <w10:borderbottom type="single" width="4"/>
             <w10:borderright type="single" width="4"/>
           </v:rect>
-          <o:OLEObject Type="Embed" ProgID="StaticMetafile" ShapeID="rectole0000000029" DrawAspect="Content" ObjectID="_1558807148" r:id="rId57"/>
+          <o:OLEObject Type="Embed" ProgID="StaticMetafile" ShapeID="rectole0000000029" DrawAspect="Content" ObjectID="_1558807211" r:id="rId57"/>
         </w:object>
       </w:r>
     </w:p>

--- a/JAVA/xiaomage_jiaoyu/Day01.docx
+++ b/JAVA/xiaomage_jiaoyu/Day01.docx
@@ -69,7 +69,7 @@
           <v:rect id="rectole0000000000" o:spid="_x0000_i1025" style="width:242.8pt;height:81.2pt" o:ole="" o:preferrelative="t" stroked="f">
             <v:imagedata r:id="rId6" o:title=""/>
           </v:rect>
-          <o:OLEObject Type="Embed" ProgID="StaticMetafile" ShapeID="rectole0000000000" DrawAspect="Content" ObjectID="_1558807186" r:id="rId7"/>
+          <o:OLEObject Type="Embed" ProgID="StaticMetafile" ShapeID="rectole0000000000" DrawAspect="Content" ObjectID="_1558811184" r:id="rId7"/>
         </w:object>
       </w:r>
     </w:p>
@@ -196,7 +196,7 @@
           <v:rect id="rectole0000000001" o:spid="_x0000_i1026" style="width:69.5pt;height:108pt" o:ole="" o:preferrelative="t" stroked="f">
             <v:imagedata r:id="rId8" o:title=""/>
           </v:rect>
-          <o:OLEObject Type="Embed" ProgID="StaticMetafile" ShapeID="rectole0000000001" DrawAspect="Content" ObjectID="_1558807187" r:id="rId9"/>
+          <o:OLEObject Type="Embed" ProgID="StaticMetafile" ShapeID="rectole0000000001" DrawAspect="Content" ObjectID="_1558811185" r:id="rId9"/>
         </w:object>
       </w:r>
     </w:p>
@@ -332,7 +332,7 @@
           <v:rect id="rectole0000000002" o:spid="_x0000_i1027" style="width:281.3pt;height:116.35pt" o:ole="" o:preferrelative="t" stroked="f">
             <v:imagedata r:id="rId10" o:title=""/>
           </v:rect>
-          <o:OLEObject Type="Embed" ProgID="StaticMetafile" ShapeID="rectole0000000002" DrawAspect="Content" ObjectID="_1558807188" r:id="rId11"/>
+          <o:OLEObject Type="Embed" ProgID="StaticMetafile" ShapeID="rectole0000000002" DrawAspect="Content" ObjectID="_1558811186" r:id="rId11"/>
         </w:object>
       </w:r>
     </w:p>
@@ -392,7 +392,7 @@
           <v:rect id="rectole0000000003" o:spid="_x0000_i1028" style="width:232.75pt;height:117.2pt" o:ole="" o:preferrelative="t" stroked="f">
             <v:imagedata r:id="rId12" o:title=""/>
           </v:rect>
-          <o:OLEObject Type="Embed" ProgID="StaticMetafile" ShapeID="rectole0000000003" DrawAspect="Content" ObjectID="_1558807189" r:id="rId13"/>
+          <o:OLEObject Type="Embed" ProgID="StaticMetafile" ShapeID="rectole0000000003" DrawAspect="Content" ObjectID="_1558811187" r:id="rId13"/>
         </w:object>
       </w:r>
     </w:p>
@@ -957,7 +957,7 @@
           <v:rect id="rectole0000000004" o:spid="_x0000_i1029" style="width:154.05pt;height:125.6pt" o:ole="" o:preferrelative="t" stroked="f">
             <v:imagedata r:id="rId14" o:title=""/>
           </v:rect>
-          <o:OLEObject Type="Embed" ProgID="StaticMetafile" ShapeID="rectole0000000004" DrawAspect="Content" ObjectID="_1558807190" r:id="rId15"/>
+          <o:OLEObject Type="Embed" ProgID="StaticMetafile" ShapeID="rectole0000000004" DrawAspect="Content" ObjectID="_1558811188" r:id="rId15"/>
         </w:object>
       </w:r>
     </w:p>
@@ -1123,7 +1123,7 @@
           <v:rect id="rectole0000000005" o:spid="_x0000_i1030" style="width:437pt;height:108.85pt" o:ole="" o:preferrelative="t" stroked="f">
             <v:imagedata r:id="rId16" o:title="" cropbottom="22274f" cropright="1712f"/>
           </v:rect>
-          <o:OLEObject Type="Embed" ProgID="StaticMetafile" ShapeID="rectole0000000005" DrawAspect="Content" ObjectID="_1558807191" r:id="rId17"/>
+          <o:OLEObject Type="Embed" ProgID="StaticMetafile" ShapeID="rectole0000000005" DrawAspect="Content" ObjectID="_1558811189" r:id="rId17"/>
         </w:object>
       </w:r>
     </w:p>
@@ -1246,7 +1246,7 @@
           <v:rect id="rectole0000000006" o:spid="_x0000_i1031" style="width:241.95pt;height:145.65pt" o:ole="" o:preferrelative="t" stroked="f">
             <v:imagedata r:id="rId18" o:title=""/>
           </v:rect>
-          <o:OLEObject Type="Embed" ProgID="StaticMetafile" ShapeID="rectole0000000006" DrawAspect="Content" ObjectID="_1558807192" r:id="rId19"/>
+          <o:OLEObject Type="Embed" ProgID="StaticMetafile" ShapeID="rectole0000000006" DrawAspect="Content" ObjectID="_1558811190" r:id="rId19"/>
         </w:object>
       </w:r>
     </w:p>
@@ -1342,6 +1342,7 @@
         <w:tabs>
           <w:tab w:val="left" w:pos="1100"/>
         </w:tabs>
+        <w:ind w:leftChars="-405" w:left="-850"/>
         <w:rPr>
           <w:rFonts w:ascii="Calibri" w:eastAsia="Calibri" w:hAnsi="Calibri" w:cs="Calibri"/>
         </w:rPr>
@@ -1351,10 +1352,10 @@
           <w:bdr w:val="single" w:sz="4" w:space="0" w:color="auto"/>
         </w:rPr>
         <w:object w:dxaOrig="7973" w:dyaOrig="4004">
-          <v:rect id="rectole0000000007" o:spid="_x0000_i1032" style="width:6in;height:200.1pt" o:ole="" o:preferrelative="t" stroked="f">
+          <v:rect id="rectole0000000007" o:spid="_x0000_i1032" style="width:488.1pt;height:200.1pt" o:ole="" o:preferrelative="t" stroked="f">
             <v:imagedata r:id="rId20" o:title=""/>
           </v:rect>
-          <o:OLEObject Type="Embed" ProgID="StaticMetafile" ShapeID="rectole0000000007" DrawAspect="Content" ObjectID="_1558807193" r:id="rId21"/>
+          <o:OLEObject Type="Embed" ProgID="StaticMetafile" ShapeID="rectole0000000007" DrawAspect="Content" ObjectID="_1558811191" r:id="rId21"/>
         </w:object>
       </w:r>
     </w:p>
@@ -1593,11 +1594,14 @@
         </w:rPr>
       </w:pPr>
       <w:r>
+        <w:rPr>
+          <w:bdr w:val="single" w:sz="4" w:space="0" w:color="auto"/>
+        </w:rPr>
         <w:object w:dxaOrig="7973" w:dyaOrig="5095">
           <v:rect id="rectole0000000009" o:spid="_x0000_i1033" style="width:453.75pt;height:267.05pt" o:ole="" o:preferrelative="t" stroked="f">
             <v:imagedata r:id="rId22" o:title=""/>
           </v:rect>
-          <o:OLEObject Type="Embed" ProgID="StaticMetafile" ShapeID="rectole0000000009" DrawAspect="Content" ObjectID="_1558807194" r:id="rId23"/>
+          <o:OLEObject Type="Embed" ProgID="StaticMetafile" ShapeID="rectole0000000009" DrawAspect="Content" ObjectID="_1558811192" r:id="rId23"/>
         </w:object>
       </w:r>
       <w:r>
@@ -1676,7 +1680,7 @@
           <v:rect id="rectole0000000010" o:spid="_x0000_i1034" style="width:325.65pt;height:193.4pt" o:ole="" o:preferrelative="t" stroked="f">
             <v:imagedata r:id="rId24" o:title=""/>
           </v:rect>
-          <o:OLEObject Type="Embed" ProgID="StaticMetafile" ShapeID="rectole0000000010" DrawAspect="Content" ObjectID="_1558807195" r:id="rId25"/>
+          <o:OLEObject Type="Embed" ProgID="StaticMetafile" ShapeID="rectole0000000010" DrawAspect="Content" ObjectID="_1558811193" r:id="rId25"/>
         </w:object>
       </w:r>
     </w:p>
@@ -1832,7 +1836,7 @@
             <w10:borderbottom type="single" width="4"/>
             <w10:borderright type="single" width="4"/>
           </v:rect>
-          <o:OLEObject Type="Embed" ProgID="StaticMetafile" ShapeID="rectole0000000011" DrawAspect="Content" ObjectID="_1558807196" r:id="rId27"/>
+          <o:OLEObject Type="Embed" ProgID="StaticMetafile" ShapeID="rectole0000000011" DrawAspect="Content" ObjectID="_1558811194" r:id="rId27"/>
         </w:object>
       </w:r>
     </w:p>
@@ -1864,7 +1868,7 @@
             <w10:borderbottom type="single" width="4"/>
             <w10:borderright type="single" width="4"/>
           </v:rect>
-          <o:OLEObject Type="Embed" ProgID="StaticMetafile" ShapeID="rectole0000000012" DrawAspect="Content" ObjectID="_1558807197" r:id="rId29"/>
+          <o:OLEObject Type="Embed" ProgID="StaticMetafile" ShapeID="rectole0000000012" DrawAspect="Content" ObjectID="_1558811195" r:id="rId29"/>
         </w:object>
       </w:r>
     </w:p>
@@ -1941,7 +1945,7 @@
             <w10:borderbottom type="single" width="4"/>
             <w10:borderright type="single" width="4"/>
           </v:rect>
-          <o:OLEObject Type="Embed" ProgID="StaticMetafile" ShapeID="rectole0000000013" DrawAspect="Content" ObjectID="_1558807198" r:id="rId31"/>
+          <o:OLEObject Type="Embed" ProgID="StaticMetafile" ShapeID="rectole0000000013" DrawAspect="Content" ObjectID="_1558811196" r:id="rId31"/>
         </w:object>
       </w:r>
     </w:p>
@@ -1999,7 +2003,7 @@
             <w10:borderbottom type="single" width="4"/>
             <w10:borderright type="single" width="4"/>
           </v:rect>
-          <o:OLEObject Type="Embed" ProgID="StaticMetafile" ShapeID="rectole0000000014" DrawAspect="Content" ObjectID="_1558807199" r:id="rId33"/>
+          <o:OLEObject Type="Embed" ProgID="StaticMetafile" ShapeID="rectole0000000014" DrawAspect="Content" ObjectID="_1558811197" r:id="rId33"/>
         </w:object>
       </w:r>
     </w:p>
@@ -2129,7 +2133,7 @@
             <w10:borderbottom type="single" width="4"/>
             <w10:borderright type="single" width="4"/>
           </v:rect>
-          <o:OLEObject Type="Embed" ProgID="StaticMetafile" ShapeID="rectole0000000015" DrawAspect="Content" ObjectID="_1558807200" r:id="rId35"/>
+          <o:OLEObject Type="Embed" ProgID="StaticMetafile" ShapeID="rectole0000000015" DrawAspect="Content" ObjectID="_1558811198" r:id="rId35"/>
         </w:object>
       </w:r>
     </w:p>
@@ -2205,7 +2209,7 @@
             <w10:borderbottom type="single" width="4"/>
             <w10:borderright type="single" width="4"/>
           </v:rect>
-          <o:OLEObject Type="Embed" ProgID="StaticMetafile" ShapeID="rectole0000000016" DrawAspect="Content" ObjectID="_1558807201" r:id="rId37"/>
+          <o:OLEObject Type="Embed" ProgID="StaticMetafile" ShapeID="rectole0000000016" DrawAspect="Content" ObjectID="_1558811199" r:id="rId37"/>
         </w:object>
       </w:r>
     </w:p>
@@ -2480,7 +2484,7 @@
             <w10:borderbottom type="single" width="4"/>
             <w10:borderright type="single" width="4"/>
           </v:rect>
-          <o:OLEObject Type="Embed" ProgID="StaticMetafile" ShapeID="rectole0000000017" DrawAspect="Content" ObjectID="_1558807202" r:id="rId39"/>
+          <o:OLEObject Type="Embed" ProgID="StaticMetafile" ShapeID="rectole0000000017" DrawAspect="Content" ObjectID="_1558811200" r:id="rId39"/>
         </w:object>
       </w:r>
     </w:p>
@@ -2512,7 +2516,7 @@
             <w10:borderbottom type="single" width="4"/>
             <w10:borderright type="single" width="4"/>
           </v:rect>
-          <o:OLEObject Type="Embed" ProgID="StaticMetafile" ShapeID="rectole0000000018" DrawAspect="Content" ObjectID="_1558807203" r:id="rId41"/>
+          <o:OLEObject Type="Embed" ProgID="StaticMetafile" ShapeID="rectole0000000018" DrawAspect="Content" ObjectID="_1558811201" r:id="rId41"/>
         </w:object>
       </w:r>
     </w:p>
@@ -2615,7 +2619,7 @@
           <v:rect id="rectole0000000019" o:spid="_x0000_i1043" style="width:358.35pt;height:122.25pt" o:ole="" o:preferrelative="t" stroked="f">
             <v:imagedata r:id="rId42" o:title=""/>
           </v:rect>
-          <o:OLEObject Type="Embed" ProgID="StaticMetafile" ShapeID="rectole0000000019" DrawAspect="Content" ObjectID="_1558807204" r:id="rId43"/>
+          <o:OLEObject Type="Embed" ProgID="StaticMetafile" ShapeID="rectole0000000019" DrawAspect="Content" ObjectID="_1558811202" r:id="rId43"/>
         </w:object>
       </w:r>
     </w:p>
@@ -2643,7 +2647,7 @@
           <v:rect id="rectole0000000020" o:spid="_x0000_i1044" style="width:201.75pt;height:248.65pt" o:ole="" o:preferrelative="t" stroked="f">
             <v:imagedata r:id="rId44" o:title=""/>
           </v:rect>
-          <o:OLEObject Type="Embed" ProgID="StaticMetafile" ShapeID="rectole0000000020" DrawAspect="Content" ObjectID="_1558807205" r:id="rId45"/>
+          <o:OLEObject Type="Embed" ProgID="StaticMetafile" ShapeID="rectole0000000020" DrawAspect="Content" ObjectID="_1558811203" r:id="rId45"/>
         </w:object>
       </w:r>
     </w:p>
@@ -2668,7 +2672,7 @@
             <w10:borderbottom type="single" width="4"/>
             <w10:borderright type="single" width="4"/>
           </v:rect>
-          <o:OLEObject Type="Embed" ProgID="StaticMetafile" ShapeID="rectole0000000021" DrawAspect="Content" ObjectID="_1558807206" r:id="rId47"/>
+          <o:OLEObject Type="Embed" ProgID="StaticMetafile" ShapeID="rectole0000000021" DrawAspect="Content" ObjectID="_1558811204" r:id="rId47"/>
         </w:object>
       </w:r>
       <w:r>
@@ -2917,7 +2921,7 @@
           <v:rect id="rectole0000000022" o:spid="_x0000_i1046" style="width:297.2pt;height:232.75pt" o:ole="" o:preferrelative="t" stroked="f">
             <v:imagedata r:id="rId48" o:title=""/>
           </v:rect>
-          <o:OLEObject Type="Embed" ProgID="StaticMetafile" ShapeID="rectole0000000022" DrawAspect="Content" ObjectID="_1558807207" r:id="rId49"/>
+          <o:OLEObject Type="Embed" ProgID="StaticMetafile" ShapeID="rectole0000000022" DrawAspect="Content" ObjectID="_1558811205" r:id="rId49"/>
         </w:object>
       </w:r>
     </w:p>
@@ -3024,7 +3028,7 @@
             <w10:borderbottom type="single" width="4"/>
             <w10:borderright type="single" width="4"/>
           </v:rect>
-          <o:OLEObject Type="Embed" ProgID="StaticMetafile" ShapeID="rectole0000000023" DrawAspect="Content" ObjectID="_1558807208" r:id="rId51"/>
+          <o:OLEObject Type="Embed" ProgID="StaticMetafile" ShapeID="rectole0000000023" DrawAspect="Content" ObjectID="_1558811206" r:id="rId51"/>
         </w:object>
       </w:r>
     </w:p>
@@ -3139,7 +3143,7 @@
             <w10:borderbottom type="single" width="4"/>
             <w10:borderright type="single" width="4"/>
           </v:rect>
-          <o:OLEObject Type="Embed" ProgID="StaticMetafile" ShapeID="rectole0000000024" DrawAspect="Content" ObjectID="_1558807209" r:id="rId53"/>
+          <o:OLEObject Type="Embed" ProgID="StaticMetafile" ShapeID="rectole0000000024" DrawAspect="Content" ObjectID="_1558811207" r:id="rId53"/>
         </w:object>
       </w:r>
     </w:p>
@@ -3354,7 +3358,7 @@
             <w10:borderbottom type="single" width="4"/>
             <w10:borderright type="single" width="4"/>
           </v:rect>
-          <o:OLEObject Type="Embed" ProgID="StaticMetafile" ShapeID="rectole0000000028" DrawAspect="Content" ObjectID="_1558807210" r:id="rId55"/>
+          <o:OLEObject Type="Embed" ProgID="StaticMetafile" ShapeID="rectole0000000028" DrawAspect="Content" ObjectID="_1558811208" r:id="rId55"/>
         </w:object>
       </w:r>
     </w:p>
@@ -3399,7 +3403,7 @@
             <w10:borderbottom type="single" width="4"/>
             <w10:borderright type="single" width="4"/>
           </v:rect>
-          <o:OLEObject Type="Embed" ProgID="StaticMetafile" ShapeID="rectole0000000029" DrawAspect="Content" ObjectID="_1558807211" r:id="rId57"/>
+          <o:OLEObject Type="Embed" ProgID="StaticMetafile" ShapeID="rectole0000000029" DrawAspect="Content" ObjectID="_1558811209" r:id="rId57"/>
         </w:object>
       </w:r>
     </w:p>

--- a/JAVA/xiaomage_jiaoyu/Day01.docx
+++ b/JAVA/xiaomage_jiaoyu/Day01.docx
@@ -69,7 +69,7 @@
           <v:rect id="rectole0000000000" o:spid="_x0000_i1025" style="width:242.8pt;height:81.2pt" o:ole="" o:preferrelative="t" stroked="f">
             <v:imagedata r:id="rId6" o:title=""/>
           </v:rect>
-          <o:OLEObject Type="Embed" ProgID="StaticMetafile" ShapeID="rectole0000000000" DrawAspect="Content" ObjectID="_1558811184" r:id="rId7"/>
+          <o:OLEObject Type="Embed" ProgID="StaticMetafile" ShapeID="rectole0000000000" DrawAspect="Content" ObjectID="_1558847310" r:id="rId7"/>
         </w:object>
       </w:r>
     </w:p>
@@ -196,7 +196,7 @@
           <v:rect id="rectole0000000001" o:spid="_x0000_i1026" style="width:69.5pt;height:108pt" o:ole="" o:preferrelative="t" stroked="f">
             <v:imagedata r:id="rId8" o:title=""/>
           </v:rect>
-          <o:OLEObject Type="Embed" ProgID="StaticMetafile" ShapeID="rectole0000000001" DrawAspect="Content" ObjectID="_1558811185" r:id="rId9"/>
+          <o:OLEObject Type="Embed" ProgID="StaticMetafile" ShapeID="rectole0000000001" DrawAspect="Content" ObjectID="_1558847311" r:id="rId9"/>
         </w:object>
       </w:r>
     </w:p>
@@ -332,7 +332,7 @@
           <v:rect id="rectole0000000002" o:spid="_x0000_i1027" style="width:281.3pt;height:116.35pt" o:ole="" o:preferrelative="t" stroked="f">
             <v:imagedata r:id="rId10" o:title=""/>
           </v:rect>
-          <o:OLEObject Type="Embed" ProgID="StaticMetafile" ShapeID="rectole0000000002" DrawAspect="Content" ObjectID="_1558811186" r:id="rId11"/>
+          <o:OLEObject Type="Embed" ProgID="StaticMetafile" ShapeID="rectole0000000002" DrawAspect="Content" ObjectID="_1558847312" r:id="rId11"/>
         </w:object>
       </w:r>
     </w:p>
@@ -392,7 +392,7 @@
           <v:rect id="rectole0000000003" o:spid="_x0000_i1028" style="width:232.75pt;height:117.2pt" o:ole="" o:preferrelative="t" stroked="f">
             <v:imagedata r:id="rId12" o:title=""/>
           </v:rect>
-          <o:OLEObject Type="Embed" ProgID="StaticMetafile" ShapeID="rectole0000000003" DrawAspect="Content" ObjectID="_1558811187" r:id="rId13"/>
+          <o:OLEObject Type="Embed" ProgID="StaticMetafile" ShapeID="rectole0000000003" DrawAspect="Content" ObjectID="_1558847313" r:id="rId13"/>
         </w:object>
       </w:r>
     </w:p>
@@ -957,7 +957,7 @@
           <v:rect id="rectole0000000004" o:spid="_x0000_i1029" style="width:154.05pt;height:125.6pt" o:ole="" o:preferrelative="t" stroked="f">
             <v:imagedata r:id="rId14" o:title=""/>
           </v:rect>
-          <o:OLEObject Type="Embed" ProgID="StaticMetafile" ShapeID="rectole0000000004" DrawAspect="Content" ObjectID="_1558811188" r:id="rId15"/>
+          <o:OLEObject Type="Embed" ProgID="StaticMetafile" ShapeID="rectole0000000004" DrawAspect="Content" ObjectID="_1558847314" r:id="rId15"/>
         </w:object>
       </w:r>
     </w:p>
@@ -1123,7 +1123,7 @@
           <v:rect id="rectole0000000005" o:spid="_x0000_i1030" style="width:437pt;height:108.85pt" o:ole="" o:preferrelative="t" stroked="f">
             <v:imagedata r:id="rId16" o:title="" cropbottom="22274f" cropright="1712f"/>
           </v:rect>
-          <o:OLEObject Type="Embed" ProgID="StaticMetafile" ShapeID="rectole0000000005" DrawAspect="Content" ObjectID="_1558811189" r:id="rId17"/>
+          <o:OLEObject Type="Embed" ProgID="StaticMetafile" ShapeID="rectole0000000005" DrawAspect="Content" ObjectID="_1558847315" r:id="rId17"/>
         </w:object>
       </w:r>
     </w:p>
@@ -1246,7 +1246,7 @@
           <v:rect id="rectole0000000006" o:spid="_x0000_i1031" style="width:241.95pt;height:145.65pt" o:ole="" o:preferrelative="t" stroked="f">
             <v:imagedata r:id="rId18" o:title=""/>
           </v:rect>
-          <o:OLEObject Type="Embed" ProgID="StaticMetafile" ShapeID="rectole0000000006" DrawAspect="Content" ObjectID="_1558811190" r:id="rId19"/>
+          <o:OLEObject Type="Embed" ProgID="StaticMetafile" ShapeID="rectole0000000006" DrawAspect="Content" ObjectID="_1558847316" r:id="rId19"/>
         </w:object>
       </w:r>
     </w:p>
@@ -1355,7 +1355,7 @@
           <v:rect id="rectole0000000007" o:spid="_x0000_i1032" style="width:488.1pt;height:200.1pt" o:ole="" o:preferrelative="t" stroked="f">
             <v:imagedata r:id="rId20" o:title=""/>
           </v:rect>
-          <o:OLEObject Type="Embed" ProgID="StaticMetafile" ShapeID="rectole0000000007" DrawAspect="Content" ObjectID="_1558811191" r:id="rId21"/>
+          <o:OLEObject Type="Embed" ProgID="StaticMetafile" ShapeID="rectole0000000007" DrawAspect="Content" ObjectID="_1558847317" r:id="rId21"/>
         </w:object>
       </w:r>
     </w:p>
@@ -1601,7 +1601,7 @@
           <v:rect id="rectole0000000009" o:spid="_x0000_i1033" style="width:453.75pt;height:267.05pt" o:ole="" o:preferrelative="t" stroked="f">
             <v:imagedata r:id="rId22" o:title=""/>
           </v:rect>
-          <o:OLEObject Type="Embed" ProgID="StaticMetafile" ShapeID="rectole0000000009" DrawAspect="Content" ObjectID="_1558811192" r:id="rId23"/>
+          <o:OLEObject Type="Embed" ProgID="StaticMetafile" ShapeID="rectole0000000009" DrawAspect="Content" ObjectID="_1558847318" r:id="rId23"/>
         </w:object>
       </w:r>
       <w:r>
@@ -1680,7 +1680,7 @@
           <v:rect id="rectole0000000010" o:spid="_x0000_i1034" style="width:325.65pt;height:193.4pt" o:ole="" o:preferrelative="t" stroked="f">
             <v:imagedata r:id="rId24" o:title=""/>
           </v:rect>
-          <o:OLEObject Type="Embed" ProgID="StaticMetafile" ShapeID="rectole0000000010" DrawAspect="Content" ObjectID="_1558811193" r:id="rId25"/>
+          <o:OLEObject Type="Embed" ProgID="StaticMetafile" ShapeID="rectole0000000010" DrawAspect="Content" ObjectID="_1558847319" r:id="rId25"/>
         </w:object>
       </w:r>
     </w:p>
@@ -1804,7 +1804,14 @@
           <w:rFonts w:ascii="宋体" w:eastAsia="宋体" w:hAnsi="宋体" w:cs="宋体"/>
           <w:b/>
         </w:rPr>
-        <w:t>引出扩平台型和可移植性</w:t>
+        <w:t>引出扩平台性</w:t>
+      </w:r>
+      <w:r>
+        <w:rPr>
+          <w:rFonts w:ascii="宋体" w:eastAsia="宋体" w:hAnsi="宋体" w:cs="宋体"/>
+          <w:b/>
+        </w:rPr>
+        <w:t>和可移植性</w:t>
       </w:r>
     </w:p>
     <w:p>
@@ -1836,7 +1843,7 @@
             <w10:borderbottom type="single" width="4"/>
             <w10:borderright type="single" width="4"/>
           </v:rect>
-          <o:OLEObject Type="Embed" ProgID="StaticMetafile" ShapeID="rectole0000000011" DrawAspect="Content" ObjectID="_1558811194" r:id="rId27"/>
+          <o:OLEObject Type="Embed" ProgID="StaticMetafile" ShapeID="rectole0000000011" DrawAspect="Content" ObjectID="_1558847320" r:id="rId27"/>
         </w:object>
       </w:r>
     </w:p>
@@ -1868,7 +1875,7 @@
             <w10:borderbottom type="single" width="4"/>
             <w10:borderright type="single" width="4"/>
           </v:rect>
-          <o:OLEObject Type="Embed" ProgID="StaticMetafile" ShapeID="rectole0000000012" DrawAspect="Content" ObjectID="_1558811195" r:id="rId29"/>
+          <o:OLEObject Type="Embed" ProgID="StaticMetafile" ShapeID="rectole0000000012" DrawAspect="Content" ObjectID="_1558847321" r:id="rId29"/>
         </w:object>
       </w:r>
     </w:p>
@@ -1938,14 +1945,14 @@
       </w:pPr>
       <w:r>
         <w:object w:dxaOrig="4812" w:dyaOrig="3260">
-          <v:rect id="rectole0000000013" o:spid="_x0000_i1037" style="width:240.3pt;height:163.25pt" o:ole="" o:preferrelative="t" o:bordertopcolor="this" o:borderleftcolor="this" o:borderbottomcolor="this" o:borderrightcolor="this" stroked="f">
+          <v:rect id="rectole0000000013" o:spid="_x0000_i1037" style="width:325.65pt;height:185.85pt" o:ole="" o:preferrelative="t" o:bordertopcolor="this" o:borderleftcolor="this" o:borderbottomcolor="this" o:borderrightcolor="this" stroked="f">
             <v:imagedata r:id="rId30" o:title=""/>
             <w10:bordertop type="single" width="4"/>
             <w10:borderleft type="single" width="4"/>
             <w10:borderbottom type="single" width="4"/>
             <w10:borderright type="single" width="4"/>
           </v:rect>
-          <o:OLEObject Type="Embed" ProgID="StaticMetafile" ShapeID="rectole0000000013" DrawAspect="Content" ObjectID="_1558811196" r:id="rId31"/>
+          <o:OLEObject Type="Embed" ProgID="StaticMetafile" ShapeID="rectole0000000013" DrawAspect="Content" ObjectID="_1558847322" r:id="rId31"/>
         </w:object>
       </w:r>
     </w:p>
@@ -2003,7 +2010,7 @@
             <w10:borderbottom type="single" width="4"/>
             <w10:borderright type="single" width="4"/>
           </v:rect>
-          <o:OLEObject Type="Embed" ProgID="StaticMetafile" ShapeID="rectole0000000014" DrawAspect="Content" ObjectID="_1558811197" r:id="rId33"/>
+          <o:OLEObject Type="Embed" ProgID="StaticMetafile" ShapeID="rectole0000000014" DrawAspect="Content" ObjectID="_1558847323" r:id="rId33"/>
         </w:object>
       </w:r>
     </w:p>
@@ -2058,6 +2065,7 @@
           <w:rFonts w:ascii="Calibri" w:eastAsia="Calibri" w:hAnsi="Calibri" w:cs="Calibri"/>
           <w:b/>
         </w:rPr>
+        <w:lastRenderedPageBreak/>
         <w:t>013 java</w:t>
       </w:r>
       <w:r>
@@ -2133,7 +2141,7 @@
             <w10:borderbottom type="single" width="4"/>
             <w10:borderright type="single" width="4"/>
           </v:rect>
-          <o:OLEObject Type="Embed" ProgID="StaticMetafile" ShapeID="rectole0000000015" DrawAspect="Content" ObjectID="_1558811198" r:id="rId35"/>
+          <o:OLEObject Type="Embed" ProgID="StaticMetafile" ShapeID="rectole0000000015" DrawAspect="Content" ObjectID="_1558847324" r:id="rId35"/>
         </w:object>
       </w:r>
     </w:p>
@@ -2149,34 +2157,45 @@
     </w:p>
     <w:p>
       <w:pPr>
-        <w:tabs>
-          <w:tab w:val="left" w:pos="1100"/>
-        </w:tabs>
-        <w:rPr>
-          <w:rFonts w:ascii="Calibri" w:eastAsia="Calibri" w:hAnsi="Calibri" w:cs="Calibri"/>
-        </w:rPr>
-      </w:pPr>
-      <w:r>
-        <w:rPr>
-          <w:rFonts w:ascii="宋体" w:eastAsia="宋体" w:hAnsi="宋体" w:cs="宋体"/>
+        <w:pBdr>
+          <w:top w:val="single" w:sz="4" w:space="1" w:color="auto"/>
+          <w:left w:val="single" w:sz="4" w:space="4" w:color="auto"/>
+          <w:bottom w:val="single" w:sz="4" w:space="1" w:color="auto"/>
+          <w:right w:val="single" w:sz="4" w:space="4" w:color="auto"/>
+        </w:pBdr>
+        <w:tabs>
+          <w:tab w:val="left" w:pos="1100"/>
+        </w:tabs>
+        <w:rPr>
+          <w:rFonts w:ascii="Calibri" w:eastAsia="Calibri" w:hAnsi="Calibri" w:cs="Calibri"/>
+          <w:color w:val="FF0000"/>
+        </w:rPr>
+      </w:pPr>
+      <w:r>
+        <w:rPr>
+          <w:rFonts w:ascii="宋体" w:eastAsia="宋体" w:hAnsi="宋体" w:cs="宋体"/>
+          <w:color w:val="FF0000"/>
         </w:rPr>
         <w:t>启动</w:t>
       </w:r>
       <w:r>
         <w:rPr>
           <w:rFonts w:ascii="Calibri" w:eastAsia="Calibri" w:hAnsi="Calibri" w:cs="Calibri"/>
+          <w:color w:val="FF0000"/>
         </w:rPr>
         <w:t>jvm</w:t>
       </w:r>
       <w:r>
         <w:rPr>
           <w:rFonts w:ascii="宋体" w:eastAsia="宋体" w:hAnsi="宋体" w:cs="宋体"/>
+          <w:color w:val="FF0000"/>
         </w:rPr>
         <w:t>的命令：</w:t>
       </w:r>
       <w:r>
         <w:rPr>
           <w:rFonts w:ascii="Calibri" w:eastAsia="Calibri" w:hAnsi="Calibri" w:cs="Calibri"/>
+          <w:color w:val="FF0000"/>
         </w:rPr>
         <w:t>java</w:t>
       </w:r>
@@ -2209,7 +2228,7 @@
             <w10:borderbottom type="single" width="4"/>
             <w10:borderright type="single" width="4"/>
           </v:rect>
-          <o:OLEObject Type="Embed" ProgID="StaticMetafile" ShapeID="rectole0000000016" DrawAspect="Content" ObjectID="_1558811199" r:id="rId37"/>
+          <o:OLEObject Type="Embed" ProgID="StaticMetafile" ShapeID="rectole0000000016" DrawAspect="Content" ObjectID="_1558847325" r:id="rId37"/>
         </w:object>
       </w:r>
     </w:p>
@@ -2484,7 +2503,7 @@
             <w10:borderbottom type="single" width="4"/>
             <w10:borderright type="single" width="4"/>
           </v:rect>
-          <o:OLEObject Type="Embed" ProgID="StaticMetafile" ShapeID="rectole0000000017" DrawAspect="Content" ObjectID="_1558811200" r:id="rId39"/>
+          <o:OLEObject Type="Embed" ProgID="StaticMetafile" ShapeID="rectole0000000017" DrawAspect="Content" ObjectID="_1558847326" r:id="rId39"/>
         </w:object>
       </w:r>
     </w:p>
@@ -2516,7 +2535,7 @@
             <w10:borderbottom type="single" width="4"/>
             <w10:borderright type="single" width="4"/>
           </v:rect>
-          <o:OLEObject Type="Embed" ProgID="StaticMetafile" ShapeID="rectole0000000018" DrawAspect="Content" ObjectID="_1558811201" r:id="rId41"/>
+          <o:OLEObject Type="Embed" ProgID="StaticMetafile" ShapeID="rectole0000000018" DrawAspect="Content" ObjectID="_1558847327" r:id="rId41"/>
         </w:object>
       </w:r>
     </w:p>
@@ -2619,7 +2638,7 @@
           <v:rect id="rectole0000000019" o:spid="_x0000_i1043" style="width:358.35pt;height:122.25pt" o:ole="" o:preferrelative="t" stroked="f">
             <v:imagedata r:id="rId42" o:title=""/>
           </v:rect>
-          <o:OLEObject Type="Embed" ProgID="StaticMetafile" ShapeID="rectole0000000019" DrawAspect="Content" ObjectID="_1558811202" r:id="rId43"/>
+          <o:OLEObject Type="Embed" ProgID="StaticMetafile" ShapeID="rectole0000000019" DrawAspect="Content" ObjectID="_1558847328" r:id="rId43"/>
         </w:object>
       </w:r>
     </w:p>
@@ -2647,7 +2666,7 @@
           <v:rect id="rectole0000000020" o:spid="_x0000_i1044" style="width:201.75pt;height:248.65pt" o:ole="" o:preferrelative="t" stroked="f">
             <v:imagedata r:id="rId44" o:title=""/>
           </v:rect>
-          <o:OLEObject Type="Embed" ProgID="StaticMetafile" ShapeID="rectole0000000020" DrawAspect="Content" ObjectID="_1558811203" r:id="rId45"/>
+          <o:OLEObject Type="Embed" ProgID="StaticMetafile" ShapeID="rectole0000000020" DrawAspect="Content" ObjectID="_1558847329" r:id="rId45"/>
         </w:object>
       </w:r>
     </w:p>
@@ -2672,7 +2691,7 @@
             <w10:borderbottom type="single" width="4"/>
             <w10:borderright type="single" width="4"/>
           </v:rect>
-          <o:OLEObject Type="Embed" ProgID="StaticMetafile" ShapeID="rectole0000000021" DrawAspect="Content" ObjectID="_1558811204" r:id="rId47"/>
+          <o:OLEObject Type="Embed" ProgID="StaticMetafile" ShapeID="rectole0000000021" DrawAspect="Content" ObjectID="_1558847330" r:id="rId47"/>
         </w:object>
       </w:r>
       <w:r>
@@ -2884,7 +2903,14 @@
           <w:rFonts w:ascii="宋体" w:eastAsia="宋体" w:hAnsi="宋体" w:cs="宋体" w:hint="eastAsia"/>
           <w:color w:val="FF0000"/>
         </w:rPr>
-        <w:t>方法在包被则必须跟全限定名称</w:t>
+        <w:t>方法在包内</w:t>
+      </w:r>
+      <w:r>
+        <w:rPr>
+          <w:rFonts w:ascii="宋体" w:eastAsia="宋体" w:hAnsi="宋体" w:cs="宋体" w:hint="eastAsia"/>
+          <w:color w:val="FF0000"/>
+        </w:rPr>
+        <w:t>则必须跟全限定名称</w:t>
       </w:r>
     </w:p>
     <w:p>
@@ -2921,7 +2947,7 @@
           <v:rect id="rectole0000000022" o:spid="_x0000_i1046" style="width:297.2pt;height:232.75pt" o:ole="" o:preferrelative="t" stroked="f">
             <v:imagedata r:id="rId48" o:title=""/>
           </v:rect>
-          <o:OLEObject Type="Embed" ProgID="StaticMetafile" ShapeID="rectole0000000022" DrawAspect="Content" ObjectID="_1558811205" r:id="rId49"/>
+          <o:OLEObject Type="Embed" ProgID="StaticMetafile" ShapeID="rectole0000000022" DrawAspect="Content" ObjectID="_1558847331" r:id="rId49"/>
         </w:object>
       </w:r>
     </w:p>
@@ -3028,7 +3054,7 @@
             <w10:borderbottom type="single" width="4"/>
             <w10:borderright type="single" width="4"/>
           </v:rect>
-          <o:OLEObject Type="Embed" ProgID="StaticMetafile" ShapeID="rectole0000000023" DrawAspect="Content" ObjectID="_1558811206" r:id="rId51"/>
+          <o:OLEObject Type="Embed" ProgID="StaticMetafile" ShapeID="rectole0000000023" DrawAspect="Content" ObjectID="_1558847332" r:id="rId51"/>
         </w:object>
       </w:r>
     </w:p>
@@ -3143,7 +3169,7 @@
             <w10:borderbottom type="single" width="4"/>
             <w10:borderright type="single" width="4"/>
           </v:rect>
-          <o:OLEObject Type="Embed" ProgID="StaticMetafile" ShapeID="rectole0000000024" DrawAspect="Content" ObjectID="_1558811207" r:id="rId53"/>
+          <o:OLEObject Type="Embed" ProgID="StaticMetafile" ShapeID="rectole0000000024" DrawAspect="Content" ObjectID="_1558847333" r:id="rId53"/>
         </w:object>
       </w:r>
     </w:p>
@@ -3358,7 +3384,7 @@
             <w10:borderbottom type="single" width="4"/>
             <w10:borderright type="single" width="4"/>
           </v:rect>
-          <o:OLEObject Type="Embed" ProgID="StaticMetafile" ShapeID="rectole0000000028" DrawAspect="Content" ObjectID="_1558811208" r:id="rId55"/>
+          <o:OLEObject Type="Embed" ProgID="StaticMetafile" ShapeID="rectole0000000028" DrawAspect="Content" ObjectID="_1558847334" r:id="rId55"/>
         </w:object>
       </w:r>
     </w:p>
@@ -3403,7 +3429,7 @@
             <w10:borderbottom type="single" width="4"/>
             <w10:borderright type="single" width="4"/>
           </v:rect>
-          <o:OLEObject Type="Embed" ProgID="StaticMetafile" ShapeID="rectole0000000029" DrawAspect="Content" ObjectID="_1558811209" r:id="rId57"/>
+          <o:OLEObject Type="Embed" ProgID="StaticMetafile" ShapeID="rectole0000000029" DrawAspect="Content" ObjectID="_1558847335" r:id="rId57"/>
         </w:object>
       </w:r>
     </w:p>
@@ -3452,7 +3478,6 @@
         <w:br w:type="page"/>
       </w:r>
     </w:p>
-    <w:p/>
     <w:sectPr>
       <w:pgSz w:w="11906" w:h="16838"/>
       <w:pgMar w:top="1440" w:right="1800" w:bottom="1440" w:left="1800" w:header="851" w:footer="992" w:gutter="0"/>

--- a/JAVA/xiaomage_jiaoyu/Day01.docx
+++ b/JAVA/xiaomage_jiaoyu/Day01.docx
@@ -69,7 +69,7 @@
           <v:rect id="rectole0000000000" o:spid="_x0000_i1025" style="width:242.8pt;height:81.2pt" o:ole="" o:preferrelative="t" stroked="f">
             <v:imagedata r:id="rId6" o:title=""/>
           </v:rect>
-          <o:OLEObject Type="Embed" ProgID="StaticMetafile" ShapeID="rectole0000000000" DrawAspect="Content" ObjectID="_1558847310" r:id="rId7"/>
+          <o:OLEObject Type="Embed" ProgID="StaticMetafile" ShapeID="rectole0000000000" DrawAspect="Content" ObjectID="_1558851726" r:id="rId7"/>
         </w:object>
       </w:r>
     </w:p>
@@ -196,7 +196,7 @@
           <v:rect id="rectole0000000001" o:spid="_x0000_i1026" style="width:69.5pt;height:108pt" o:ole="" o:preferrelative="t" stroked="f">
             <v:imagedata r:id="rId8" o:title=""/>
           </v:rect>
-          <o:OLEObject Type="Embed" ProgID="StaticMetafile" ShapeID="rectole0000000001" DrawAspect="Content" ObjectID="_1558847311" r:id="rId9"/>
+          <o:OLEObject Type="Embed" ProgID="StaticMetafile" ShapeID="rectole0000000001" DrawAspect="Content" ObjectID="_1558851727" r:id="rId9"/>
         </w:object>
       </w:r>
     </w:p>
@@ -332,7 +332,7 @@
           <v:rect id="rectole0000000002" o:spid="_x0000_i1027" style="width:281.3pt;height:116.35pt" o:ole="" o:preferrelative="t" stroked="f">
             <v:imagedata r:id="rId10" o:title=""/>
           </v:rect>
-          <o:OLEObject Type="Embed" ProgID="StaticMetafile" ShapeID="rectole0000000002" DrawAspect="Content" ObjectID="_1558847312" r:id="rId11"/>
+          <o:OLEObject Type="Embed" ProgID="StaticMetafile" ShapeID="rectole0000000002" DrawAspect="Content" ObjectID="_1558851728" r:id="rId11"/>
         </w:object>
       </w:r>
     </w:p>
@@ -392,7 +392,7 @@
           <v:rect id="rectole0000000003" o:spid="_x0000_i1028" style="width:232.75pt;height:117.2pt" o:ole="" o:preferrelative="t" stroked="f">
             <v:imagedata r:id="rId12" o:title=""/>
           </v:rect>
-          <o:OLEObject Type="Embed" ProgID="StaticMetafile" ShapeID="rectole0000000003" DrawAspect="Content" ObjectID="_1558847313" r:id="rId13"/>
+          <o:OLEObject Type="Embed" ProgID="StaticMetafile" ShapeID="rectole0000000003" DrawAspect="Content" ObjectID="_1558851729" r:id="rId13"/>
         </w:object>
       </w:r>
     </w:p>
@@ -540,7 +540,7 @@
           <w:tab w:val="left" w:pos="1100"/>
         </w:tabs>
         <w:rPr>
-          <w:rFonts w:ascii="Calibri" w:hAnsi="Calibri" w:cs="Calibri" w:hint="eastAsia"/>
+          <w:rFonts w:ascii="Calibri" w:hAnsi="Calibri" w:cs="Calibri"/>
         </w:rPr>
       </w:pPr>
     </w:p>
@@ -957,7 +957,7 @@
           <v:rect id="rectole0000000004" o:spid="_x0000_i1029" style="width:154.05pt;height:125.6pt" o:ole="" o:preferrelative="t" stroked="f">
             <v:imagedata r:id="rId14" o:title=""/>
           </v:rect>
-          <o:OLEObject Type="Embed" ProgID="StaticMetafile" ShapeID="rectole0000000004" DrawAspect="Content" ObjectID="_1558847314" r:id="rId15"/>
+          <o:OLEObject Type="Embed" ProgID="StaticMetafile" ShapeID="rectole0000000004" DrawAspect="Content" ObjectID="_1558851730" r:id="rId15"/>
         </w:object>
       </w:r>
     </w:p>
@@ -1123,7 +1123,7 @@
           <v:rect id="rectole0000000005" o:spid="_x0000_i1030" style="width:437pt;height:108.85pt" o:ole="" o:preferrelative="t" stroked="f">
             <v:imagedata r:id="rId16" o:title="" cropbottom="22274f" cropright="1712f"/>
           </v:rect>
-          <o:OLEObject Type="Embed" ProgID="StaticMetafile" ShapeID="rectole0000000005" DrawAspect="Content" ObjectID="_1558847315" r:id="rId17"/>
+          <o:OLEObject Type="Embed" ProgID="StaticMetafile" ShapeID="rectole0000000005" DrawAspect="Content" ObjectID="_1558851731" r:id="rId17"/>
         </w:object>
       </w:r>
     </w:p>
@@ -1246,7 +1246,7 @@
           <v:rect id="rectole0000000006" o:spid="_x0000_i1031" style="width:241.95pt;height:145.65pt" o:ole="" o:preferrelative="t" stroked="f">
             <v:imagedata r:id="rId18" o:title=""/>
           </v:rect>
-          <o:OLEObject Type="Embed" ProgID="StaticMetafile" ShapeID="rectole0000000006" DrawAspect="Content" ObjectID="_1558847316" r:id="rId19"/>
+          <o:OLEObject Type="Embed" ProgID="StaticMetafile" ShapeID="rectole0000000006" DrawAspect="Content" ObjectID="_1558851732" r:id="rId19"/>
         </w:object>
       </w:r>
     </w:p>
@@ -1355,7 +1355,7 @@
           <v:rect id="rectole0000000007" o:spid="_x0000_i1032" style="width:488.1pt;height:200.1pt" o:ole="" o:preferrelative="t" stroked="f">
             <v:imagedata r:id="rId20" o:title=""/>
           </v:rect>
-          <o:OLEObject Type="Embed" ProgID="StaticMetafile" ShapeID="rectole0000000007" DrawAspect="Content" ObjectID="_1558847317" r:id="rId21"/>
+          <o:OLEObject Type="Embed" ProgID="StaticMetafile" ShapeID="rectole0000000007" DrawAspect="Content" ObjectID="_1558851733" r:id="rId21"/>
         </w:object>
       </w:r>
     </w:p>
@@ -1601,7 +1601,7 @@
           <v:rect id="rectole0000000009" o:spid="_x0000_i1033" style="width:453.75pt;height:267.05pt" o:ole="" o:preferrelative="t" stroked="f">
             <v:imagedata r:id="rId22" o:title=""/>
           </v:rect>
-          <o:OLEObject Type="Embed" ProgID="StaticMetafile" ShapeID="rectole0000000009" DrawAspect="Content" ObjectID="_1558847318" r:id="rId23"/>
+          <o:OLEObject Type="Embed" ProgID="StaticMetafile" ShapeID="rectole0000000009" DrawAspect="Content" ObjectID="_1558851734" r:id="rId23"/>
         </w:object>
       </w:r>
       <w:r>
@@ -1676,11 +1676,14 @@
         </w:rPr>
       </w:pPr>
       <w:r>
+        <w:rPr>
+          <w:bdr w:val="single" w:sz="4" w:space="0" w:color="auto"/>
+        </w:rPr>
         <w:object w:dxaOrig="6520" w:dyaOrig="3873">
-          <v:rect id="rectole0000000010" o:spid="_x0000_i1034" style="width:325.65pt;height:193.4pt" o:ole="" o:preferrelative="t" stroked="f">
+          <v:rect id="rectole0000000010" o:spid="_x0000_i1034" style="width:390.15pt;height:223.55pt" o:ole="" o:preferrelative="t" stroked="f">
             <v:imagedata r:id="rId24" o:title=""/>
           </v:rect>
-          <o:OLEObject Type="Embed" ProgID="StaticMetafile" ShapeID="rectole0000000010" DrawAspect="Content" ObjectID="_1558847319" r:id="rId25"/>
+          <o:OLEObject Type="Embed" ProgID="StaticMetafile" ShapeID="rectole0000000010" DrawAspect="Content" ObjectID="_1558851735" r:id="rId25"/>
         </w:object>
       </w:r>
     </w:p>
@@ -1725,7 +1728,13 @@
         <w:rPr>
           <w:rFonts w:ascii="宋体" w:eastAsia="宋体" w:hAnsi="宋体" w:cs="宋体"/>
         </w:rPr>
-        <w:t>增加不同的内容是从而有不同的版本。</w:t>
+        <w:t>增加不同的内容</w:t>
+      </w:r>
+      <w:r>
+        <w:rPr>
+          <w:rFonts w:ascii="宋体" w:eastAsia="宋体" w:hAnsi="宋体" w:cs="宋体"/>
+        </w:rPr>
+        <w:t>从而有不同的版本。</w:t>
       </w:r>
     </w:p>
     <w:p>
@@ -1804,7 +1813,14 @@
           <w:rFonts w:ascii="宋体" w:eastAsia="宋体" w:hAnsi="宋体" w:cs="宋体"/>
           <w:b/>
         </w:rPr>
-        <w:t>引出扩平台性</w:t>
+        <w:t>引出跨</w:t>
+      </w:r>
+      <w:r>
+        <w:rPr>
+          <w:rFonts w:ascii="宋体" w:eastAsia="宋体" w:hAnsi="宋体" w:cs="宋体"/>
+          <w:b/>
+        </w:rPr>
+        <w:t>平台性</w:t>
       </w:r>
       <w:r>
         <w:rPr>
@@ -1843,7 +1859,7 @@
             <w10:borderbottom type="single" width="4"/>
             <w10:borderright type="single" width="4"/>
           </v:rect>
-          <o:OLEObject Type="Embed" ProgID="StaticMetafile" ShapeID="rectole0000000011" DrawAspect="Content" ObjectID="_1558847320" r:id="rId27"/>
+          <o:OLEObject Type="Embed" ProgID="StaticMetafile" ShapeID="rectole0000000011" DrawAspect="Content" ObjectID="_1558851736" r:id="rId27"/>
         </w:object>
       </w:r>
     </w:p>
@@ -1875,7 +1891,7 @@
             <w10:borderbottom type="single" width="4"/>
             <w10:borderright type="single" width="4"/>
           </v:rect>
-          <o:OLEObject Type="Embed" ProgID="StaticMetafile" ShapeID="rectole0000000012" DrawAspect="Content" ObjectID="_1558847321" r:id="rId29"/>
+          <o:OLEObject Type="Embed" ProgID="StaticMetafile" ShapeID="rectole0000000012" DrawAspect="Content" ObjectID="_1558851737" r:id="rId29"/>
         </w:object>
       </w:r>
     </w:p>
@@ -1952,7 +1968,7 @@
             <w10:borderbottom type="single" width="4"/>
             <w10:borderright type="single" width="4"/>
           </v:rect>
-          <o:OLEObject Type="Embed" ProgID="StaticMetafile" ShapeID="rectole0000000013" DrawAspect="Content" ObjectID="_1558847322" r:id="rId31"/>
+          <o:OLEObject Type="Embed" ProgID="StaticMetafile" ShapeID="rectole0000000013" DrawAspect="Content" ObjectID="_1558851738" r:id="rId31"/>
         </w:object>
       </w:r>
     </w:p>
@@ -2010,7 +2026,7 @@
             <w10:borderbottom type="single" width="4"/>
             <w10:borderright type="single" width="4"/>
           </v:rect>
-          <o:OLEObject Type="Embed" ProgID="StaticMetafile" ShapeID="rectole0000000014" DrawAspect="Content" ObjectID="_1558847323" r:id="rId33"/>
+          <o:OLEObject Type="Embed" ProgID="StaticMetafile" ShapeID="rectole0000000014" DrawAspect="Content" ObjectID="_1558851739" r:id="rId33"/>
         </w:object>
       </w:r>
     </w:p>
@@ -2141,7 +2157,7 @@
             <w10:borderbottom type="single" width="4"/>
             <w10:borderright type="single" width="4"/>
           </v:rect>
-          <o:OLEObject Type="Embed" ProgID="StaticMetafile" ShapeID="rectole0000000015" DrawAspect="Content" ObjectID="_1558847324" r:id="rId35"/>
+          <o:OLEObject Type="Embed" ProgID="StaticMetafile" ShapeID="rectole0000000015" DrawAspect="Content" ObjectID="_1558851740" r:id="rId35"/>
         </w:object>
       </w:r>
     </w:p>
@@ -2228,7 +2244,7 @@
             <w10:borderbottom type="single" width="4"/>
             <w10:borderright type="single" width="4"/>
           </v:rect>
-          <o:OLEObject Type="Embed" ProgID="StaticMetafile" ShapeID="rectole0000000016" DrawAspect="Content" ObjectID="_1558847325" r:id="rId37"/>
+          <o:OLEObject Type="Embed" ProgID="StaticMetafile" ShapeID="rectole0000000016" DrawAspect="Content" ObjectID="_1558851741" r:id="rId37"/>
         </w:object>
       </w:r>
     </w:p>
@@ -2503,7 +2519,7 @@
             <w10:borderbottom type="single" width="4"/>
             <w10:borderright type="single" width="4"/>
           </v:rect>
-          <o:OLEObject Type="Embed" ProgID="StaticMetafile" ShapeID="rectole0000000017" DrawAspect="Content" ObjectID="_1558847326" r:id="rId39"/>
+          <o:OLEObject Type="Embed" ProgID="StaticMetafile" ShapeID="rectole0000000017" DrawAspect="Content" ObjectID="_1558851742" r:id="rId39"/>
         </w:object>
       </w:r>
     </w:p>
@@ -2535,7 +2551,7 @@
             <w10:borderbottom type="single" width="4"/>
             <w10:borderright type="single" width="4"/>
           </v:rect>
-          <o:OLEObject Type="Embed" ProgID="StaticMetafile" ShapeID="rectole0000000018" DrawAspect="Content" ObjectID="_1558847327" r:id="rId41"/>
+          <o:OLEObject Type="Embed" ProgID="StaticMetafile" ShapeID="rectole0000000018" DrawAspect="Content" ObjectID="_1558851743" r:id="rId41"/>
         </w:object>
       </w:r>
     </w:p>
@@ -2638,7 +2654,7 @@
           <v:rect id="rectole0000000019" o:spid="_x0000_i1043" style="width:358.35pt;height:122.25pt" o:ole="" o:preferrelative="t" stroked="f">
             <v:imagedata r:id="rId42" o:title=""/>
           </v:rect>
-          <o:OLEObject Type="Embed" ProgID="StaticMetafile" ShapeID="rectole0000000019" DrawAspect="Content" ObjectID="_1558847328" r:id="rId43"/>
+          <o:OLEObject Type="Embed" ProgID="StaticMetafile" ShapeID="rectole0000000019" DrawAspect="Content" ObjectID="_1558851744" r:id="rId43"/>
         </w:object>
       </w:r>
     </w:p>
@@ -2666,7 +2682,7 @@
           <v:rect id="rectole0000000020" o:spid="_x0000_i1044" style="width:201.75pt;height:248.65pt" o:ole="" o:preferrelative="t" stroked="f">
             <v:imagedata r:id="rId44" o:title=""/>
           </v:rect>
-          <o:OLEObject Type="Embed" ProgID="StaticMetafile" ShapeID="rectole0000000020" DrawAspect="Content" ObjectID="_1558847329" r:id="rId45"/>
+          <o:OLEObject Type="Embed" ProgID="StaticMetafile" ShapeID="rectole0000000020" DrawAspect="Content" ObjectID="_1558851745" r:id="rId45"/>
         </w:object>
       </w:r>
     </w:p>
@@ -2691,7 +2707,7 @@
             <w10:borderbottom type="single" width="4"/>
             <w10:borderright type="single" width="4"/>
           </v:rect>
-          <o:OLEObject Type="Embed" ProgID="StaticMetafile" ShapeID="rectole0000000021" DrawAspect="Content" ObjectID="_1558847330" r:id="rId47"/>
+          <o:OLEObject Type="Embed" ProgID="StaticMetafile" ShapeID="rectole0000000021" DrawAspect="Content" ObjectID="_1558851746" r:id="rId47"/>
         </w:object>
       </w:r>
       <w:r>
@@ -2947,7 +2963,7 @@
           <v:rect id="rectole0000000022" o:spid="_x0000_i1046" style="width:297.2pt;height:232.75pt" o:ole="" o:preferrelative="t" stroked="f">
             <v:imagedata r:id="rId48" o:title=""/>
           </v:rect>
-          <o:OLEObject Type="Embed" ProgID="StaticMetafile" ShapeID="rectole0000000022" DrawAspect="Content" ObjectID="_1558847331" r:id="rId49"/>
+          <o:OLEObject Type="Embed" ProgID="StaticMetafile" ShapeID="rectole0000000022" DrawAspect="Content" ObjectID="_1558851747" r:id="rId49"/>
         </w:object>
       </w:r>
     </w:p>
@@ -3054,7 +3070,7 @@
             <w10:borderbottom type="single" width="4"/>
             <w10:borderright type="single" width="4"/>
           </v:rect>
-          <o:OLEObject Type="Embed" ProgID="StaticMetafile" ShapeID="rectole0000000023" DrawAspect="Content" ObjectID="_1558847332" r:id="rId51"/>
+          <o:OLEObject Type="Embed" ProgID="StaticMetafile" ShapeID="rectole0000000023" DrawAspect="Content" ObjectID="_1558851748" r:id="rId51"/>
         </w:object>
       </w:r>
     </w:p>
@@ -3169,7 +3185,7 @@
             <w10:borderbottom type="single" width="4"/>
             <w10:borderright type="single" width="4"/>
           </v:rect>
-          <o:OLEObject Type="Embed" ProgID="StaticMetafile" ShapeID="rectole0000000024" DrawAspect="Content" ObjectID="_1558847333" r:id="rId53"/>
+          <o:OLEObject Type="Embed" ProgID="StaticMetafile" ShapeID="rectole0000000024" DrawAspect="Content" ObjectID="_1558851749" r:id="rId53"/>
         </w:object>
       </w:r>
     </w:p>
@@ -3384,7 +3400,7 @@
             <w10:borderbottom type="single" width="4"/>
             <w10:borderright type="single" width="4"/>
           </v:rect>
-          <o:OLEObject Type="Embed" ProgID="StaticMetafile" ShapeID="rectole0000000028" DrawAspect="Content" ObjectID="_1558847334" r:id="rId55"/>
+          <o:OLEObject Type="Embed" ProgID="StaticMetafile" ShapeID="rectole0000000028" DrawAspect="Content" ObjectID="_1558851750" r:id="rId55"/>
         </w:object>
       </w:r>
     </w:p>
@@ -3429,7 +3445,7 @@
             <w10:borderbottom type="single" width="4"/>
             <w10:borderright type="single" width="4"/>
           </v:rect>
-          <o:OLEObject Type="Embed" ProgID="StaticMetafile" ShapeID="rectole0000000029" DrawAspect="Content" ObjectID="_1558847335" r:id="rId57"/>
+          <o:OLEObject Type="Embed" ProgID="StaticMetafile" ShapeID="rectole0000000029" DrawAspect="Content" ObjectID="_1558851751" r:id="rId57"/>
         </w:object>
       </w:r>
     </w:p>
@@ -3439,44 +3455,19 @@
           <w:tab w:val="left" w:pos="883"/>
         </w:tabs>
         <w:rPr>
-          <w:rFonts w:ascii="Calibri" w:eastAsia="Calibri" w:hAnsi="Calibri" w:cs="Calibri"/>
-        </w:rPr>
-      </w:pPr>
-    </w:p>
-    <w:p>
-      <w:pPr>
-        <w:tabs>
-          <w:tab w:val="left" w:pos="883"/>
-        </w:tabs>
-        <w:rPr>
-          <w:rFonts w:ascii="Calibri" w:hAnsi="Calibri" w:cs="Calibri"/>
-        </w:rPr>
-      </w:pPr>
-    </w:p>
-    <w:p>
-      <w:pPr>
-        <w:tabs>
-          <w:tab w:val="left" w:pos="883"/>
-        </w:tabs>
-        <w:rPr>
-          <w:rFonts w:ascii="Calibri" w:hAnsi="Calibri" w:cs="Calibri"/>
-        </w:rPr>
-      </w:pPr>
-    </w:p>
-    <w:p>
-      <w:pPr>
-        <w:widowControl/>
-        <w:jc w:val="left"/>
-        <w:rPr>
-          <w:rFonts w:ascii="Calibri" w:eastAsia="Calibri" w:hAnsi="Calibri" w:cs="Calibri"/>
-        </w:rPr>
-      </w:pPr>
-      <w:r>
-        <w:rPr>
-          <w:rFonts w:ascii="Calibri" w:eastAsia="Calibri" w:hAnsi="Calibri" w:cs="Calibri"/>
-        </w:rPr>
-        <w:br w:type="page"/>
-      </w:r>
+          <w:rFonts w:ascii="Calibri" w:hAnsi="Calibri" w:cs="Calibri" w:hint="eastAsia"/>
+        </w:rPr>
+      </w:pPr>
+    </w:p>
+    <w:p>
+      <w:pPr>
+        <w:tabs>
+          <w:tab w:val="left" w:pos="883"/>
+        </w:tabs>
+        <w:rPr>
+          <w:rFonts w:ascii="Calibri" w:hAnsi="Calibri" w:cs="Calibri" w:hint="eastAsia"/>
+        </w:rPr>
+      </w:pPr>
     </w:p>
     <w:sectPr>
       <w:pgSz w:w="11906" w:h="16838"/>

--- a/JAVA/xiaomage_jiaoyu/Day01.docx
+++ b/JAVA/xiaomage_jiaoyu/Day01.docx
@@ -69,7 +69,7 @@
           <v:rect id="rectole0000000000" o:spid="_x0000_i1025" style="width:242.8pt;height:81.2pt" o:ole="" o:preferrelative="t" stroked="f">
             <v:imagedata r:id="rId6" o:title=""/>
           </v:rect>
-          <o:OLEObject Type="Embed" ProgID="StaticMetafile" ShapeID="rectole0000000000" DrawAspect="Content" ObjectID="_1558851726" r:id="rId7"/>
+          <o:OLEObject Type="Embed" ProgID="StaticMetafile" ShapeID="rectole0000000000" DrawAspect="Content" ObjectID="_1559495966" r:id="rId7"/>
         </w:object>
       </w:r>
     </w:p>
@@ -196,7 +196,7 @@
           <v:rect id="rectole0000000001" o:spid="_x0000_i1026" style="width:69.5pt;height:108pt" o:ole="" o:preferrelative="t" stroked="f">
             <v:imagedata r:id="rId8" o:title=""/>
           </v:rect>
-          <o:OLEObject Type="Embed" ProgID="StaticMetafile" ShapeID="rectole0000000001" DrawAspect="Content" ObjectID="_1558851727" r:id="rId9"/>
+          <o:OLEObject Type="Embed" ProgID="StaticMetafile" ShapeID="rectole0000000001" DrawAspect="Content" ObjectID="_1559495967" r:id="rId9"/>
         </w:object>
       </w:r>
     </w:p>
@@ -273,7 +273,14 @@
           <w:rFonts w:ascii="Calibri" w:hAnsi="Calibri" w:cs="Calibri" w:hint="eastAsia"/>
           <w:color w:val="FF0000"/>
         </w:rPr>
-        <w:t>用户操作引用软件</w:t>
+        <w:t>用户操作应用</w:t>
+      </w:r>
+      <w:r>
+        <w:rPr>
+          <w:rFonts w:ascii="Calibri" w:hAnsi="Calibri" w:cs="Calibri" w:hint="eastAsia"/>
+          <w:color w:val="FF0000"/>
+        </w:rPr>
+        <w:t>软件</w:t>
       </w:r>
     </w:p>
     <w:p>
@@ -332,7 +339,7 @@
           <v:rect id="rectole0000000002" o:spid="_x0000_i1027" style="width:281.3pt;height:116.35pt" o:ole="" o:preferrelative="t" stroked="f">
             <v:imagedata r:id="rId10" o:title=""/>
           </v:rect>
-          <o:OLEObject Type="Embed" ProgID="StaticMetafile" ShapeID="rectole0000000002" DrawAspect="Content" ObjectID="_1558851728" r:id="rId11"/>
+          <o:OLEObject Type="Embed" ProgID="StaticMetafile" ShapeID="rectole0000000002" DrawAspect="Content" ObjectID="_1559495968" r:id="rId11"/>
         </w:object>
       </w:r>
     </w:p>
@@ -392,7 +399,7 @@
           <v:rect id="rectole0000000003" o:spid="_x0000_i1028" style="width:232.75pt;height:117.2pt" o:ole="" o:preferrelative="t" stroked="f">
             <v:imagedata r:id="rId12" o:title=""/>
           </v:rect>
-          <o:OLEObject Type="Embed" ProgID="StaticMetafile" ShapeID="rectole0000000003" DrawAspect="Content" ObjectID="_1558851729" r:id="rId13"/>
+          <o:OLEObject Type="Embed" ProgID="StaticMetafile" ShapeID="rectole0000000003" DrawAspect="Content" ObjectID="_1559495969" r:id="rId13"/>
         </w:object>
       </w:r>
     </w:p>
@@ -957,7 +964,7 @@
           <v:rect id="rectole0000000004" o:spid="_x0000_i1029" style="width:154.05pt;height:125.6pt" o:ole="" o:preferrelative="t" stroked="f">
             <v:imagedata r:id="rId14" o:title=""/>
           </v:rect>
-          <o:OLEObject Type="Embed" ProgID="StaticMetafile" ShapeID="rectole0000000004" DrawAspect="Content" ObjectID="_1558851730" r:id="rId15"/>
+          <o:OLEObject Type="Embed" ProgID="StaticMetafile" ShapeID="rectole0000000004" DrawAspect="Content" ObjectID="_1559495970" r:id="rId15"/>
         </w:object>
       </w:r>
     </w:p>
@@ -1123,7 +1130,7 @@
           <v:rect id="rectole0000000005" o:spid="_x0000_i1030" style="width:437pt;height:108.85pt" o:ole="" o:preferrelative="t" stroked="f">
             <v:imagedata r:id="rId16" o:title="" cropbottom="22274f" cropright="1712f"/>
           </v:rect>
-          <o:OLEObject Type="Embed" ProgID="StaticMetafile" ShapeID="rectole0000000005" DrawAspect="Content" ObjectID="_1558851731" r:id="rId17"/>
+          <o:OLEObject Type="Embed" ProgID="StaticMetafile" ShapeID="rectole0000000005" DrawAspect="Content" ObjectID="_1559495971" r:id="rId17"/>
         </w:object>
       </w:r>
     </w:p>
@@ -1246,7 +1253,7 @@
           <v:rect id="rectole0000000006" o:spid="_x0000_i1031" style="width:241.95pt;height:145.65pt" o:ole="" o:preferrelative="t" stroked="f">
             <v:imagedata r:id="rId18" o:title=""/>
           </v:rect>
-          <o:OLEObject Type="Embed" ProgID="StaticMetafile" ShapeID="rectole0000000006" DrawAspect="Content" ObjectID="_1558851732" r:id="rId19"/>
+          <o:OLEObject Type="Embed" ProgID="StaticMetafile" ShapeID="rectole0000000006" DrawAspect="Content" ObjectID="_1559495972" r:id="rId19"/>
         </w:object>
       </w:r>
     </w:p>
@@ -1355,7 +1362,7 @@
           <v:rect id="rectole0000000007" o:spid="_x0000_i1032" style="width:488.1pt;height:200.1pt" o:ole="" o:preferrelative="t" stroked="f">
             <v:imagedata r:id="rId20" o:title=""/>
           </v:rect>
-          <o:OLEObject Type="Embed" ProgID="StaticMetafile" ShapeID="rectole0000000007" DrawAspect="Content" ObjectID="_1558851733" r:id="rId21"/>
+          <o:OLEObject Type="Embed" ProgID="StaticMetafile" ShapeID="rectole0000000007" DrawAspect="Content" ObjectID="_1559495973" r:id="rId21"/>
         </w:object>
       </w:r>
     </w:p>
@@ -1601,7 +1608,7 @@
           <v:rect id="rectole0000000009" o:spid="_x0000_i1033" style="width:453.75pt;height:267.05pt" o:ole="" o:preferrelative="t" stroked="f">
             <v:imagedata r:id="rId22" o:title=""/>
           </v:rect>
-          <o:OLEObject Type="Embed" ProgID="StaticMetafile" ShapeID="rectole0000000009" DrawAspect="Content" ObjectID="_1558851734" r:id="rId23"/>
+          <o:OLEObject Type="Embed" ProgID="StaticMetafile" ShapeID="rectole0000000009" DrawAspect="Content" ObjectID="_1559495974" r:id="rId23"/>
         </w:object>
       </w:r>
       <w:r>
@@ -1683,7 +1690,7 @@
           <v:rect id="rectole0000000010" o:spid="_x0000_i1034" style="width:390.15pt;height:223.55pt" o:ole="" o:preferrelative="t" stroked="f">
             <v:imagedata r:id="rId24" o:title=""/>
           </v:rect>
-          <o:OLEObject Type="Embed" ProgID="StaticMetafile" ShapeID="rectole0000000010" DrawAspect="Content" ObjectID="_1558851735" r:id="rId25"/>
+          <o:OLEObject Type="Embed" ProgID="StaticMetafile" ShapeID="rectole0000000010" DrawAspect="Content" ObjectID="_1559495975" r:id="rId25"/>
         </w:object>
       </w:r>
     </w:p>
@@ -1859,7 +1866,7 @@
             <w10:borderbottom type="single" width="4"/>
             <w10:borderright type="single" width="4"/>
           </v:rect>
-          <o:OLEObject Type="Embed" ProgID="StaticMetafile" ShapeID="rectole0000000011" DrawAspect="Content" ObjectID="_1558851736" r:id="rId27"/>
+          <o:OLEObject Type="Embed" ProgID="StaticMetafile" ShapeID="rectole0000000011" DrawAspect="Content" ObjectID="_1559495976" r:id="rId27"/>
         </w:object>
       </w:r>
     </w:p>
@@ -1891,7 +1898,7 @@
             <w10:borderbottom type="single" width="4"/>
             <w10:borderright type="single" width="4"/>
           </v:rect>
-          <o:OLEObject Type="Embed" ProgID="StaticMetafile" ShapeID="rectole0000000012" DrawAspect="Content" ObjectID="_1558851737" r:id="rId29"/>
+          <o:OLEObject Type="Embed" ProgID="StaticMetafile" ShapeID="rectole0000000012" DrawAspect="Content" ObjectID="_1559495977" r:id="rId29"/>
         </w:object>
       </w:r>
     </w:p>
@@ -1968,7 +1975,7 @@
             <w10:borderbottom type="single" width="4"/>
             <w10:borderright type="single" width="4"/>
           </v:rect>
-          <o:OLEObject Type="Embed" ProgID="StaticMetafile" ShapeID="rectole0000000013" DrawAspect="Content" ObjectID="_1558851738" r:id="rId31"/>
+          <o:OLEObject Type="Embed" ProgID="StaticMetafile" ShapeID="rectole0000000013" DrawAspect="Content" ObjectID="_1559495978" r:id="rId31"/>
         </w:object>
       </w:r>
     </w:p>
@@ -2026,7 +2033,7 @@
             <w10:borderbottom type="single" width="4"/>
             <w10:borderright type="single" width="4"/>
           </v:rect>
-          <o:OLEObject Type="Embed" ProgID="StaticMetafile" ShapeID="rectole0000000014" DrawAspect="Content" ObjectID="_1558851739" r:id="rId33"/>
+          <o:OLEObject Type="Embed" ProgID="StaticMetafile" ShapeID="rectole0000000014" DrawAspect="Content" ObjectID="_1559495979" r:id="rId33"/>
         </w:object>
       </w:r>
     </w:p>
@@ -2157,7 +2164,7 @@
             <w10:borderbottom type="single" width="4"/>
             <w10:borderright type="single" width="4"/>
           </v:rect>
-          <o:OLEObject Type="Embed" ProgID="StaticMetafile" ShapeID="rectole0000000015" DrawAspect="Content" ObjectID="_1558851740" r:id="rId35"/>
+          <o:OLEObject Type="Embed" ProgID="StaticMetafile" ShapeID="rectole0000000015" DrawAspect="Content" ObjectID="_1559495980" r:id="rId35"/>
         </w:object>
       </w:r>
     </w:p>
@@ -2244,7 +2251,7 @@
             <w10:borderbottom type="single" width="4"/>
             <w10:borderright type="single" width="4"/>
           </v:rect>
-          <o:OLEObject Type="Embed" ProgID="StaticMetafile" ShapeID="rectole0000000016" DrawAspect="Content" ObjectID="_1558851741" r:id="rId37"/>
+          <o:OLEObject Type="Embed" ProgID="StaticMetafile" ShapeID="rectole0000000016" DrawAspect="Content" ObjectID="_1559495981" r:id="rId37"/>
         </w:object>
       </w:r>
     </w:p>
@@ -2519,7 +2526,7 @@
             <w10:borderbottom type="single" width="4"/>
             <w10:borderright type="single" width="4"/>
           </v:rect>
-          <o:OLEObject Type="Embed" ProgID="StaticMetafile" ShapeID="rectole0000000017" DrawAspect="Content" ObjectID="_1558851742" r:id="rId39"/>
+          <o:OLEObject Type="Embed" ProgID="StaticMetafile" ShapeID="rectole0000000017" DrawAspect="Content" ObjectID="_1559495982" r:id="rId39"/>
         </w:object>
       </w:r>
     </w:p>
@@ -2551,7 +2558,7 @@
             <w10:borderbottom type="single" width="4"/>
             <w10:borderright type="single" width="4"/>
           </v:rect>
-          <o:OLEObject Type="Embed" ProgID="StaticMetafile" ShapeID="rectole0000000018" DrawAspect="Content" ObjectID="_1558851743" r:id="rId41"/>
+          <o:OLEObject Type="Embed" ProgID="StaticMetafile" ShapeID="rectole0000000018" DrawAspect="Content" ObjectID="_1559495983" r:id="rId41"/>
         </w:object>
       </w:r>
     </w:p>
@@ -2654,7 +2661,7 @@
           <v:rect id="rectole0000000019" o:spid="_x0000_i1043" style="width:358.35pt;height:122.25pt" o:ole="" o:preferrelative="t" stroked="f">
             <v:imagedata r:id="rId42" o:title=""/>
           </v:rect>
-          <o:OLEObject Type="Embed" ProgID="StaticMetafile" ShapeID="rectole0000000019" DrawAspect="Content" ObjectID="_1558851744" r:id="rId43"/>
+          <o:OLEObject Type="Embed" ProgID="StaticMetafile" ShapeID="rectole0000000019" DrawAspect="Content" ObjectID="_1559495984" r:id="rId43"/>
         </w:object>
       </w:r>
     </w:p>
@@ -2682,7 +2689,7 @@
           <v:rect id="rectole0000000020" o:spid="_x0000_i1044" style="width:201.75pt;height:248.65pt" o:ole="" o:preferrelative="t" stroked="f">
             <v:imagedata r:id="rId44" o:title=""/>
           </v:rect>
-          <o:OLEObject Type="Embed" ProgID="StaticMetafile" ShapeID="rectole0000000020" DrawAspect="Content" ObjectID="_1558851745" r:id="rId45"/>
+          <o:OLEObject Type="Embed" ProgID="StaticMetafile" ShapeID="rectole0000000020" DrawAspect="Content" ObjectID="_1559495985" r:id="rId45"/>
         </w:object>
       </w:r>
     </w:p>
@@ -2707,7 +2714,7 @@
             <w10:borderbottom type="single" width="4"/>
             <w10:borderright type="single" width="4"/>
           </v:rect>
-          <o:OLEObject Type="Embed" ProgID="StaticMetafile" ShapeID="rectole0000000021" DrawAspect="Content" ObjectID="_1558851746" r:id="rId47"/>
+          <o:OLEObject Type="Embed" ProgID="StaticMetafile" ShapeID="rectole0000000021" DrawAspect="Content" ObjectID="_1559495986" r:id="rId47"/>
         </w:object>
       </w:r>
       <w:r>
@@ -2963,7 +2970,7 @@
           <v:rect id="rectole0000000022" o:spid="_x0000_i1046" style="width:297.2pt;height:232.75pt" o:ole="" o:preferrelative="t" stroked="f">
             <v:imagedata r:id="rId48" o:title=""/>
           </v:rect>
-          <o:OLEObject Type="Embed" ProgID="StaticMetafile" ShapeID="rectole0000000022" DrawAspect="Content" ObjectID="_1558851747" r:id="rId49"/>
+          <o:OLEObject Type="Embed" ProgID="StaticMetafile" ShapeID="rectole0000000022" DrawAspect="Content" ObjectID="_1559495987" r:id="rId49"/>
         </w:object>
       </w:r>
     </w:p>
@@ -3070,7 +3077,7 @@
             <w10:borderbottom type="single" width="4"/>
             <w10:borderright type="single" width="4"/>
           </v:rect>
-          <o:OLEObject Type="Embed" ProgID="StaticMetafile" ShapeID="rectole0000000023" DrawAspect="Content" ObjectID="_1558851748" r:id="rId51"/>
+          <o:OLEObject Type="Embed" ProgID="StaticMetafile" ShapeID="rectole0000000023" DrawAspect="Content" ObjectID="_1559495988" r:id="rId51"/>
         </w:object>
       </w:r>
     </w:p>
@@ -3185,7 +3192,7 @@
             <w10:borderbottom type="single" width="4"/>
             <w10:borderright type="single" width="4"/>
           </v:rect>
-          <o:OLEObject Type="Embed" ProgID="StaticMetafile" ShapeID="rectole0000000024" DrawAspect="Content" ObjectID="_1558851749" r:id="rId53"/>
+          <o:OLEObject Type="Embed" ProgID="StaticMetafile" ShapeID="rectole0000000024" DrawAspect="Content" ObjectID="_1559495989" r:id="rId53"/>
         </w:object>
       </w:r>
     </w:p>
@@ -3400,7 +3407,7 @@
             <w10:borderbottom type="single" width="4"/>
             <w10:borderright type="single" width="4"/>
           </v:rect>
-          <o:OLEObject Type="Embed" ProgID="StaticMetafile" ShapeID="rectole0000000028" DrawAspect="Content" ObjectID="_1558851750" r:id="rId55"/>
+          <o:OLEObject Type="Embed" ProgID="StaticMetafile" ShapeID="rectole0000000028" DrawAspect="Content" ObjectID="_1559495990" r:id="rId55"/>
         </w:object>
       </w:r>
     </w:p>
@@ -3445,7 +3452,7 @@
             <w10:borderbottom type="single" width="4"/>
             <w10:borderright type="single" width="4"/>
           </v:rect>
-          <o:OLEObject Type="Embed" ProgID="StaticMetafile" ShapeID="rectole0000000029" DrawAspect="Content" ObjectID="_1558851751" r:id="rId57"/>
+          <o:OLEObject Type="Embed" ProgID="StaticMetafile" ShapeID="rectole0000000029" DrawAspect="Content" ObjectID="_1559495991" r:id="rId57"/>
         </w:object>
       </w:r>
     </w:p>
@@ -3455,17 +3462,17 @@
           <w:tab w:val="left" w:pos="883"/>
         </w:tabs>
         <w:rPr>
-          <w:rFonts w:ascii="Calibri" w:hAnsi="Calibri" w:cs="Calibri" w:hint="eastAsia"/>
-        </w:rPr>
-      </w:pPr>
-    </w:p>
-    <w:p>
-      <w:pPr>
-        <w:tabs>
-          <w:tab w:val="left" w:pos="883"/>
-        </w:tabs>
-        <w:rPr>
-          <w:rFonts w:ascii="Calibri" w:hAnsi="Calibri" w:cs="Calibri" w:hint="eastAsia"/>
+          <w:rFonts w:ascii="Calibri" w:hAnsi="Calibri" w:cs="Calibri"/>
+        </w:rPr>
+      </w:pPr>
+    </w:p>
+    <w:p>
+      <w:pPr>
+        <w:tabs>
+          <w:tab w:val="left" w:pos="883"/>
+        </w:tabs>
+        <w:rPr>
+          <w:rFonts w:ascii="Calibri" w:hAnsi="Calibri" w:cs="Calibri"/>
         </w:rPr>
       </w:pPr>
     </w:p>

--- a/JAVA/xiaomage_jiaoyu/Day01.docx
+++ b/JAVA/xiaomage_jiaoyu/Day01.docx
@@ -69,7 +69,7 @@
           <v:rect id="rectole0000000000" o:spid="_x0000_i1025" style="width:242.8pt;height:81.2pt" o:ole="" o:preferrelative="t" stroked="f">
             <v:imagedata r:id="rId6" o:title=""/>
           </v:rect>
-          <o:OLEObject Type="Embed" ProgID="StaticMetafile" ShapeID="rectole0000000000" DrawAspect="Content" ObjectID="_1559495966" r:id="rId7"/>
+          <o:OLEObject Type="Embed" ProgID="StaticMetafile" ShapeID="rectole0000000000" DrawAspect="Content" ObjectID="_1559528223" r:id="rId7"/>
         </w:object>
       </w:r>
     </w:p>
@@ -196,7 +196,7 @@
           <v:rect id="rectole0000000001" o:spid="_x0000_i1026" style="width:69.5pt;height:108pt" o:ole="" o:preferrelative="t" stroked="f">
             <v:imagedata r:id="rId8" o:title=""/>
           </v:rect>
-          <o:OLEObject Type="Embed" ProgID="StaticMetafile" ShapeID="rectole0000000001" DrawAspect="Content" ObjectID="_1559495967" r:id="rId9"/>
+          <o:OLEObject Type="Embed" ProgID="StaticMetafile" ShapeID="rectole0000000001" DrawAspect="Content" ObjectID="_1559528224" r:id="rId9"/>
         </w:object>
       </w:r>
     </w:p>
@@ -339,7 +339,7 @@
           <v:rect id="rectole0000000002" o:spid="_x0000_i1027" style="width:281.3pt;height:116.35pt" o:ole="" o:preferrelative="t" stroked="f">
             <v:imagedata r:id="rId10" o:title=""/>
           </v:rect>
-          <o:OLEObject Type="Embed" ProgID="StaticMetafile" ShapeID="rectole0000000002" DrawAspect="Content" ObjectID="_1559495968" r:id="rId11"/>
+          <o:OLEObject Type="Embed" ProgID="StaticMetafile" ShapeID="rectole0000000002" DrawAspect="Content" ObjectID="_1559528225" r:id="rId11"/>
         </w:object>
       </w:r>
     </w:p>
@@ -399,7 +399,7 @@
           <v:rect id="rectole0000000003" o:spid="_x0000_i1028" style="width:232.75pt;height:117.2pt" o:ole="" o:preferrelative="t" stroked="f">
             <v:imagedata r:id="rId12" o:title=""/>
           </v:rect>
-          <o:OLEObject Type="Embed" ProgID="StaticMetafile" ShapeID="rectole0000000003" DrawAspect="Content" ObjectID="_1559495969" r:id="rId13"/>
+          <o:OLEObject Type="Embed" ProgID="StaticMetafile" ShapeID="rectole0000000003" DrawAspect="Content" ObjectID="_1559528226" r:id="rId13"/>
         </w:object>
       </w:r>
     </w:p>
@@ -964,7 +964,7 @@
           <v:rect id="rectole0000000004" o:spid="_x0000_i1029" style="width:154.05pt;height:125.6pt" o:ole="" o:preferrelative="t" stroked="f">
             <v:imagedata r:id="rId14" o:title=""/>
           </v:rect>
-          <o:OLEObject Type="Embed" ProgID="StaticMetafile" ShapeID="rectole0000000004" DrawAspect="Content" ObjectID="_1559495970" r:id="rId15"/>
+          <o:OLEObject Type="Embed" ProgID="StaticMetafile" ShapeID="rectole0000000004" DrawAspect="Content" ObjectID="_1559528227" r:id="rId15"/>
         </w:object>
       </w:r>
     </w:p>
@@ -1079,6 +1079,7 @@
         <w:tabs>
           <w:tab w:val="left" w:pos="1100"/>
         </w:tabs>
+        <w:ind w:leftChars="100" w:left="210"/>
         <w:rPr>
           <w:rFonts w:ascii="Calibri" w:eastAsia="Calibri" w:hAnsi="Calibri" w:cs="Calibri"/>
         </w:rPr>
@@ -1130,7 +1131,7 @@
           <v:rect id="rectole0000000005" o:spid="_x0000_i1030" style="width:437pt;height:108.85pt" o:ole="" o:preferrelative="t" stroked="f">
             <v:imagedata r:id="rId16" o:title="" cropbottom="22274f" cropright="1712f"/>
           </v:rect>
-          <o:OLEObject Type="Embed" ProgID="StaticMetafile" ShapeID="rectole0000000005" DrawAspect="Content" ObjectID="_1559495971" r:id="rId17"/>
+          <o:OLEObject Type="Embed" ProgID="StaticMetafile" ShapeID="rectole0000000005" DrawAspect="Content" ObjectID="_1559528228" r:id="rId17"/>
         </w:object>
       </w:r>
     </w:p>
@@ -1253,7 +1254,7 @@
           <v:rect id="rectole0000000006" o:spid="_x0000_i1031" style="width:241.95pt;height:145.65pt" o:ole="" o:preferrelative="t" stroked="f">
             <v:imagedata r:id="rId18" o:title=""/>
           </v:rect>
-          <o:OLEObject Type="Embed" ProgID="StaticMetafile" ShapeID="rectole0000000006" DrawAspect="Content" ObjectID="_1559495972" r:id="rId19"/>
+          <o:OLEObject Type="Embed" ProgID="StaticMetafile" ShapeID="rectole0000000006" DrawAspect="Content" ObjectID="_1559528229" r:id="rId19"/>
         </w:object>
       </w:r>
     </w:p>
@@ -1362,7 +1363,7 @@
           <v:rect id="rectole0000000007" o:spid="_x0000_i1032" style="width:488.1pt;height:200.1pt" o:ole="" o:preferrelative="t" stroked="f">
             <v:imagedata r:id="rId20" o:title=""/>
           </v:rect>
-          <o:OLEObject Type="Embed" ProgID="StaticMetafile" ShapeID="rectole0000000007" DrawAspect="Content" ObjectID="_1559495973" r:id="rId21"/>
+          <o:OLEObject Type="Embed" ProgID="StaticMetafile" ShapeID="rectole0000000007" DrawAspect="Content" ObjectID="_1559528230" r:id="rId21"/>
         </w:object>
       </w:r>
     </w:p>
@@ -1608,7 +1609,7 @@
           <v:rect id="rectole0000000009" o:spid="_x0000_i1033" style="width:453.75pt;height:267.05pt" o:ole="" o:preferrelative="t" stroked="f">
             <v:imagedata r:id="rId22" o:title=""/>
           </v:rect>
-          <o:OLEObject Type="Embed" ProgID="StaticMetafile" ShapeID="rectole0000000009" DrawAspect="Content" ObjectID="_1559495974" r:id="rId23"/>
+          <o:OLEObject Type="Embed" ProgID="StaticMetafile" ShapeID="rectole0000000009" DrawAspect="Content" ObjectID="_1559528231" r:id="rId23"/>
         </w:object>
       </w:r>
       <w:r>
@@ -1690,7 +1691,7 @@
           <v:rect id="rectole0000000010" o:spid="_x0000_i1034" style="width:390.15pt;height:223.55pt" o:ole="" o:preferrelative="t" stroked="f">
             <v:imagedata r:id="rId24" o:title=""/>
           </v:rect>
-          <o:OLEObject Type="Embed" ProgID="StaticMetafile" ShapeID="rectole0000000010" DrawAspect="Content" ObjectID="_1559495975" r:id="rId25"/>
+          <o:OLEObject Type="Embed" ProgID="StaticMetafile" ShapeID="rectole0000000010" DrawAspect="Content" ObjectID="_1559528232" r:id="rId25"/>
         </w:object>
       </w:r>
     </w:p>
@@ -1866,7 +1867,7 @@
             <w10:borderbottom type="single" width="4"/>
             <w10:borderright type="single" width="4"/>
           </v:rect>
-          <o:OLEObject Type="Embed" ProgID="StaticMetafile" ShapeID="rectole0000000011" DrawAspect="Content" ObjectID="_1559495976" r:id="rId27"/>
+          <o:OLEObject Type="Embed" ProgID="StaticMetafile" ShapeID="rectole0000000011" DrawAspect="Content" ObjectID="_1559528233" r:id="rId27"/>
         </w:object>
       </w:r>
     </w:p>
@@ -1898,7 +1899,7 @@
             <w10:borderbottom type="single" width="4"/>
             <w10:borderright type="single" width="4"/>
           </v:rect>
-          <o:OLEObject Type="Embed" ProgID="StaticMetafile" ShapeID="rectole0000000012" DrawAspect="Content" ObjectID="_1559495977" r:id="rId29"/>
+          <o:OLEObject Type="Embed" ProgID="StaticMetafile" ShapeID="rectole0000000012" DrawAspect="Content" ObjectID="_1559528234" r:id="rId29"/>
         </w:object>
       </w:r>
     </w:p>
@@ -1975,7 +1976,7 @@
             <w10:borderbottom type="single" width="4"/>
             <w10:borderright type="single" width="4"/>
           </v:rect>
-          <o:OLEObject Type="Embed" ProgID="StaticMetafile" ShapeID="rectole0000000013" DrawAspect="Content" ObjectID="_1559495978" r:id="rId31"/>
+          <o:OLEObject Type="Embed" ProgID="StaticMetafile" ShapeID="rectole0000000013" DrawAspect="Content" ObjectID="_1559528235" r:id="rId31"/>
         </w:object>
       </w:r>
     </w:p>
@@ -2033,7 +2034,7 @@
             <w10:borderbottom type="single" width="4"/>
             <w10:borderright type="single" width="4"/>
           </v:rect>
-          <o:OLEObject Type="Embed" ProgID="StaticMetafile" ShapeID="rectole0000000014" DrawAspect="Content" ObjectID="_1559495979" r:id="rId33"/>
+          <o:OLEObject Type="Embed" ProgID="StaticMetafile" ShapeID="rectole0000000014" DrawAspect="Content" ObjectID="_1559528236" r:id="rId33"/>
         </w:object>
       </w:r>
     </w:p>
@@ -2164,7 +2165,7 @@
             <w10:borderbottom type="single" width="4"/>
             <w10:borderright type="single" width="4"/>
           </v:rect>
-          <o:OLEObject Type="Embed" ProgID="StaticMetafile" ShapeID="rectole0000000015" DrawAspect="Content" ObjectID="_1559495980" r:id="rId35"/>
+          <o:OLEObject Type="Embed" ProgID="StaticMetafile" ShapeID="rectole0000000015" DrawAspect="Content" ObjectID="_1559528237" r:id="rId35"/>
         </w:object>
       </w:r>
     </w:p>
@@ -2251,7 +2252,7 @@
             <w10:borderbottom type="single" width="4"/>
             <w10:borderright type="single" width="4"/>
           </v:rect>
-          <o:OLEObject Type="Embed" ProgID="StaticMetafile" ShapeID="rectole0000000016" DrawAspect="Content" ObjectID="_1559495981" r:id="rId37"/>
+          <o:OLEObject Type="Embed" ProgID="StaticMetafile" ShapeID="rectole0000000016" DrawAspect="Content" ObjectID="_1559528238" r:id="rId37"/>
         </w:object>
       </w:r>
     </w:p>
@@ -2526,7 +2527,7 @@
             <w10:borderbottom type="single" width="4"/>
             <w10:borderright type="single" width="4"/>
           </v:rect>
-          <o:OLEObject Type="Embed" ProgID="StaticMetafile" ShapeID="rectole0000000017" DrawAspect="Content" ObjectID="_1559495982" r:id="rId39"/>
+          <o:OLEObject Type="Embed" ProgID="StaticMetafile" ShapeID="rectole0000000017" DrawAspect="Content" ObjectID="_1559528239" r:id="rId39"/>
         </w:object>
       </w:r>
     </w:p>
@@ -2558,7 +2559,7 @@
             <w10:borderbottom type="single" width="4"/>
             <w10:borderright type="single" width="4"/>
           </v:rect>
-          <o:OLEObject Type="Embed" ProgID="StaticMetafile" ShapeID="rectole0000000018" DrawAspect="Content" ObjectID="_1559495983" r:id="rId41"/>
+          <o:OLEObject Type="Embed" ProgID="StaticMetafile" ShapeID="rectole0000000018" DrawAspect="Content" ObjectID="_1559528240" r:id="rId41"/>
         </w:object>
       </w:r>
     </w:p>
@@ -2661,7 +2662,7 @@
           <v:rect id="rectole0000000019" o:spid="_x0000_i1043" style="width:358.35pt;height:122.25pt" o:ole="" o:preferrelative="t" stroked="f">
             <v:imagedata r:id="rId42" o:title=""/>
           </v:rect>
-          <o:OLEObject Type="Embed" ProgID="StaticMetafile" ShapeID="rectole0000000019" DrawAspect="Content" ObjectID="_1559495984" r:id="rId43"/>
+          <o:OLEObject Type="Embed" ProgID="StaticMetafile" ShapeID="rectole0000000019" DrawAspect="Content" ObjectID="_1559528241" r:id="rId43"/>
         </w:object>
       </w:r>
     </w:p>
@@ -2685,11 +2686,14 @@
         </w:rPr>
       </w:pPr>
       <w:r>
+        <w:rPr>
+          <w:bdr w:val="single" w:sz="4" w:space="0" w:color="auto"/>
+        </w:rPr>
         <w:object w:dxaOrig="4042" w:dyaOrig="4969">
           <v:rect id="rectole0000000020" o:spid="_x0000_i1044" style="width:201.75pt;height:248.65pt" o:ole="" o:preferrelative="t" stroked="f">
             <v:imagedata r:id="rId44" o:title=""/>
           </v:rect>
-          <o:OLEObject Type="Embed" ProgID="StaticMetafile" ShapeID="rectole0000000020" DrawAspect="Content" ObjectID="_1559495985" r:id="rId45"/>
+          <o:OLEObject Type="Embed" ProgID="StaticMetafile" ShapeID="rectole0000000020" DrawAspect="Content" ObjectID="_1559528242" r:id="rId45"/>
         </w:object>
       </w:r>
     </w:p>
@@ -2714,7 +2718,7 @@
             <w10:borderbottom type="single" width="4"/>
             <w10:borderright type="single" width="4"/>
           </v:rect>
-          <o:OLEObject Type="Embed" ProgID="StaticMetafile" ShapeID="rectole0000000021" DrawAspect="Content" ObjectID="_1559495986" r:id="rId47"/>
+          <o:OLEObject Type="Embed" ProgID="StaticMetafile" ShapeID="rectole0000000021" DrawAspect="Content" ObjectID="_1559528243" r:id="rId47"/>
         </w:object>
       </w:r>
       <w:r>
@@ -2970,7 +2974,7 @@
           <v:rect id="rectole0000000022" o:spid="_x0000_i1046" style="width:297.2pt;height:232.75pt" o:ole="" o:preferrelative="t" stroked="f">
             <v:imagedata r:id="rId48" o:title=""/>
           </v:rect>
-          <o:OLEObject Type="Embed" ProgID="StaticMetafile" ShapeID="rectole0000000022" DrawAspect="Content" ObjectID="_1559495987" r:id="rId49"/>
+          <o:OLEObject Type="Embed" ProgID="StaticMetafile" ShapeID="rectole0000000022" DrawAspect="Content" ObjectID="_1559528244" r:id="rId49"/>
         </w:object>
       </w:r>
     </w:p>
@@ -3077,7 +3081,7 @@
             <w10:borderbottom type="single" width="4"/>
             <w10:borderright type="single" width="4"/>
           </v:rect>
-          <o:OLEObject Type="Embed" ProgID="StaticMetafile" ShapeID="rectole0000000023" DrawAspect="Content" ObjectID="_1559495988" r:id="rId51"/>
+          <o:OLEObject Type="Embed" ProgID="StaticMetafile" ShapeID="rectole0000000023" DrawAspect="Content" ObjectID="_1559528245" r:id="rId51"/>
         </w:object>
       </w:r>
     </w:p>
@@ -3192,7 +3196,7 @@
             <w10:borderbottom type="single" width="4"/>
             <w10:borderright type="single" width="4"/>
           </v:rect>
-          <o:OLEObject Type="Embed" ProgID="StaticMetafile" ShapeID="rectole0000000024" DrawAspect="Content" ObjectID="_1559495989" r:id="rId53"/>
+          <o:OLEObject Type="Embed" ProgID="StaticMetafile" ShapeID="rectole0000000024" DrawAspect="Content" ObjectID="_1559528246" r:id="rId53"/>
         </w:object>
       </w:r>
     </w:p>
@@ -3407,7 +3411,7 @@
             <w10:borderbottom type="single" width="4"/>
             <w10:borderright type="single" width="4"/>
           </v:rect>
-          <o:OLEObject Type="Embed" ProgID="StaticMetafile" ShapeID="rectole0000000028" DrawAspect="Content" ObjectID="_1559495990" r:id="rId55"/>
+          <o:OLEObject Type="Embed" ProgID="StaticMetafile" ShapeID="rectole0000000028" DrawAspect="Content" ObjectID="_1559528247" r:id="rId55"/>
         </w:object>
       </w:r>
     </w:p>
@@ -3424,7 +3428,6 @@
         <w:rPr>
           <w:rFonts w:ascii="Calibri" w:eastAsia="Calibri" w:hAnsi="Calibri" w:cs="Calibri"/>
         </w:rPr>
-        <w:lastRenderedPageBreak/>
         <w:t>025 java</w:t>
       </w:r>
       <w:r>
@@ -3452,7 +3455,7 @@
             <w10:borderbottom type="single" width="4"/>
             <w10:borderright type="single" width="4"/>
           </v:rect>
-          <o:OLEObject Type="Embed" ProgID="StaticMetafile" ShapeID="rectole0000000029" DrawAspect="Content" ObjectID="_1559495991" r:id="rId57"/>
+          <o:OLEObject Type="Embed" ProgID="StaticMetafile" ShapeID="rectole0000000029" DrawAspect="Content" ObjectID="_1559528248" r:id="rId57"/>
         </w:object>
       </w:r>
     </w:p>

--- a/JAVA/xiaomage_jiaoyu/Day01.docx
+++ b/JAVA/xiaomage_jiaoyu/Day01.docx
@@ -1,6 +1,7 @@
 
 <file path=word/document.xml><?xml version="1.0" encoding="utf-8"?>
 <w:document xmlns:ve="http://schemas.openxmlformats.org/markup-compatibility/2006" xmlns:o="urn:schemas-microsoft-com:office:office" xmlns:r="http://schemas.openxmlformats.org/officeDocument/2006/relationships" xmlns:m="http://schemas.openxmlformats.org/officeDocument/2006/math" xmlns:v="urn:schemas-microsoft-com:vml" xmlns:wp="http://schemas.openxmlformats.org/drawingml/2006/wordprocessingDrawing" xmlns:w10="urn:schemas-microsoft-com:office:word" xmlns:w="http://schemas.openxmlformats.org/wordprocessingml/2006/main" xmlns:wne="http://schemas.microsoft.com/office/word/2006/wordml">
+  <w:background w:color="C2D69B" w:themeColor="accent3" w:themeTint="99"/>
   <w:body>
     <w:p>
       <w:pPr>
@@ -66,10 +67,10 @@
       </w:pPr>
       <w:r>
         <w:object w:dxaOrig="4864" w:dyaOrig="1617">
-          <v:rect id="rectole0000000000" o:spid="_x0000_i1025" style="width:242.8pt;height:81.2pt" o:ole="" o:preferrelative="t" stroked="f">
+          <v:rect id="rectole0000000000" o:spid="_x0000_i1025" style="width:242.85pt;height:81.15pt" o:ole="" o:preferrelative="t" stroked="f">
             <v:imagedata r:id="rId6" o:title=""/>
           </v:rect>
-          <o:OLEObject Type="Embed" ProgID="StaticMetafile" ShapeID="rectole0000000000" DrawAspect="Content" ObjectID="_1559528223" r:id="rId7"/>
+          <o:OLEObject Type="Embed" ProgID="StaticMetafile" ShapeID="rectole0000000000" DrawAspect="Content" ObjectID="_1559588099" r:id="rId7"/>
         </w:object>
       </w:r>
     </w:p>
@@ -193,10 +194,10 @@
       </w:pPr>
       <w:r>
         <w:object w:dxaOrig="1382" w:dyaOrig="2152">
-          <v:rect id="rectole0000000001" o:spid="_x0000_i1026" style="width:69.5pt;height:108pt" o:ole="" o:preferrelative="t" stroked="f">
+          <v:rect id="rectole0000000001" o:spid="_x0000_i1026" style="width:69.3pt;height:108pt" o:ole="" o:preferrelative="t" stroked="f">
             <v:imagedata r:id="rId8" o:title=""/>
           </v:rect>
-          <o:OLEObject Type="Embed" ProgID="StaticMetafile" ShapeID="rectole0000000001" DrawAspect="Content" ObjectID="_1559528224" r:id="rId9"/>
+          <o:OLEObject Type="Embed" ProgID="StaticMetafile" ShapeID="rectole0000000001" DrawAspect="Content" ObjectID="_1559588100" r:id="rId9"/>
         </w:object>
       </w:r>
     </w:p>
@@ -336,10 +337,10 @@
       </w:pPr>
       <w:r>
         <w:object w:dxaOrig="5620" w:dyaOrig="2321">
-          <v:rect id="rectole0000000002" o:spid="_x0000_i1027" style="width:281.3pt;height:116.35pt" o:ole="" o:preferrelative="t" stroked="f">
+          <v:rect id="rectole0000000002" o:spid="_x0000_i1027" style="width:281pt;height:116.6pt" o:ole="" o:preferrelative="t" stroked="f">
             <v:imagedata r:id="rId10" o:title=""/>
           </v:rect>
-          <o:OLEObject Type="Embed" ProgID="StaticMetafile" ShapeID="rectole0000000002" DrawAspect="Content" ObjectID="_1559528225" r:id="rId11"/>
+          <o:OLEObject Type="Embed" ProgID="StaticMetafile" ShapeID="rectole0000000002" DrawAspect="Content" ObjectID="_1559588101" r:id="rId11"/>
         </w:object>
       </w:r>
     </w:p>
@@ -396,10 +397,10 @@
       </w:pPr>
       <w:r>
         <w:object w:dxaOrig="4660" w:dyaOrig="2347">
-          <v:rect id="rectole0000000003" o:spid="_x0000_i1028" style="width:232.75pt;height:117.2pt" o:ole="" o:preferrelative="t" stroked="f">
+          <v:rect id="rectole0000000003" o:spid="_x0000_i1028" style="width:232.65pt;height:117.15pt" o:ole="" o:preferrelative="t" stroked="f">
             <v:imagedata r:id="rId12" o:title=""/>
           </v:rect>
-          <o:OLEObject Type="Embed" ProgID="StaticMetafile" ShapeID="rectole0000000003" DrawAspect="Content" ObjectID="_1559528226" r:id="rId13"/>
+          <o:OLEObject Type="Embed" ProgID="StaticMetafile" ShapeID="rectole0000000003" DrawAspect="Content" ObjectID="_1559588102" r:id="rId13"/>
         </w:object>
       </w:r>
     </w:p>
@@ -961,10 +962,10 @@
           <w:bdr w:val="single" w:sz="4" w:space="0" w:color="auto"/>
         </w:rPr>
         <w:object w:dxaOrig="3077" w:dyaOrig="2517">
-          <v:rect id="rectole0000000004" o:spid="_x0000_i1029" style="width:154.05pt;height:125.6pt" o:ole="" o:preferrelative="t" stroked="f">
+          <v:rect id="rectole0000000004" o:spid="_x0000_i1029" style="width:154.2pt;height:125.75pt" o:ole="" o:preferrelative="t" stroked="f">
             <v:imagedata r:id="rId14" o:title=""/>
           </v:rect>
-          <o:OLEObject Type="Embed" ProgID="StaticMetafile" ShapeID="rectole0000000004" DrawAspect="Content" ObjectID="_1559528227" r:id="rId15"/>
+          <o:OLEObject Type="Embed" ProgID="StaticMetafile" ShapeID="rectole0000000004" DrawAspect="Content" ObjectID="_1559588103" r:id="rId15"/>
         </w:object>
       </w:r>
     </w:p>
@@ -1128,10 +1129,10 @@
       </w:pPr>
       <w:r>
         <w:object w:dxaOrig="6833" w:dyaOrig="3299">
-          <v:rect id="rectole0000000005" o:spid="_x0000_i1030" style="width:437pt;height:108.85pt" o:ole="" o:preferrelative="t" stroked="f">
+          <v:rect id="rectole0000000005" o:spid="_x0000_i1030" style="width:436.85pt;height:109.05pt" o:ole="" o:preferrelative="t" stroked="f">
             <v:imagedata r:id="rId16" o:title="" cropbottom="22274f" cropright="1712f"/>
           </v:rect>
-          <o:OLEObject Type="Embed" ProgID="StaticMetafile" ShapeID="rectole0000000005" DrawAspect="Content" ObjectID="_1559528228" r:id="rId17"/>
+          <o:OLEObject Type="Embed" ProgID="StaticMetafile" ShapeID="rectole0000000005" DrawAspect="Content" ObjectID="_1559588104" r:id="rId17"/>
         </w:object>
       </w:r>
     </w:p>
@@ -1251,10 +1252,10 @@
           <w:bdr w:val="single" w:sz="4" w:space="0" w:color="auto"/>
         </w:rPr>
         <w:object w:dxaOrig="4838" w:dyaOrig="2907">
-          <v:rect id="rectole0000000006" o:spid="_x0000_i1031" style="width:241.95pt;height:145.65pt" o:ole="" o:preferrelative="t" stroked="f">
+          <v:rect id="rectole0000000006" o:spid="_x0000_i1031" style="width:241.8pt;height:145.6pt" o:ole="" o:preferrelative="t" stroked="f">
             <v:imagedata r:id="rId18" o:title=""/>
           </v:rect>
-          <o:OLEObject Type="Embed" ProgID="StaticMetafile" ShapeID="rectole0000000006" DrawAspect="Content" ObjectID="_1559528229" r:id="rId19"/>
+          <o:OLEObject Type="Embed" ProgID="StaticMetafile" ShapeID="rectole0000000006" DrawAspect="Content" ObjectID="_1559588105" r:id="rId19"/>
         </w:object>
       </w:r>
     </w:p>
@@ -1360,10 +1361,10 @@
           <w:bdr w:val="single" w:sz="4" w:space="0" w:color="auto"/>
         </w:rPr>
         <w:object w:dxaOrig="7973" w:dyaOrig="4004">
-          <v:rect id="rectole0000000007" o:spid="_x0000_i1032" style="width:488.1pt;height:200.1pt" o:ole="" o:preferrelative="t" stroked="f">
+          <v:rect id="rectole0000000007" o:spid="_x0000_i1032" style="width:487.9pt;height:200.4pt" o:ole="" o:preferrelative="t" stroked="f">
             <v:imagedata r:id="rId20" o:title=""/>
           </v:rect>
-          <o:OLEObject Type="Embed" ProgID="StaticMetafile" ShapeID="rectole0000000007" DrawAspect="Content" ObjectID="_1559528230" r:id="rId21"/>
+          <o:OLEObject Type="Embed" ProgID="StaticMetafile" ShapeID="rectole0000000007" DrawAspect="Content" ObjectID="_1559588106" r:id="rId21"/>
         </w:object>
       </w:r>
     </w:p>
@@ -1606,10 +1607,10 @@
           <w:bdr w:val="single" w:sz="4" w:space="0" w:color="auto"/>
         </w:rPr>
         <w:object w:dxaOrig="7973" w:dyaOrig="5095">
-          <v:rect id="rectole0000000009" o:spid="_x0000_i1033" style="width:453.75pt;height:267.05pt" o:ole="" o:preferrelative="t" stroked="f">
+          <v:rect id="rectole0000000009" o:spid="_x0000_i1033" style="width:453.5pt;height:267.05pt" o:ole="" o:preferrelative="t" stroked="f">
             <v:imagedata r:id="rId22" o:title=""/>
           </v:rect>
-          <o:OLEObject Type="Embed" ProgID="StaticMetafile" ShapeID="rectole0000000009" DrawAspect="Content" ObjectID="_1559528231" r:id="rId23"/>
+          <o:OLEObject Type="Embed" ProgID="StaticMetafile" ShapeID="rectole0000000009" DrawAspect="Content" ObjectID="_1559588107" r:id="rId23"/>
         </w:object>
       </w:r>
       <w:r>
@@ -1688,10 +1689,10 @@
           <w:bdr w:val="single" w:sz="4" w:space="0" w:color="auto"/>
         </w:rPr>
         <w:object w:dxaOrig="6520" w:dyaOrig="3873">
-          <v:rect id="rectole0000000010" o:spid="_x0000_i1034" style="width:390.15pt;height:223.55pt" o:ole="" o:preferrelative="t" stroked="f">
+          <v:rect id="rectole0000000010" o:spid="_x0000_i1034" style="width:390.1pt;height:223.5pt" o:ole="" o:preferrelative="t" stroked="f">
             <v:imagedata r:id="rId24" o:title=""/>
           </v:rect>
-          <o:OLEObject Type="Embed" ProgID="StaticMetafile" ShapeID="rectole0000000010" DrawAspect="Content" ObjectID="_1559528232" r:id="rId25"/>
+          <o:OLEObject Type="Embed" ProgID="StaticMetafile" ShapeID="rectole0000000010" DrawAspect="Content" ObjectID="_1559588108" r:id="rId25"/>
         </w:object>
       </w:r>
     </w:p>
@@ -1860,14 +1861,14 @@
       </w:pPr>
       <w:r>
         <w:object w:dxaOrig="7707" w:dyaOrig="2725">
-          <v:rect id="rectole0000000011" o:spid="_x0000_i1035" style="width:408.55pt;height:150.7pt" o:ole="" o:preferrelative="t" o:bordertopcolor="this" o:borderleftcolor="this" o:borderbottomcolor="this" o:borderrightcolor="this" stroked="f">
+          <v:rect id="rectole0000000011" o:spid="_x0000_i1035" style="width:408.35pt;height:150.45pt" o:ole="" o:preferrelative="t" o:bordertopcolor="this" o:borderleftcolor="this" o:borderbottomcolor="this" o:borderrightcolor="this" stroked="f">
             <v:imagedata r:id="rId26" o:title=""/>
             <w10:bordertop type="single" width="4"/>
             <w10:borderleft type="single" width="4"/>
             <w10:borderbottom type="single" width="4"/>
             <w10:borderright type="single" width="4"/>
           </v:rect>
-          <o:OLEObject Type="Embed" ProgID="StaticMetafile" ShapeID="rectole0000000011" DrawAspect="Content" ObjectID="_1559528233" r:id="rId27"/>
+          <o:OLEObject Type="Embed" ProgID="StaticMetafile" ShapeID="rectole0000000011" DrawAspect="Content" ObjectID="_1559588109" r:id="rId27"/>
         </w:object>
       </w:r>
     </w:p>
@@ -1892,14 +1893,14 @@
       </w:pPr>
       <w:r>
         <w:object w:dxaOrig="7973" w:dyaOrig="3217">
-          <v:rect id="rectole0000000012" o:spid="_x0000_i1036" style="width:398.5pt;height:160.75pt" o:ole="" o:preferrelative="t" o:bordertopcolor="this" o:borderleftcolor="this" o:borderbottomcolor="this" o:borderrightcolor="this" stroked="f">
+          <v:rect id="rectole0000000012" o:spid="_x0000_i1036" style="width:398.7pt;height:160.65pt" o:ole="" o:preferrelative="t" o:bordertopcolor="this" o:borderleftcolor="this" o:borderbottomcolor="this" o:borderrightcolor="this" stroked="f">
             <v:imagedata r:id="rId28" o:title=""/>
             <w10:bordertop type="single" width="4"/>
             <w10:borderleft type="single" width="4"/>
             <w10:borderbottom type="single" width="4"/>
             <w10:borderright type="single" width="4"/>
           </v:rect>
-          <o:OLEObject Type="Embed" ProgID="StaticMetafile" ShapeID="rectole0000000012" DrawAspect="Content" ObjectID="_1559528234" r:id="rId29"/>
+          <o:OLEObject Type="Embed" ProgID="StaticMetafile" ShapeID="rectole0000000012" DrawAspect="Content" ObjectID="_1559588110" r:id="rId29"/>
         </w:object>
       </w:r>
     </w:p>
@@ -1969,14 +1970,14 @@
       </w:pPr>
       <w:r>
         <w:object w:dxaOrig="4812" w:dyaOrig="3260">
-          <v:rect id="rectole0000000013" o:spid="_x0000_i1037" style="width:325.65pt;height:185.85pt" o:ole="" o:preferrelative="t" o:bordertopcolor="this" o:borderleftcolor="this" o:borderbottomcolor="this" o:borderrightcolor="this" stroked="f">
+          <v:rect id="rectole0000000013" o:spid="_x0000_i1037" style="width:325.6pt;height:185.9pt" o:ole="" o:preferrelative="t" o:bordertopcolor="this" o:borderleftcolor="this" o:borderbottomcolor="this" o:borderrightcolor="this" stroked="f">
             <v:imagedata r:id="rId30" o:title=""/>
             <w10:bordertop type="single" width="4"/>
             <w10:borderleft type="single" width="4"/>
             <w10:borderbottom type="single" width="4"/>
             <w10:borderright type="single" width="4"/>
           </v:rect>
-          <o:OLEObject Type="Embed" ProgID="StaticMetafile" ShapeID="rectole0000000013" DrawAspect="Content" ObjectID="_1559528235" r:id="rId31"/>
+          <o:OLEObject Type="Embed" ProgID="StaticMetafile" ShapeID="rectole0000000013" DrawAspect="Content" ObjectID="_1559588111" r:id="rId31"/>
         </w:object>
       </w:r>
     </w:p>
@@ -2027,14 +2028,14 @@
       </w:pPr>
       <w:r>
         <w:object w:dxaOrig="6833" w:dyaOrig="3156">
-          <v:rect id="rectole0000000014" o:spid="_x0000_i1038" style="width:341.6pt;height:157.4pt" o:ole="" o:preferrelative="t" o:bordertopcolor="this" o:borderleftcolor="this" o:borderbottomcolor="this" o:borderrightcolor="this" stroked="f">
+          <v:rect id="rectole0000000014" o:spid="_x0000_i1038" style="width:341.75pt;height:157.95pt" o:ole="" o:preferrelative="t" o:bordertopcolor="this" o:borderleftcolor="this" o:borderbottomcolor="this" o:borderrightcolor="this" stroked="f">
             <v:imagedata r:id="rId32" o:title=""/>
             <w10:bordertop type="single" width="4"/>
             <w10:borderleft type="single" width="4"/>
             <w10:borderbottom type="single" width="4"/>
             <w10:borderright type="single" width="4"/>
           </v:rect>
-          <o:OLEObject Type="Embed" ProgID="StaticMetafile" ShapeID="rectole0000000014" DrawAspect="Content" ObjectID="_1559528236" r:id="rId33"/>
+          <o:OLEObject Type="Embed" ProgID="StaticMetafile" ShapeID="rectole0000000014" DrawAspect="Content" ObjectID="_1559588112" r:id="rId33"/>
         </w:object>
       </w:r>
     </w:p>
@@ -2158,14 +2159,14 @@
       </w:pPr>
       <w:r>
         <w:object w:dxaOrig="5164" w:dyaOrig="4290">
-          <v:rect id="rectole0000000015" o:spid="_x0000_i1039" style="width:257.85pt;height:214.35pt" o:ole="" o:preferrelative="t" o:bordertopcolor="this" o:borderleftcolor="this" o:borderbottomcolor="this" o:borderrightcolor="this" stroked="f">
+          <v:rect id="rectole0000000015" o:spid="_x0000_i1039" style="width:258.45pt;height:214.4pt" o:ole="" o:preferrelative="t" o:bordertopcolor="this" o:borderleftcolor="this" o:borderbottomcolor="this" o:borderrightcolor="this" stroked="f">
             <v:imagedata r:id="rId34" o:title=""/>
             <w10:bordertop type="single" width="4"/>
             <w10:borderleft type="single" width="4"/>
             <w10:borderbottom type="single" width="4"/>
             <w10:borderright type="single" width="4"/>
           </v:rect>
-          <o:OLEObject Type="Embed" ProgID="StaticMetafile" ShapeID="rectole0000000015" DrawAspect="Content" ObjectID="_1559528237" r:id="rId35"/>
+          <o:OLEObject Type="Embed" ProgID="StaticMetafile" ShapeID="rectole0000000015" DrawAspect="Content" ObjectID="_1559588113" r:id="rId35"/>
         </w:object>
       </w:r>
     </w:p>
@@ -2245,14 +2246,14 @@
       </w:pPr>
       <w:r>
         <w:object w:dxaOrig="3925" w:dyaOrig="1330">
-          <v:rect id="rectole0000000016" o:spid="_x0000_i1040" style="width:195.9pt;height:66.15pt" o:ole="" o:preferrelative="t" o:bordertopcolor="this" o:borderleftcolor="this" o:borderbottomcolor="this" o:borderrightcolor="this" stroked="f">
+          <v:rect id="rectole0000000016" o:spid="_x0000_i1040" style="width:196.1pt;height:66.65pt" o:ole="" o:preferrelative="t" o:bordertopcolor="this" o:borderleftcolor="this" o:borderbottomcolor="this" o:borderrightcolor="this" stroked="f">
             <v:imagedata r:id="rId36" o:title=""/>
             <w10:bordertop type="single" width="4"/>
             <w10:borderleft type="single" width="4"/>
             <w10:borderbottom type="single" width="4"/>
             <w10:borderright type="single" width="4"/>
           </v:rect>
-          <o:OLEObject Type="Embed" ProgID="StaticMetafile" ShapeID="rectole0000000016" DrawAspect="Content" ObjectID="_1559528238" r:id="rId37"/>
+          <o:OLEObject Type="Embed" ProgID="StaticMetafile" ShapeID="rectole0000000016" DrawAspect="Content" ObjectID="_1559588114" r:id="rId37"/>
         </w:object>
       </w:r>
     </w:p>
@@ -2520,14 +2521,14 @@
       </w:pPr>
       <w:r>
         <w:object w:dxaOrig="7973" w:dyaOrig="2337">
-          <v:rect id="rectole0000000017" o:spid="_x0000_i1041" style="width:462.15pt;height:117.2pt" o:ole="" o:preferrelative="t" o:bordertopcolor="this" o:borderleftcolor="this" o:borderbottomcolor="this" o:borderrightcolor="this" stroked="f">
+          <v:rect id="rectole0000000017" o:spid="_x0000_i1041" style="width:462.1pt;height:116.6pt" o:ole="" o:preferrelative="t" o:bordertopcolor="this" o:borderleftcolor="this" o:borderbottomcolor="this" o:borderrightcolor="this" stroked="f">
             <v:imagedata r:id="rId38" o:title=""/>
             <w10:bordertop type="single" width="4"/>
             <w10:borderleft type="single" width="4"/>
             <w10:borderbottom type="single" width="4"/>
             <w10:borderright type="single" width="4"/>
           </v:rect>
-          <o:OLEObject Type="Embed" ProgID="StaticMetafile" ShapeID="rectole0000000017" DrawAspect="Content" ObjectID="_1559528239" r:id="rId39"/>
+          <o:OLEObject Type="Embed" ProgID="StaticMetafile" ShapeID="rectole0000000017" DrawAspect="Content" ObjectID="_1559588115" r:id="rId39"/>
         </w:object>
       </w:r>
     </w:p>
@@ -2552,14 +2553,14 @@
       </w:pPr>
       <w:r>
         <w:object w:dxaOrig="5711" w:dyaOrig="2790">
-          <v:rect id="rectole0000000018" o:spid="_x0000_i1042" style="width:285.5pt;height:139.8pt" o:ole="" o:preferrelative="t" o:bordertopcolor="this" o:borderleftcolor="this" o:borderbottomcolor="this" o:borderrightcolor="this" stroked="f">
+          <v:rect id="rectole0000000018" o:spid="_x0000_i1042" style="width:285.3pt;height:139.7pt" o:ole="" o:preferrelative="t" o:bordertopcolor="this" o:borderleftcolor="this" o:borderbottomcolor="this" o:borderrightcolor="this" stroked="f">
             <v:imagedata r:id="rId40" o:title=""/>
             <w10:bordertop type="single" width="4"/>
             <w10:borderleft type="single" width="4"/>
             <w10:borderbottom type="single" width="4"/>
             <w10:borderright type="single" width="4"/>
           </v:rect>
-          <o:OLEObject Type="Embed" ProgID="StaticMetafile" ShapeID="rectole0000000018" DrawAspect="Content" ObjectID="_1559528240" r:id="rId41"/>
+          <o:OLEObject Type="Embed" ProgID="StaticMetafile" ShapeID="rectole0000000018" DrawAspect="Content" ObjectID="_1559588116" r:id="rId41"/>
         </w:object>
       </w:r>
     </w:p>
@@ -2602,7 +2603,7 @@
           <w:tab w:val="left" w:pos="883"/>
         </w:tabs>
         <w:rPr>
-          <w:rFonts w:ascii="Calibri" w:eastAsia="Calibri" w:hAnsi="Calibri" w:cs="Calibri"/>
+          <w:rFonts w:ascii="宋体" w:eastAsia="宋体" w:hAnsi="宋体" w:cs="宋体" w:hint="eastAsia"/>
           <w:b/>
         </w:rPr>
       </w:pPr>
@@ -2641,28 +2642,99 @@
           <w:tab w:val="left" w:pos="883"/>
         </w:tabs>
         <w:rPr>
-          <w:rFonts w:ascii="Calibri" w:eastAsia="Calibri" w:hAnsi="Calibri" w:cs="Calibri"/>
-        </w:rPr>
-      </w:pPr>
-    </w:p>
-    <w:p>
-      <w:pPr>
-        <w:tabs>
-          <w:tab w:val="left" w:pos="883"/>
-        </w:tabs>
-        <w:rPr>
-          <w:rFonts w:ascii="Calibri" w:eastAsia="Calibri" w:hAnsi="Calibri" w:cs="Calibri"/>
-        </w:rPr>
-      </w:pPr>
-      <w:r>
-        <w:rPr>
+          <w:rFonts w:ascii="宋体" w:eastAsia="宋体" w:hAnsi="宋体" w:cs="宋体" w:hint="eastAsia"/>
+          <w:b/>
+          <w:color w:val="FF0000"/>
+          <w:highlight w:val="yellow"/>
           <w:bdr w:val="single" w:sz="4" w:space="0" w:color="auto"/>
         </w:rPr>
+      </w:pPr>
+      <w:r>
+        <w:rPr>
+          <w:rFonts w:ascii="宋体" w:eastAsia="宋体" w:hAnsi="宋体" w:cs="宋体" w:hint="eastAsia"/>
+          <w:b/>
+          <w:color w:val="FF0000"/>
+          <w:highlight w:val="yellow"/>
+          <w:bdr w:val="single" w:sz="4" w:space="0" w:color="auto"/>
+        </w:rPr>
+        <w:t>配置环境变量：JAVA_HOME</w:t>
+      </w:r>
+    </w:p>
+    <w:p>
+      <w:pPr>
+        <w:tabs>
+          <w:tab w:val="left" w:pos="883"/>
+        </w:tabs>
+        <w:rPr>
+          <w:rFonts w:ascii="宋体" w:eastAsia="宋体" w:hAnsi="宋体" w:cs="宋体" w:hint="eastAsia"/>
+          <w:b/>
+          <w:color w:val="FF0000"/>
+          <w:highlight w:val="yellow"/>
+          <w:bdr w:val="single" w:sz="4" w:space="0" w:color="auto"/>
+        </w:rPr>
+      </w:pPr>
+      <w:r>
+        <w:rPr>
+          <w:rFonts w:ascii="宋体" w:eastAsia="宋体" w:hAnsi="宋体" w:cs="宋体" w:hint="eastAsia"/>
+          <w:b/>
+          <w:color w:val="FF0000"/>
+          <w:highlight w:val="yellow"/>
+          <w:bdr w:val="single" w:sz="4" w:space="0" w:color="auto"/>
+        </w:rPr>
+        <w:t>在path中增加：%JAVA_HOME%\bin;%JAVA_HOME%\jre\bin</w:t>
+      </w:r>
+    </w:p>
+    <w:p>
+      <w:pPr>
+        <w:tabs>
+          <w:tab w:val="left" w:pos="883"/>
+        </w:tabs>
+        <w:rPr>
+          <w:rFonts w:ascii="Calibri" w:eastAsia="Calibri" w:hAnsi="Calibri" w:cs="Calibri"/>
+          <w:b/>
+          <w:color w:val="FF0000"/>
+          <w:bdr w:val="single" w:sz="4" w:space="0" w:color="auto"/>
+        </w:rPr>
+      </w:pPr>
+      <w:r>
+        <w:rPr>
+          <w:rFonts w:ascii="宋体" w:eastAsia="宋体" w:hAnsi="宋体" w:cs="宋体" w:hint="eastAsia"/>
+          <w:b/>
+          <w:color w:val="FF0000"/>
+          <w:highlight w:val="yellow"/>
+          <w:bdr w:val="single" w:sz="4" w:space="0" w:color="auto"/>
+        </w:rPr>
+        <w:t>配置环境变量CLASS_PATH:%JAVA_HOME%\lib\...</w:t>
+      </w:r>
+    </w:p>
+    <w:p>
+      <w:pPr>
+        <w:tabs>
+          <w:tab w:val="left" w:pos="883"/>
+        </w:tabs>
+        <w:rPr>
+          <w:rFonts w:ascii="Calibri" w:eastAsia="Calibri" w:hAnsi="Calibri" w:cs="Calibri"/>
+        </w:rPr>
+      </w:pPr>
+    </w:p>
+    <w:p>
+      <w:pPr>
+        <w:tabs>
+          <w:tab w:val="left" w:pos="883"/>
+        </w:tabs>
+        <w:rPr>
+          <w:rFonts w:ascii="Calibri" w:eastAsia="Calibri" w:hAnsi="Calibri" w:cs="Calibri"/>
+        </w:rPr>
+      </w:pPr>
+      <w:r>
+        <w:rPr>
+          <w:bdr w:val="single" w:sz="4" w:space="0" w:color="auto"/>
+        </w:rPr>
         <w:object w:dxaOrig="7173" w:dyaOrig="2712">
-          <v:rect id="rectole0000000019" o:spid="_x0000_i1043" style="width:358.35pt;height:122.25pt" o:ole="" o:preferrelative="t" stroked="f">
+          <v:rect id="rectole0000000019" o:spid="_x0000_i1043" style="width:358.4pt;height:122.5pt" o:ole="" o:preferrelative="t" stroked="f">
             <v:imagedata r:id="rId42" o:title=""/>
           </v:rect>
-          <o:OLEObject Type="Embed" ProgID="StaticMetafile" ShapeID="rectole0000000019" DrawAspect="Content" ObjectID="_1559528241" r:id="rId43"/>
+          <o:OLEObject Type="Embed" ProgID="StaticMetafile" ShapeID="rectole0000000019" DrawAspect="Content" ObjectID="_1559588117" r:id="rId43"/>
         </w:object>
       </w:r>
     </w:p>
@@ -2690,10 +2762,10 @@
           <w:bdr w:val="single" w:sz="4" w:space="0" w:color="auto"/>
         </w:rPr>
         <w:object w:dxaOrig="4042" w:dyaOrig="4969">
-          <v:rect id="rectole0000000020" o:spid="_x0000_i1044" style="width:201.75pt;height:248.65pt" o:ole="" o:preferrelative="t" stroked="f">
+          <v:rect id="rectole0000000020" o:spid="_x0000_i1044" style="width:201.5pt;height:248.8pt" o:ole="" o:preferrelative="t" stroked="f">
             <v:imagedata r:id="rId44" o:title=""/>
           </v:rect>
-          <o:OLEObject Type="Embed" ProgID="StaticMetafile" ShapeID="rectole0000000020" DrawAspect="Content" ObjectID="_1559528242" r:id="rId45"/>
+          <o:OLEObject Type="Embed" ProgID="StaticMetafile" ShapeID="rectole0000000020" DrawAspect="Content" ObjectID="_1559588118" r:id="rId45"/>
         </w:object>
       </w:r>
     </w:p>
@@ -2711,14 +2783,14 @@
           <w:color w:val="FF0000"/>
         </w:rPr>
         <w:object w:dxaOrig="4538" w:dyaOrig="1291">
-          <v:rect id="rectole0000000021" o:spid="_x0000_i1045" style="width:340.75pt;height:64.45pt" o:ole="" o:preferrelative="t" o:bordertopcolor="this" o:borderleftcolor="this" o:borderbottomcolor="this" o:borderrightcolor="this" stroked="f">
+          <v:rect id="rectole0000000021" o:spid="_x0000_i1045" style="width:340.65pt;height:64.5pt" o:ole="" o:preferrelative="t" o:bordertopcolor="this" o:borderleftcolor="this" o:borderbottomcolor="this" o:borderrightcolor="this" stroked="f">
             <v:imagedata r:id="rId46" o:title=""/>
             <w10:bordertop type="single" width="4"/>
             <w10:borderleft type="single" width="4"/>
             <w10:borderbottom type="single" width="4"/>
             <w10:borderright type="single" width="4"/>
           </v:rect>
-          <o:OLEObject Type="Embed" ProgID="StaticMetafile" ShapeID="rectole0000000021" DrawAspect="Content" ObjectID="_1559528243" r:id="rId47"/>
+          <o:OLEObject Type="Embed" ProgID="StaticMetafile" ShapeID="rectole0000000021" DrawAspect="Content" ObjectID="_1559588119" r:id="rId47"/>
         </w:object>
       </w:r>
       <w:r>
@@ -2923,7 +2995,14 @@
           <w:rFonts w:ascii="宋体" w:eastAsia="宋体" w:hAnsi="宋体" w:cs="宋体"/>
           <w:color w:val="FF0000"/>
         </w:rPr>
-        <w:t>如果在main</w:t>
+        <w:t>如果</w:t>
+      </w:r>
+      <w:r>
+        <w:rPr>
+          <w:rFonts w:ascii="宋体" w:eastAsia="宋体" w:hAnsi="宋体" w:cs="宋体"/>
+          <w:color w:val="FF0000"/>
+        </w:rPr>
+        <w:t>main</w:t>
       </w:r>
       <w:r>
         <w:rPr>
@@ -2970,11 +3049,14 @@
         </w:rPr>
       </w:pPr>
       <w:r>
+        <w:rPr>
+          <w:bdr w:val="single" w:sz="4" w:space="0" w:color="auto"/>
+        </w:rPr>
         <w:object w:dxaOrig="5947" w:dyaOrig="4656">
-          <v:rect id="rectole0000000022" o:spid="_x0000_i1046" style="width:297.2pt;height:232.75pt" o:ole="" o:preferrelative="t" stroked="f">
+          <v:rect id="rectole0000000022" o:spid="_x0000_i1046" style="width:297.15pt;height:232.65pt" o:ole="" o:preferrelative="t" stroked="f">
             <v:imagedata r:id="rId48" o:title=""/>
           </v:rect>
-          <o:OLEObject Type="Embed" ProgID="StaticMetafile" ShapeID="rectole0000000022" DrawAspect="Content" ObjectID="_1559528244" r:id="rId49"/>
+          <o:OLEObject Type="Embed" ProgID="StaticMetafile" ShapeID="rectole0000000022" DrawAspect="Content" ObjectID="_1559588120" r:id="rId49"/>
         </w:object>
       </w:r>
     </w:p>
@@ -2984,17 +3066,7 @@
           <w:tab w:val="left" w:pos="883"/>
         </w:tabs>
         <w:rPr>
-          <w:rFonts w:ascii="Calibri" w:eastAsia="Calibri" w:hAnsi="Calibri" w:cs="Calibri"/>
-        </w:rPr>
-      </w:pPr>
-    </w:p>
-    <w:p>
-      <w:pPr>
-        <w:tabs>
-          <w:tab w:val="left" w:pos="883"/>
-        </w:tabs>
-        <w:rPr>
-          <w:rFonts w:ascii="Calibri" w:eastAsia="Calibri" w:hAnsi="Calibri" w:cs="Calibri"/>
+          <w:rFonts w:ascii="Calibri" w:hAnsi="Calibri" w:cs="Calibri" w:hint="eastAsia"/>
         </w:rPr>
       </w:pPr>
     </w:p>
@@ -3024,16 +3096,6 @@
           <w:tab w:val="left" w:pos="883"/>
         </w:tabs>
         <w:rPr>
-          <w:rFonts w:ascii="Calibri" w:hAnsi="Calibri" w:cs="Calibri"/>
-        </w:rPr>
-      </w:pPr>
-    </w:p>
-    <w:p>
-      <w:pPr>
-        <w:tabs>
-          <w:tab w:val="left" w:pos="883"/>
-        </w:tabs>
-        <w:rPr>
           <w:rFonts w:ascii="Calibri" w:eastAsia="Calibri" w:hAnsi="Calibri" w:cs="Calibri"/>
           <w:b/>
         </w:rPr>
@@ -3074,14 +3136,14 @@
       </w:pPr>
       <w:r>
         <w:object w:dxaOrig="7973" w:dyaOrig="2638">
-          <v:rect id="rectole0000000023" o:spid="_x0000_i1047" style="width:398.5pt;height:132.3pt" o:ole="" o:preferrelative="t" o:bordertopcolor="this" o:borderleftcolor="this" o:borderbottomcolor="this" o:borderrightcolor="this" stroked="f">
+          <v:rect id="rectole0000000023" o:spid="_x0000_i1047" style="width:398.7pt;height:131.65pt" o:ole="" o:preferrelative="t" o:bordertopcolor="this" o:borderleftcolor="this" o:borderbottomcolor="this" o:borderrightcolor="this" stroked="f">
             <v:imagedata r:id="rId50" o:title=""/>
             <w10:bordertop type="single" width="4"/>
             <w10:borderleft type="single" width="4"/>
             <w10:borderbottom type="single" width="4"/>
             <w10:borderright type="single" width="4"/>
           </v:rect>
-          <o:OLEObject Type="Embed" ProgID="StaticMetafile" ShapeID="rectole0000000023" DrawAspect="Content" ObjectID="_1559528245" r:id="rId51"/>
+          <o:OLEObject Type="Embed" ProgID="StaticMetafile" ShapeID="rectole0000000023" DrawAspect="Content" ObjectID="_1559588121" r:id="rId51"/>
         </w:object>
       </w:r>
     </w:p>
@@ -3132,6 +3194,34 @@
         </w:rPr>
         <w:t>语言是编译性和解释性语言</w:t>
       </w:r>
+      <w:r>
+        <w:rPr>
+          <w:rFonts w:ascii="Calibri" w:hAnsi="Calibri" w:cs="Calibri" w:hint="eastAsia"/>
+          <w:color w:val="FF0000"/>
+        </w:rPr>
+        <w:t>:</w:t>
+      </w:r>
+      <w:r>
+        <w:rPr>
+          <w:rFonts w:ascii="Calibri" w:hAnsi="Calibri" w:cs="Calibri" w:hint="eastAsia"/>
+          <w:color w:val="FF0000"/>
+        </w:rPr>
+        <w:t>源代码需要编译为字节码文件，而字节码文件有需要在</w:t>
+      </w:r>
+      <w:r>
+        <w:rPr>
+          <w:rFonts w:ascii="Calibri" w:hAnsi="Calibri" w:cs="Calibri" w:hint="eastAsia"/>
+          <w:color w:val="FF0000"/>
+        </w:rPr>
+        <w:t>jvm</w:t>
+      </w:r>
+      <w:r>
+        <w:rPr>
+          <w:rFonts w:ascii="Calibri" w:hAnsi="Calibri" w:cs="Calibri" w:hint="eastAsia"/>
+          <w:color w:val="FF0000"/>
+        </w:rPr>
+        <w:t>中解释执行。</w:t>
+      </w:r>
     </w:p>
     <w:p>
       <w:pPr>
@@ -3184,7 +3274,7 @@
           <w:tab w:val="left" w:pos="883"/>
         </w:tabs>
         <w:rPr>
-          <w:rFonts w:ascii="Calibri" w:eastAsia="Calibri" w:hAnsi="Calibri" w:cs="Calibri"/>
+          <w:rFonts w:hint="eastAsia"/>
         </w:rPr>
       </w:pPr>
       <w:r>
@@ -3196,8 +3286,68 @@
             <w10:borderbottom type="single" width="4"/>
             <w10:borderright type="single" width="4"/>
           </v:rect>
-          <o:OLEObject Type="Embed" ProgID="StaticMetafile" ShapeID="rectole0000000024" DrawAspect="Content" ObjectID="_1559528246" r:id="rId53"/>
+          <o:OLEObject Type="Embed" ProgID="StaticMetafile" ShapeID="rectole0000000024" DrawAspect="Content" ObjectID="_1559588122" r:id="rId53"/>
         </w:object>
+      </w:r>
+    </w:p>
+    <w:p>
+      <w:pPr>
+        <w:tabs>
+          <w:tab w:val="left" w:pos="883"/>
+        </w:tabs>
+        <w:rPr>
+          <w:rFonts w:ascii="Calibri" w:eastAsia="Calibri" w:hAnsi="Calibri" w:cs="Calibri"/>
+        </w:rPr>
+      </w:pPr>
+      <w:r>
+        <w:rPr>
+          <w:color w:val="FF0000"/>
+          <w:bdr w:val="single" w:sz="4" w:space="0" w:color="auto"/>
+        </w:rPr>
+        <w:t>main</w:t>
+      </w:r>
+      <w:r>
+        <w:rPr>
+          <w:color w:val="FF0000"/>
+          <w:bdr w:val="single" w:sz="4" w:space="0" w:color="auto"/>
+        </w:rPr>
+        <w:t>方法是程序的入口是因为</w:t>
+      </w:r>
+      <w:r>
+        <w:rPr>
+          <w:color w:val="FF0000"/>
+          <w:bdr w:val="single" w:sz="4" w:space="0" w:color="auto"/>
+        </w:rPr>
+        <w:t>jvm</w:t>
+      </w:r>
+      <w:r>
+        <w:rPr>
+          <w:color w:val="FF0000"/>
+          <w:bdr w:val="single" w:sz="4" w:space="0" w:color="auto"/>
+        </w:rPr>
+        <w:t>启动后调用的第一个方法就是</w:t>
+      </w:r>
+      <w:r>
+        <w:rPr>
+          <w:color w:val="FF0000"/>
+          <w:bdr w:val="single" w:sz="4" w:space="0" w:color="auto"/>
+        </w:rPr>
+        <w:t>main</w:t>
+      </w:r>
+      <w:r>
+        <w:rPr>
+          <w:color w:val="FF0000"/>
+          <w:bdr w:val="single" w:sz="4" w:space="0" w:color="auto"/>
+        </w:rPr>
+        <w:t>方法</w:t>
+      </w:r>
+      <w:r>
+        <w:rPr>
+          <w:rFonts w:hint="eastAsia"/>
+          <w:color w:val="FF0000"/>
+          <w:bdr w:val="single" w:sz="4" w:space="0" w:color="auto"/>
+        </w:rPr>
+        <w:t>。</w:t>
       </w:r>
     </w:p>
     <w:p>
@@ -3292,17 +3442,12 @@
     </w:p>
     <w:p>
       <w:pPr>
-        <w:jc w:val="left"/>
-        <w:rPr>
-          <w:rFonts w:ascii="Calibri" w:eastAsia="Calibri" w:hAnsi="Calibri" w:cs="Calibri"/>
-        </w:rPr>
-      </w:pPr>
-    </w:p>
-    <w:p>
-      <w:pPr>
-        <w:jc w:val="left"/>
-        <w:rPr>
-          <w:rFonts w:ascii="Calibri" w:eastAsia="Calibri" w:hAnsi="Calibri" w:cs="Calibri"/>
+        <w:tabs>
+          <w:tab w:val="left" w:pos="883"/>
+        </w:tabs>
+        <w:rPr>
+          <w:rFonts w:ascii="Calibri" w:hAnsi="Calibri" w:cs="Calibri" w:hint="eastAsia"/>
+          <w:b/>
         </w:rPr>
       </w:pPr>
     </w:p>
@@ -3337,16 +3482,6 @@
           <w:tab w:val="left" w:pos="883"/>
         </w:tabs>
         <w:rPr>
-          <w:rFonts w:ascii="Calibri" w:eastAsia="Calibri" w:hAnsi="Calibri" w:cs="Calibri"/>
-        </w:rPr>
-      </w:pPr>
-    </w:p>
-    <w:p>
-      <w:pPr>
-        <w:tabs>
-          <w:tab w:val="left" w:pos="883"/>
-        </w:tabs>
-        <w:rPr>
           <w:rFonts w:ascii="Calibri" w:hAnsi="Calibri" w:cs="Calibri"/>
         </w:rPr>
       </w:pPr>
@@ -3357,16 +3492,6 @@
           <w:tab w:val="left" w:pos="883"/>
         </w:tabs>
         <w:rPr>
-          <w:rFonts w:ascii="Calibri" w:hAnsi="Calibri" w:cs="Calibri"/>
-        </w:rPr>
-      </w:pPr>
-    </w:p>
-    <w:p>
-      <w:pPr>
-        <w:tabs>
-          <w:tab w:val="left" w:pos="883"/>
-        </w:tabs>
-        <w:rPr>
           <w:rFonts w:ascii="Calibri" w:eastAsia="Calibri" w:hAnsi="Calibri" w:cs="Calibri"/>
         </w:rPr>
       </w:pPr>
@@ -3404,14 +3529,14 @@
       </w:pPr>
       <w:r>
         <w:object w:dxaOrig="7973" w:dyaOrig="3860">
-          <v:rect id="rectole0000000028" o:spid="_x0000_i1049" style="width:398.5pt;height:193.4pt" o:ole="" o:preferrelative="t" o:bordertopcolor="this" o:borderleftcolor="this" o:borderbottomcolor="this" o:borderrightcolor="this" stroked="f">
+          <v:rect id="rectole0000000028" o:spid="_x0000_i1049" style="width:398.7pt;height:192.9pt" o:ole="" o:preferrelative="t" o:bordertopcolor="this" o:borderleftcolor="this" o:borderbottomcolor="this" o:borderrightcolor="this" stroked="f">
             <v:imagedata r:id="rId54" o:title=""/>
             <w10:bordertop type="single" width="4"/>
             <w10:borderleft type="single" width="4"/>
             <w10:borderbottom type="single" width="4"/>
             <w10:borderright type="single" width="4"/>
           </v:rect>
-          <o:OLEObject Type="Embed" ProgID="StaticMetafile" ShapeID="rectole0000000028" DrawAspect="Content" ObjectID="_1559528247" r:id="rId55"/>
+          <o:OLEObject Type="Embed" ProgID="StaticMetafile" ShapeID="rectole0000000028" DrawAspect="Content" ObjectID="_1559588123" r:id="rId55"/>
         </w:object>
       </w:r>
     </w:p>
@@ -3448,14 +3573,14 @@
       </w:pPr>
       <w:r>
         <w:object w:dxaOrig="7864" w:dyaOrig="2216">
-          <v:rect id="rectole0000000029" o:spid="_x0000_i1050" style="width:393.5pt;height:110.5pt" o:ole="" o:preferrelative="t" o:bordertopcolor="this" o:borderleftcolor="this" o:borderbottomcolor="this" o:borderrightcolor="this" stroked="f">
+          <v:rect id="rectole0000000029" o:spid="_x0000_i1050" style="width:393.3pt;height:110.7pt" o:ole="" o:preferrelative="t" o:bordertopcolor="this" o:borderleftcolor="this" o:borderbottomcolor="this" o:borderrightcolor="this" stroked="f">
             <v:imagedata r:id="rId56" o:title=""/>
             <w10:bordertop type="single" width="4"/>
             <w10:borderleft type="single" width="4"/>
             <w10:borderbottom type="single" width="4"/>
             <w10:borderright type="single" width="4"/>
           </v:rect>
-          <o:OLEObject Type="Embed" ProgID="StaticMetafile" ShapeID="rectole0000000029" DrawAspect="Content" ObjectID="_1559528248" r:id="rId57"/>
+          <o:OLEObject Type="Embed" ProgID="StaticMetafile" ShapeID="rectole0000000029" DrawAspect="Content" ObjectID="_1559588124" r:id="rId57"/>
         </w:object>
       </w:r>
     </w:p>

--- a/JAVA/xiaomage_jiaoyu/Day01.docx
+++ b/JAVA/xiaomage_jiaoyu/Day01.docx
@@ -67,10 +67,10 @@
       </w:pPr>
       <w:r>
         <w:object w:dxaOrig="4864" w:dyaOrig="1617">
-          <v:rect id="rectole0000000000" o:spid="_x0000_i1025" style="width:242.85pt;height:81.15pt" o:ole="" o:preferrelative="t" stroked="f">
+          <v:rect id="rectole0000000000" o:spid="_x0000_i1025" style="width:242.9pt;height:81.4pt" o:ole="" o:preferrelative="t" stroked="f">
             <v:imagedata r:id="rId6" o:title=""/>
           </v:rect>
-          <o:OLEObject Type="Embed" ProgID="StaticMetafile" ShapeID="rectole0000000000" DrawAspect="Content" ObjectID="_1559588099" r:id="rId7"/>
+          <o:OLEObject Type="Embed" ProgID="StaticMetafile" ShapeID="rectole0000000000" DrawAspect="Content" ObjectID="_1569730300" r:id="rId7"/>
         </w:object>
       </w:r>
     </w:p>
@@ -194,10 +194,10 @@
       </w:pPr>
       <w:r>
         <w:object w:dxaOrig="1382" w:dyaOrig="2152">
-          <v:rect id="rectole0000000001" o:spid="_x0000_i1026" style="width:69.3pt;height:108pt" o:ole="" o:preferrelative="t" stroked="f">
+          <v:rect id="rectole0000000001" o:spid="_x0000_i1026" style="width:69.5pt;height:108.3pt" o:ole="" o:preferrelative="t" stroked="f">
             <v:imagedata r:id="rId8" o:title=""/>
           </v:rect>
-          <o:OLEObject Type="Embed" ProgID="StaticMetafile" ShapeID="rectole0000000001" DrawAspect="Content" ObjectID="_1559588100" r:id="rId9"/>
+          <o:OLEObject Type="Embed" ProgID="StaticMetafile" ShapeID="rectole0000000001" DrawAspect="Content" ObjectID="_1569730301" r:id="rId9"/>
         </w:object>
       </w:r>
     </w:p>
@@ -260,7 +260,21 @@
           <w:rFonts w:ascii="Calibri" w:hAnsi="Calibri" w:cs="Calibri" w:hint="eastAsia"/>
           <w:color w:val="FF0000"/>
         </w:rPr>
-        <w:t>应用软件操作操作系统的接口间接操作硬件</w:t>
+        <w:t>应用软件</w:t>
+      </w:r>
+      <w:r>
+        <w:rPr>
+          <w:rFonts w:ascii="Calibri" w:hAnsi="Calibri" w:cs="Calibri" w:hint="eastAsia"/>
+          <w:color w:val="FF0000"/>
+        </w:rPr>
+        <w:t>，</w:t>
+      </w:r>
+      <w:r>
+        <w:rPr>
+          <w:rFonts w:ascii="Calibri" w:hAnsi="Calibri" w:cs="Calibri" w:hint="eastAsia"/>
+          <w:color w:val="FF0000"/>
+        </w:rPr>
+        <w:t>操作操作系统的接口间接操作硬件</w:t>
       </w:r>
       <w:r>
         <w:rPr>
@@ -337,10 +351,10 @@
       </w:pPr>
       <w:r>
         <w:object w:dxaOrig="5620" w:dyaOrig="2321">
-          <v:rect id="rectole0000000002" o:spid="_x0000_i1027" style="width:281pt;height:116.6pt" o:ole="" o:preferrelative="t" stroked="f">
+          <v:rect id="rectole0000000002" o:spid="_x0000_i1027" style="width:281.1pt;height:116.45pt" o:ole="" o:preferrelative="t" stroked="f">
             <v:imagedata r:id="rId10" o:title=""/>
           </v:rect>
-          <o:OLEObject Type="Embed" ProgID="StaticMetafile" ShapeID="rectole0000000002" DrawAspect="Content" ObjectID="_1559588101" r:id="rId11"/>
+          <o:OLEObject Type="Embed" ProgID="StaticMetafile" ShapeID="rectole0000000002" DrawAspect="Content" ObjectID="_1569730302" r:id="rId11"/>
         </w:object>
       </w:r>
     </w:p>
@@ -397,10 +411,10 @@
       </w:pPr>
       <w:r>
         <w:object w:dxaOrig="4660" w:dyaOrig="2347">
-          <v:rect id="rectole0000000003" o:spid="_x0000_i1028" style="width:232.65pt;height:117.15pt" o:ole="" o:preferrelative="t" stroked="f">
+          <v:rect id="rectole0000000003" o:spid="_x0000_i1028" style="width:232.3pt;height:117.1pt" o:ole="" o:preferrelative="t" stroked="f">
             <v:imagedata r:id="rId12" o:title=""/>
           </v:rect>
-          <o:OLEObject Type="Embed" ProgID="StaticMetafile" ShapeID="rectole0000000003" DrawAspect="Content" ObjectID="_1559588102" r:id="rId13"/>
+          <o:OLEObject Type="Embed" ProgID="StaticMetafile" ShapeID="rectole0000000003" DrawAspect="Content" ObjectID="_1569730303" r:id="rId13"/>
         </w:object>
       </w:r>
     </w:p>
@@ -962,10 +976,10 @@
           <w:bdr w:val="single" w:sz="4" w:space="0" w:color="auto"/>
         </w:rPr>
         <w:object w:dxaOrig="3077" w:dyaOrig="2517">
-          <v:rect id="rectole0000000004" o:spid="_x0000_i1029" style="width:154.2pt;height:125.75pt" o:ole="" o:preferrelative="t" stroked="f">
+          <v:rect id="rectole0000000004" o:spid="_x0000_i1029" style="width:154pt;height:125.85pt" o:ole="" o:preferrelative="t" stroked="f">
             <v:imagedata r:id="rId14" o:title=""/>
           </v:rect>
-          <o:OLEObject Type="Embed" ProgID="StaticMetafile" ShapeID="rectole0000000004" DrawAspect="Content" ObjectID="_1559588103" r:id="rId15"/>
+          <o:OLEObject Type="Embed" ProgID="StaticMetafile" ShapeID="rectole0000000004" DrawAspect="Content" ObjectID="_1569730304" r:id="rId15"/>
         </w:object>
       </w:r>
     </w:p>
@@ -1129,10 +1143,10 @@
       </w:pPr>
       <w:r>
         <w:object w:dxaOrig="6833" w:dyaOrig="3299">
-          <v:rect id="rectole0000000005" o:spid="_x0000_i1030" style="width:436.85pt;height:109.05pt" o:ole="" o:preferrelative="t" stroked="f">
+          <v:rect id="rectole0000000005" o:spid="_x0000_i1030" style="width:437pt;height:108.95pt" o:ole="" o:preferrelative="t" stroked="f">
             <v:imagedata r:id="rId16" o:title="" cropbottom="22274f" cropright="1712f"/>
           </v:rect>
-          <o:OLEObject Type="Embed" ProgID="StaticMetafile" ShapeID="rectole0000000005" DrawAspect="Content" ObjectID="_1559588104" r:id="rId17"/>
+          <o:OLEObject Type="Embed" ProgID="StaticMetafile" ShapeID="rectole0000000005" DrawAspect="Content" ObjectID="_1569730305" r:id="rId17"/>
         </w:object>
       </w:r>
     </w:p>
@@ -1252,10 +1266,10 @@
           <w:bdr w:val="single" w:sz="4" w:space="0" w:color="auto"/>
         </w:rPr>
         <w:object w:dxaOrig="4838" w:dyaOrig="2907">
-          <v:rect id="rectole0000000006" o:spid="_x0000_i1031" style="width:241.8pt;height:145.6pt" o:ole="" o:preferrelative="t" stroked="f">
+          <v:rect id="rectole0000000006" o:spid="_x0000_i1031" style="width:241.65pt;height:145.9pt" o:ole="" o:preferrelative="t" stroked="f">
             <v:imagedata r:id="rId18" o:title=""/>
           </v:rect>
-          <o:OLEObject Type="Embed" ProgID="StaticMetafile" ShapeID="rectole0000000006" DrawAspect="Content" ObjectID="_1559588105" r:id="rId19"/>
+          <o:OLEObject Type="Embed" ProgID="StaticMetafile" ShapeID="rectole0000000006" DrawAspect="Content" ObjectID="_1569730306" r:id="rId19"/>
         </w:object>
       </w:r>
     </w:p>
@@ -1361,10 +1375,10 @@
           <w:bdr w:val="single" w:sz="4" w:space="0" w:color="auto"/>
         </w:rPr>
         <w:object w:dxaOrig="7973" w:dyaOrig="4004">
-          <v:rect id="rectole0000000007" o:spid="_x0000_i1032" style="width:487.9pt;height:200.4pt" o:ole="" o:preferrelative="t" stroked="f">
+          <v:rect id="rectole0000000007" o:spid="_x0000_i1032" style="width:487.7pt;height:200.35pt" o:ole="" o:preferrelative="t" stroked="f">
             <v:imagedata r:id="rId20" o:title=""/>
           </v:rect>
-          <o:OLEObject Type="Embed" ProgID="StaticMetafile" ShapeID="rectole0000000007" DrawAspect="Content" ObjectID="_1559588106" r:id="rId21"/>
+          <o:OLEObject Type="Embed" ProgID="StaticMetafile" ShapeID="rectole0000000007" DrawAspect="Content" ObjectID="_1569730307" r:id="rId21"/>
         </w:object>
       </w:r>
     </w:p>
@@ -1607,10 +1621,10 @@
           <w:bdr w:val="single" w:sz="4" w:space="0" w:color="auto"/>
         </w:rPr>
         <w:object w:dxaOrig="7973" w:dyaOrig="5095">
-          <v:rect id="rectole0000000009" o:spid="_x0000_i1033" style="width:453.5pt;height:267.05pt" o:ole="" o:preferrelative="t" stroked="f">
+          <v:rect id="rectole0000000009" o:spid="_x0000_i1033" style="width:453.9pt;height:266.7pt" o:ole="" o:preferrelative="t" stroked="f">
             <v:imagedata r:id="rId22" o:title=""/>
           </v:rect>
-          <o:OLEObject Type="Embed" ProgID="StaticMetafile" ShapeID="rectole0000000009" DrawAspect="Content" ObjectID="_1559588107" r:id="rId23"/>
+          <o:OLEObject Type="Embed" ProgID="StaticMetafile" ShapeID="rectole0000000009" DrawAspect="Content" ObjectID="_1569730308" r:id="rId23"/>
         </w:object>
       </w:r>
       <w:r>
@@ -1689,10 +1703,10 @@
           <w:bdr w:val="single" w:sz="4" w:space="0" w:color="auto"/>
         </w:rPr>
         <w:object w:dxaOrig="6520" w:dyaOrig="3873">
-          <v:rect id="rectole0000000010" o:spid="_x0000_i1034" style="width:390.1pt;height:223.5pt" o:ole="" o:preferrelative="t" stroked="f">
+          <v:rect id="rectole0000000010" o:spid="_x0000_i1034" style="width:390.05pt;height:223.5pt" o:ole="" o:preferrelative="t" stroked="f">
             <v:imagedata r:id="rId24" o:title=""/>
           </v:rect>
-          <o:OLEObject Type="Embed" ProgID="StaticMetafile" ShapeID="rectole0000000010" DrawAspect="Content" ObjectID="_1559588108" r:id="rId25"/>
+          <o:OLEObject Type="Embed" ProgID="StaticMetafile" ShapeID="rectole0000000010" DrawAspect="Content" ObjectID="_1569730309" r:id="rId25"/>
         </w:object>
       </w:r>
     </w:p>
@@ -1861,14 +1875,14 @@
       </w:pPr>
       <w:r>
         <w:object w:dxaOrig="7707" w:dyaOrig="2725">
-          <v:rect id="rectole0000000011" o:spid="_x0000_i1035" style="width:408.35pt;height:150.45pt" o:ole="" o:preferrelative="t" o:bordertopcolor="this" o:borderleftcolor="this" o:borderbottomcolor="this" o:borderrightcolor="this" stroked="f">
+          <v:rect id="rectole0000000011" o:spid="_x0000_i1035" style="width:408.2pt;height:150.25pt" o:ole="" o:preferrelative="t" o:bordertopcolor="this" o:borderleftcolor="this" o:borderbottomcolor="this" o:borderrightcolor="this" stroked="f">
             <v:imagedata r:id="rId26" o:title=""/>
             <w10:bordertop type="single" width="4"/>
             <w10:borderleft type="single" width="4"/>
             <w10:borderbottom type="single" width="4"/>
             <w10:borderright type="single" width="4"/>
           </v:rect>
-          <o:OLEObject Type="Embed" ProgID="StaticMetafile" ShapeID="rectole0000000011" DrawAspect="Content" ObjectID="_1559588109" r:id="rId27"/>
+          <o:OLEObject Type="Embed" ProgID="StaticMetafile" ShapeID="rectole0000000011" DrawAspect="Content" ObjectID="_1569730310" r:id="rId27"/>
         </w:object>
       </w:r>
     </w:p>
@@ -1893,14 +1907,14 @@
       </w:pPr>
       <w:r>
         <w:object w:dxaOrig="7973" w:dyaOrig="3217">
-          <v:rect id="rectole0000000012" o:spid="_x0000_i1036" style="width:398.7pt;height:160.65pt" o:ole="" o:preferrelative="t" o:bordertopcolor="this" o:borderleftcolor="this" o:borderbottomcolor="this" o:borderrightcolor="this" stroked="f">
+          <v:rect id="rectole0000000012" o:spid="_x0000_i1036" style="width:398.8pt;height:160.9pt" o:ole="" o:preferrelative="t" o:bordertopcolor="this" o:borderleftcolor="this" o:borderbottomcolor="this" o:borderrightcolor="this" stroked="f">
             <v:imagedata r:id="rId28" o:title=""/>
             <w10:bordertop type="single" width="4"/>
             <w10:borderleft type="single" width="4"/>
             <w10:borderbottom type="single" width="4"/>
             <w10:borderright type="single" width="4"/>
           </v:rect>
-          <o:OLEObject Type="Embed" ProgID="StaticMetafile" ShapeID="rectole0000000012" DrawAspect="Content" ObjectID="_1559588110" r:id="rId29"/>
+          <o:OLEObject Type="Embed" ProgID="StaticMetafile" ShapeID="rectole0000000012" DrawAspect="Content" ObjectID="_1569730311" r:id="rId29"/>
         </w:object>
       </w:r>
     </w:p>
@@ -1970,14 +1984,14 @@
       </w:pPr>
       <w:r>
         <w:object w:dxaOrig="4812" w:dyaOrig="3260">
-          <v:rect id="rectole0000000013" o:spid="_x0000_i1037" style="width:325.6pt;height:185.9pt" o:ole="" o:preferrelative="t" o:bordertopcolor="this" o:borderleftcolor="this" o:borderbottomcolor="this" o:borderrightcolor="this" stroked="f">
+          <v:rect id="rectole0000000013" o:spid="_x0000_i1037" style="width:325.55pt;height:185.95pt" o:ole="" o:preferrelative="t" o:bordertopcolor="this" o:borderleftcolor="this" o:borderbottomcolor="this" o:borderrightcolor="this" stroked="f">
             <v:imagedata r:id="rId30" o:title=""/>
             <w10:bordertop type="single" width="4"/>
             <w10:borderleft type="single" width="4"/>
             <w10:borderbottom type="single" width="4"/>
             <w10:borderright type="single" width="4"/>
           </v:rect>
-          <o:OLEObject Type="Embed" ProgID="StaticMetafile" ShapeID="rectole0000000013" DrawAspect="Content" ObjectID="_1559588111" r:id="rId31"/>
+          <o:OLEObject Type="Embed" ProgID="StaticMetafile" ShapeID="rectole0000000013" DrawAspect="Content" ObjectID="_1569730312" r:id="rId31"/>
         </w:object>
       </w:r>
     </w:p>
@@ -2028,14 +2042,14 @@
       </w:pPr>
       <w:r>
         <w:object w:dxaOrig="6833" w:dyaOrig="3156">
-          <v:rect id="rectole0000000014" o:spid="_x0000_i1038" style="width:341.75pt;height:157.95pt" o:ole="" o:preferrelative="t" o:bordertopcolor="this" o:borderleftcolor="this" o:borderbottomcolor="this" o:borderrightcolor="this" stroked="f">
+          <v:rect id="rectole0000000014" o:spid="_x0000_i1038" style="width:341.85pt;height:157.75pt" o:ole="" o:preferrelative="t" o:bordertopcolor="this" o:borderleftcolor="this" o:borderbottomcolor="this" o:borderrightcolor="this" stroked="f">
             <v:imagedata r:id="rId32" o:title=""/>
             <w10:bordertop type="single" width="4"/>
             <w10:borderleft type="single" width="4"/>
             <w10:borderbottom type="single" width="4"/>
             <w10:borderright type="single" width="4"/>
           </v:rect>
-          <o:OLEObject Type="Embed" ProgID="StaticMetafile" ShapeID="rectole0000000014" DrawAspect="Content" ObjectID="_1559588112" r:id="rId33"/>
+          <o:OLEObject Type="Embed" ProgID="StaticMetafile" ShapeID="rectole0000000014" DrawAspect="Content" ObjectID="_1569730313" r:id="rId33"/>
         </w:object>
       </w:r>
     </w:p>
@@ -2159,14 +2173,14 @@
       </w:pPr>
       <w:r>
         <w:object w:dxaOrig="5164" w:dyaOrig="4290">
-          <v:rect id="rectole0000000015" o:spid="_x0000_i1039" style="width:258.45pt;height:214.4pt" o:ole="" o:preferrelative="t" o:bordertopcolor="this" o:borderleftcolor="this" o:borderbottomcolor="this" o:borderrightcolor="this" stroked="f">
+          <v:rect id="rectole0000000015" o:spid="_x0000_i1039" style="width:257.95pt;height:214.75pt" o:ole="" o:preferrelative="t" o:bordertopcolor="this" o:borderleftcolor="this" o:borderbottomcolor="this" o:borderrightcolor="this" stroked="f">
             <v:imagedata r:id="rId34" o:title=""/>
             <w10:bordertop type="single" width="4"/>
             <w10:borderleft type="single" width="4"/>
             <w10:borderbottom type="single" width="4"/>
             <w10:borderright type="single" width="4"/>
           </v:rect>
-          <o:OLEObject Type="Embed" ProgID="StaticMetafile" ShapeID="rectole0000000015" DrawAspect="Content" ObjectID="_1559588113" r:id="rId35"/>
+          <o:OLEObject Type="Embed" ProgID="StaticMetafile" ShapeID="rectole0000000015" DrawAspect="Content" ObjectID="_1569730314" r:id="rId35"/>
         </w:object>
       </w:r>
     </w:p>
@@ -2246,14 +2260,14 @@
       </w:pPr>
       <w:r>
         <w:object w:dxaOrig="3925" w:dyaOrig="1330">
-          <v:rect id="rectole0000000016" o:spid="_x0000_i1040" style="width:196.1pt;height:66.65pt" o:ole="" o:preferrelative="t" o:bordertopcolor="this" o:borderleftcolor="this" o:borderbottomcolor="this" o:borderrightcolor="this" stroked="f">
+          <v:rect id="rectole0000000016" o:spid="_x0000_i1040" style="width:195.95pt;height:66.35pt" o:ole="" o:preferrelative="t" o:bordertopcolor="this" o:borderleftcolor="this" o:borderbottomcolor="this" o:borderrightcolor="this" stroked="f">
             <v:imagedata r:id="rId36" o:title=""/>
             <w10:bordertop type="single" width="4"/>
             <w10:borderleft type="single" width="4"/>
             <w10:borderbottom type="single" width="4"/>
             <w10:borderright type="single" width="4"/>
           </v:rect>
-          <o:OLEObject Type="Embed" ProgID="StaticMetafile" ShapeID="rectole0000000016" DrawAspect="Content" ObjectID="_1559588114" r:id="rId37"/>
+          <o:OLEObject Type="Embed" ProgID="StaticMetafile" ShapeID="rectole0000000016" DrawAspect="Content" ObjectID="_1569730315" r:id="rId37"/>
         </w:object>
       </w:r>
     </w:p>
@@ -2521,14 +2535,14 @@
       </w:pPr>
       <w:r>
         <w:object w:dxaOrig="7973" w:dyaOrig="2337">
-          <v:rect id="rectole0000000017" o:spid="_x0000_i1041" style="width:462.1pt;height:116.6pt" o:ole="" o:preferrelative="t" o:bordertopcolor="this" o:borderleftcolor="this" o:borderbottomcolor="this" o:borderrightcolor="this" stroked="f">
+          <v:rect id="rectole0000000017" o:spid="_x0000_i1041" style="width:462.05pt;height:117.1pt" o:ole="" o:preferrelative="t" o:bordertopcolor="this" o:borderleftcolor="this" o:borderbottomcolor="this" o:borderrightcolor="this" stroked="f">
             <v:imagedata r:id="rId38" o:title=""/>
             <w10:bordertop type="single" width="4"/>
             <w10:borderleft type="single" width="4"/>
             <w10:borderbottom type="single" width="4"/>
             <w10:borderright type="single" width="4"/>
           </v:rect>
-          <o:OLEObject Type="Embed" ProgID="StaticMetafile" ShapeID="rectole0000000017" DrawAspect="Content" ObjectID="_1559588115" r:id="rId39"/>
+          <o:OLEObject Type="Embed" ProgID="StaticMetafile" ShapeID="rectole0000000017" DrawAspect="Content" ObjectID="_1569730316" r:id="rId39"/>
         </w:object>
       </w:r>
     </w:p>
@@ -2553,14 +2567,14 @@
       </w:pPr>
       <w:r>
         <w:object w:dxaOrig="5711" w:dyaOrig="2790">
-          <v:rect id="rectole0000000018" o:spid="_x0000_i1042" style="width:285.3pt;height:139.7pt" o:ole="" o:preferrelative="t" o:bordertopcolor="this" o:borderleftcolor="this" o:borderbottomcolor="this" o:borderrightcolor="this" stroked="f">
+          <v:rect id="rectole0000000018" o:spid="_x0000_i1042" style="width:285.5pt;height:139.6pt" o:ole="" o:preferrelative="t" o:bordertopcolor="this" o:borderleftcolor="this" o:borderbottomcolor="this" o:borderrightcolor="this" stroked="f">
             <v:imagedata r:id="rId40" o:title=""/>
             <w10:bordertop type="single" width="4"/>
             <w10:borderleft type="single" width="4"/>
             <w10:borderbottom type="single" width="4"/>
             <w10:borderright type="single" width="4"/>
           </v:rect>
-          <o:OLEObject Type="Embed" ProgID="StaticMetafile" ShapeID="rectole0000000018" DrawAspect="Content" ObjectID="_1559588116" r:id="rId41"/>
+          <o:OLEObject Type="Embed" ProgID="StaticMetafile" ShapeID="rectole0000000018" DrawAspect="Content" ObjectID="_1569730317" r:id="rId41"/>
         </w:object>
       </w:r>
     </w:p>
@@ -2603,7 +2617,7 @@
           <w:tab w:val="left" w:pos="883"/>
         </w:tabs>
         <w:rPr>
-          <w:rFonts w:ascii="宋体" w:eastAsia="宋体" w:hAnsi="宋体" w:cs="宋体" w:hint="eastAsia"/>
+          <w:rFonts w:ascii="宋体" w:eastAsia="宋体" w:hAnsi="宋体" w:cs="宋体"/>
           <w:b/>
         </w:rPr>
       </w:pPr>
@@ -2642,7 +2656,7 @@
           <w:tab w:val="left" w:pos="883"/>
         </w:tabs>
         <w:rPr>
-          <w:rFonts w:ascii="宋体" w:eastAsia="宋体" w:hAnsi="宋体" w:cs="宋体" w:hint="eastAsia"/>
+          <w:rFonts w:ascii="宋体" w:eastAsia="宋体" w:hAnsi="宋体" w:cs="宋体"/>
           <w:b/>
           <w:color w:val="FF0000"/>
           <w:highlight w:val="yellow"/>
@@ -2666,7 +2680,7 @@
           <w:tab w:val="left" w:pos="883"/>
         </w:tabs>
         <w:rPr>
-          <w:rFonts w:ascii="宋体" w:eastAsia="宋体" w:hAnsi="宋体" w:cs="宋体" w:hint="eastAsia"/>
+          <w:rFonts w:ascii="宋体" w:eastAsia="宋体" w:hAnsi="宋体" w:cs="宋体"/>
           <w:b/>
           <w:color w:val="FF0000"/>
           <w:highlight w:val="yellow"/>
@@ -2731,10 +2745,10 @@
           <w:bdr w:val="single" w:sz="4" w:space="0" w:color="auto"/>
         </w:rPr>
         <w:object w:dxaOrig="7173" w:dyaOrig="2712">
-          <v:rect id="rectole0000000019" o:spid="_x0000_i1043" style="width:358.4pt;height:122.5pt" o:ole="" o:preferrelative="t" stroked="f">
+          <v:rect id="rectole0000000019" o:spid="_x0000_i1043" style="width:358.1pt;height:122.7pt" o:ole="" o:preferrelative="t" stroked="f">
             <v:imagedata r:id="rId42" o:title=""/>
           </v:rect>
-          <o:OLEObject Type="Embed" ProgID="StaticMetafile" ShapeID="rectole0000000019" DrawAspect="Content" ObjectID="_1559588117" r:id="rId43"/>
+          <o:OLEObject Type="Embed" ProgID="StaticMetafile" ShapeID="rectole0000000019" DrawAspect="Content" ObjectID="_1569730318" r:id="rId43"/>
         </w:object>
       </w:r>
     </w:p>
@@ -2762,10 +2776,10 @@
           <w:bdr w:val="single" w:sz="4" w:space="0" w:color="auto"/>
         </w:rPr>
         <w:object w:dxaOrig="4042" w:dyaOrig="4969">
-          <v:rect id="rectole0000000020" o:spid="_x0000_i1044" style="width:201.5pt;height:248.8pt" o:ole="" o:preferrelative="t" stroked="f">
+          <v:rect id="rectole0000000020" o:spid="_x0000_i1044" style="width:201.6pt;height:248.55pt" o:ole="" o:preferrelative="t" stroked="f">
             <v:imagedata r:id="rId44" o:title=""/>
           </v:rect>
-          <o:OLEObject Type="Embed" ProgID="StaticMetafile" ShapeID="rectole0000000020" DrawAspect="Content" ObjectID="_1559588118" r:id="rId45"/>
+          <o:OLEObject Type="Embed" ProgID="StaticMetafile" ShapeID="rectole0000000020" DrawAspect="Content" ObjectID="_1569730319" r:id="rId45"/>
         </w:object>
       </w:r>
     </w:p>
@@ -2783,14 +2797,14 @@
           <w:color w:val="FF0000"/>
         </w:rPr>
         <w:object w:dxaOrig="4538" w:dyaOrig="1291">
-          <v:rect id="rectole0000000021" o:spid="_x0000_i1045" style="width:340.65pt;height:64.5pt" o:ole="" o:preferrelative="t" o:bordertopcolor="this" o:borderleftcolor="this" o:borderbottomcolor="this" o:borderrightcolor="this" stroked="f">
+          <v:rect id="rectole0000000021" o:spid="_x0000_i1045" style="width:340.6pt;height:64.5pt" o:ole="" o:preferrelative="t" o:bordertopcolor="this" o:borderleftcolor="this" o:borderbottomcolor="this" o:borderrightcolor="this" stroked="f">
             <v:imagedata r:id="rId46" o:title=""/>
             <w10:bordertop type="single" width="4"/>
             <w10:borderleft type="single" width="4"/>
             <w10:borderbottom type="single" width="4"/>
             <w10:borderright type="single" width="4"/>
           </v:rect>
-          <o:OLEObject Type="Embed" ProgID="StaticMetafile" ShapeID="rectole0000000021" DrawAspect="Content" ObjectID="_1559588119" r:id="rId47"/>
+          <o:OLEObject Type="Embed" ProgID="StaticMetafile" ShapeID="rectole0000000021" DrawAspect="Content" ObjectID="_1569730320" r:id="rId47"/>
         </w:object>
       </w:r>
       <w:r>
@@ -3053,10 +3067,10 @@
           <w:bdr w:val="single" w:sz="4" w:space="0" w:color="auto"/>
         </w:rPr>
         <w:object w:dxaOrig="5947" w:dyaOrig="4656">
-          <v:rect id="rectole0000000022" o:spid="_x0000_i1046" style="width:297.15pt;height:232.65pt" o:ole="" o:preferrelative="t" stroked="f">
+          <v:rect id="rectole0000000022" o:spid="_x0000_i1046" style="width:296.75pt;height:232.3pt" o:ole="" o:preferrelative="t" stroked="f">
             <v:imagedata r:id="rId48" o:title=""/>
           </v:rect>
-          <o:OLEObject Type="Embed" ProgID="StaticMetafile" ShapeID="rectole0000000022" DrawAspect="Content" ObjectID="_1559588120" r:id="rId49"/>
+          <o:OLEObject Type="Embed" ProgID="StaticMetafile" ShapeID="rectole0000000022" DrawAspect="Content" ObjectID="_1569730321" r:id="rId49"/>
         </w:object>
       </w:r>
     </w:p>
@@ -3066,16 +3080,6 @@
           <w:tab w:val="left" w:pos="883"/>
         </w:tabs>
         <w:rPr>
-          <w:rFonts w:ascii="Calibri" w:hAnsi="Calibri" w:cs="Calibri" w:hint="eastAsia"/>
-        </w:rPr>
-      </w:pPr>
-    </w:p>
-    <w:p>
-      <w:pPr>
-        <w:tabs>
-          <w:tab w:val="left" w:pos="883"/>
-        </w:tabs>
-        <w:rPr>
           <w:rFonts w:ascii="Calibri" w:hAnsi="Calibri" w:cs="Calibri"/>
         </w:rPr>
       </w:pPr>
@@ -3096,6 +3100,16 @@
           <w:tab w:val="left" w:pos="883"/>
         </w:tabs>
         <w:rPr>
+          <w:rFonts w:ascii="Calibri" w:hAnsi="Calibri" w:cs="Calibri"/>
+        </w:rPr>
+      </w:pPr>
+    </w:p>
+    <w:p>
+      <w:pPr>
+        <w:tabs>
+          <w:tab w:val="left" w:pos="883"/>
+        </w:tabs>
+        <w:rPr>
           <w:rFonts w:ascii="Calibri" w:eastAsia="Calibri" w:hAnsi="Calibri" w:cs="Calibri"/>
           <w:b/>
         </w:rPr>
@@ -3136,14 +3150,14 @@
       </w:pPr>
       <w:r>
         <w:object w:dxaOrig="7973" w:dyaOrig="2638">
-          <v:rect id="rectole0000000023" o:spid="_x0000_i1047" style="width:398.7pt;height:131.65pt" o:ole="" o:preferrelative="t" o:bordertopcolor="this" o:borderleftcolor="this" o:borderbottomcolor="this" o:borderrightcolor="this" stroked="f">
+          <v:rect id="rectole0000000023" o:spid="_x0000_i1047" style="width:398.8pt;height:132.1pt" o:ole="" o:preferrelative="t" o:bordertopcolor="this" o:borderleftcolor="this" o:borderbottomcolor="this" o:borderrightcolor="this" stroked="f">
             <v:imagedata r:id="rId50" o:title=""/>
             <w10:bordertop type="single" width="4"/>
             <w10:borderleft type="single" width="4"/>
             <w10:borderbottom type="single" width="4"/>
             <w10:borderright type="single" width="4"/>
           </v:rect>
-          <o:OLEObject Type="Embed" ProgID="StaticMetafile" ShapeID="rectole0000000023" DrawAspect="Content" ObjectID="_1559588121" r:id="rId51"/>
+          <o:OLEObject Type="Embed" ProgID="StaticMetafile" ShapeID="rectole0000000023" DrawAspect="Content" ObjectID="_1569730322" r:id="rId51"/>
         </w:object>
       </w:r>
     </w:p>
@@ -3273,9 +3287,6 @@
         <w:tabs>
           <w:tab w:val="left" w:pos="883"/>
         </w:tabs>
-        <w:rPr>
-          <w:rFonts w:hint="eastAsia"/>
-        </w:rPr>
       </w:pPr>
       <w:r>
         <w:object w:dxaOrig="7973" w:dyaOrig="3326">
@@ -3286,7 +3297,7 @@
             <w10:borderbottom type="single" width="4"/>
             <w10:borderright type="single" width="4"/>
           </v:rect>
-          <o:OLEObject Type="Embed" ProgID="StaticMetafile" ShapeID="rectole0000000024" DrawAspect="Content" ObjectID="_1559588122" r:id="rId53"/>
+          <o:OLEObject Type="Embed" ProgID="StaticMetafile" ShapeID="rectole0000000024" DrawAspect="Content" ObjectID="_1569730323" r:id="rId53"/>
         </w:object>
       </w:r>
     </w:p>
@@ -3446,7 +3457,7 @@
           <w:tab w:val="left" w:pos="883"/>
         </w:tabs>
         <w:rPr>
-          <w:rFonts w:ascii="Calibri" w:hAnsi="Calibri" w:cs="Calibri" w:hint="eastAsia"/>
+          <w:rFonts w:ascii="Calibri" w:hAnsi="Calibri" w:cs="Calibri"/>
           <w:b/>
         </w:rPr>
       </w:pPr>
@@ -3529,14 +3540,14 @@
       </w:pPr>
       <w:r>
         <w:object w:dxaOrig="7973" w:dyaOrig="3860">
-          <v:rect id="rectole0000000028" o:spid="_x0000_i1049" style="width:398.7pt;height:192.9pt" o:ole="" o:preferrelative="t" o:bordertopcolor="this" o:borderleftcolor="this" o:borderbottomcolor="this" o:borderrightcolor="this" stroked="f">
+          <v:rect id="rectole0000000028" o:spid="_x0000_i1049" style="width:398.8pt;height:192.85pt" o:ole="" o:preferrelative="t" o:bordertopcolor="this" o:borderleftcolor="this" o:borderbottomcolor="this" o:borderrightcolor="this" stroked="f">
             <v:imagedata r:id="rId54" o:title=""/>
             <w10:bordertop type="single" width="4"/>
             <w10:borderleft type="single" width="4"/>
             <w10:borderbottom type="single" width="4"/>
             <w10:borderright type="single" width="4"/>
           </v:rect>
-          <o:OLEObject Type="Embed" ProgID="StaticMetafile" ShapeID="rectole0000000028" DrawAspect="Content" ObjectID="_1559588123" r:id="rId55"/>
+          <o:OLEObject Type="Embed" ProgID="StaticMetafile" ShapeID="rectole0000000028" DrawAspect="Content" ObjectID="_1569730324" r:id="rId55"/>
         </w:object>
       </w:r>
     </w:p>
@@ -3573,14 +3584,14 @@
       </w:pPr>
       <w:r>
         <w:object w:dxaOrig="7864" w:dyaOrig="2216">
-          <v:rect id="rectole0000000029" o:spid="_x0000_i1050" style="width:393.3pt;height:110.7pt" o:ole="" o:preferrelative="t" o:bordertopcolor="this" o:borderleftcolor="this" o:borderbottomcolor="this" o:borderrightcolor="this" stroked="f">
+          <v:rect id="rectole0000000029" o:spid="_x0000_i1050" style="width:393.2pt;height:110.8pt" o:ole="" o:preferrelative="t" o:bordertopcolor="this" o:borderleftcolor="this" o:borderbottomcolor="this" o:borderrightcolor="this" stroked="f">
             <v:imagedata r:id="rId56" o:title=""/>
             <w10:bordertop type="single" width="4"/>
             <w10:borderleft type="single" width="4"/>
             <w10:borderbottom type="single" width="4"/>
             <w10:borderright type="single" width="4"/>
           </v:rect>
-          <o:OLEObject Type="Embed" ProgID="StaticMetafile" ShapeID="rectole0000000029" DrawAspect="Content" ObjectID="_1559588124" r:id="rId57"/>
+          <o:OLEObject Type="Embed" ProgID="StaticMetafile" ShapeID="rectole0000000029" DrawAspect="Content" ObjectID="_1569730325" r:id="rId57"/>
         </w:object>
       </w:r>
     </w:p>
